--- a/SHSU_Fall_2017/4319_Software_Engineering/Handouts/SoftEng1.docx
+++ b/SHSU_Fall_2017/4319_Software_Engineering/Handouts/SoftEng1.docx
@@ -3093,7 +3093,7 @@
                       <v:shape id="_x0000_i1045" type="#_x0000_t75" style="width:364.45pt;height:201.6pt" o:ole="">
                         <v:imagedata r:id="rId13" o:title=""/>
                       </v:shape>
-                      <o:OLEObject Type="Embed" ProgID="PBrush" ShapeID="_x0000_i1045" DrawAspect="Content" ObjectID="_1564982546" r:id="rId14"/>
+                      <o:OLEObject Type="Embed" ProgID="PBrush" ShapeID="_x0000_i1045" DrawAspect="Content" ObjectID="_1566362316" r:id="rId14"/>
                     </w:object>
                   </w:r>
                 </w:p>
@@ -4901,19 +4901,7 @@
           <w:sz w:val="40"/>
           <w:szCs w:val="40"/>
         </w:rPr>
-        <w:t xml:space="preserve"> </w:t>
-      </w:r>
-      <w:bookmarkStart w:id="0" w:name="_GoBack"/>
-      <w:bookmarkEnd w:id="0"/>
-      <w:r>
-        <w:rPr>
-          <w:rFonts w:ascii="Bookman Old Style" w:hAnsi="Bookman Old Style"/>
-          <w:b/>
-          <w:color w:val="0000FF"/>
-          <w:sz w:val="40"/>
-          <w:szCs w:val="40"/>
-        </w:rPr>
-        <w:t>(Harder to correct)</w:t>
+        <w:t xml:space="preserve"> (Harder to correct)</w:t>
       </w:r>
     </w:p>
     <w:p>
@@ -5166,7 +5154,7 @@
           <v:shape id="_x0000_i1025" type="#_x0000_t75" style="width:221.55pt;height:297.95pt" o:ole="">
             <v:imagedata r:id="rId16" o:title=""/>
           </v:shape>
-          <o:OLEObject Type="Embed" ProgID="FTColor" ShapeID="_x0000_i1025" DrawAspect="Content" ObjectID="_1564982526" r:id="rId17">
+          <o:OLEObject Type="Embed" ProgID="FTColor" ShapeID="_x0000_i1025" DrawAspect="Content" ObjectID="_1566362296" r:id="rId17">
             <o:FieldCodes>\s \* mergeformat</o:FieldCodes>
           </o:OLEObject>
         </w:object>
@@ -7891,7 +7879,7 @@
           <v:shape id="_x0000_i1026" type="#_x0000_t75" style="width:354.45pt;height:353.35pt" o:ole="">
             <v:imagedata r:id="rId18" o:title=""/>
           </v:shape>
-          <o:OLEObject Type="Embed" ProgID="MSWordArt.2" ShapeID="_x0000_i1026" DrawAspect="Content" ObjectID="_1564982527" r:id="rId19"/>
+          <o:OLEObject Type="Embed" ProgID="MSWordArt.2" ShapeID="_x0000_i1026" DrawAspect="Content" ObjectID="_1566362297" r:id="rId19"/>
         </w:object>
       </w:r>
     </w:p>
@@ -9202,7 +9190,7 @@
           <v:shape id="_x0000_i1027" type="#_x0000_t75" style="width:343.4pt;height:241.5pt" o:ole="">
             <v:imagedata r:id="rId20" o:title=""/>
           </v:shape>
-          <o:OLEObject Type="Embed" ProgID="PBrush" ShapeID="_x0000_i1027" DrawAspect="Content" ObjectID="_1564982528" r:id="rId21">
+          <o:OLEObject Type="Embed" ProgID="PBrush" ShapeID="_x0000_i1027" DrawAspect="Content" ObjectID="_1566362298" r:id="rId21">
             <o:FieldCodes>\s \* mergeformat</o:FieldCodes>
           </o:OLEObject>
         </w:object>
@@ -9475,7 +9463,7 @@
           <v:shape id="_x0000_i1028" type="#_x0000_t75" style="width:425.35pt;height:352.25pt" o:ole="">
             <v:imagedata r:id="rId22" o:title=""/>
           </v:shape>
-          <o:OLEObject Type="Embed" ProgID="PBrush" ShapeID="_x0000_i1028" DrawAspect="Content" ObjectID="_1564982529" r:id="rId23">
+          <o:OLEObject Type="Embed" ProgID="PBrush" ShapeID="_x0000_i1028" DrawAspect="Content" ObjectID="_1566362299" r:id="rId23">
             <o:FieldCodes>\s \* mergeformat</o:FieldCodes>
           </o:OLEObject>
         </w:object>
@@ -9774,7 +9762,7 @@
           <v:shape id="_x0000_i1029" type="#_x0000_t75" style="width:6in;height:284.7pt" o:ole="">
             <v:imagedata r:id="rId24" o:title=""/>
           </v:shape>
-          <o:OLEObject Type="Embed" ProgID="PBrush" ShapeID="_x0000_i1029" DrawAspect="Content" ObjectID="_1564982530" r:id="rId25">
+          <o:OLEObject Type="Embed" ProgID="PBrush" ShapeID="_x0000_i1029" DrawAspect="Content" ObjectID="_1566362300" r:id="rId25">
             <o:FieldCodes>\s \* mergeformat</o:FieldCodes>
           </o:OLEObject>
         </w:object>
@@ -10181,7 +10169,7 @@
                       <v:shape id="_x0000_i1046" type="#_x0000_t75" style="width:407.65pt;height:210.45pt" o:ole="">
                         <v:imagedata r:id="rId26" o:title=""/>
                       </v:shape>
-                      <o:OLEObject Type="Embed" ProgID="PBrush" ShapeID="_x0000_i1046" DrawAspect="Content" ObjectID="_1564982547" r:id="rId27"/>
+                      <o:OLEObject Type="Embed" ProgID="PBrush" ShapeID="_x0000_i1046" DrawAspect="Content" ObjectID="_1566362317" r:id="rId27"/>
                     </w:object>
                   </w:r>
                 </w:p>
@@ -14027,7 +14015,7 @@
           <v:shape id="_x0000_i1030" type="#_x0000_t75" style="width:417.6pt;height:231.5pt" o:ole="">
             <v:imagedata r:id="rId28" o:title=""/>
           </v:shape>
-          <o:OLEObject Type="Embed" ProgID="PBrush" ShapeID="_x0000_i1030" DrawAspect="Content" ObjectID="_1564982531" r:id="rId29">
+          <o:OLEObject Type="Embed" ProgID="PBrush" ShapeID="_x0000_i1030" DrawAspect="Content" ObjectID="_1566362301" r:id="rId29">
             <o:FieldCodes>\s \* mergeformat</o:FieldCodes>
           </o:OLEObject>
         </w:object>
@@ -14056,7 +14044,7 @@
           <v:shape id="_x0000_i1031" type="#_x0000_t75" style="width:340.05pt;height:152.85pt" o:ole="">
             <v:imagedata r:id="rId30" o:title=""/>
           </v:shape>
-          <o:OLEObject Type="Embed" ProgID="PBrush" ShapeID="_x0000_i1031" DrawAspect="Content" ObjectID="_1564982532" r:id="rId31">
+          <o:OLEObject Type="Embed" ProgID="PBrush" ShapeID="_x0000_i1031" DrawAspect="Content" ObjectID="_1566362302" r:id="rId31">
             <o:FieldCodes>\s \* mergeformat</o:FieldCodes>
           </o:OLEObject>
         </w:object>
@@ -14068,7 +14056,7 @@
         <w:rPr>
           <w:rFonts w:ascii="Bookman Old Style" w:hAnsi="Bookman Old Style"/>
           <w:b/>
-          <w:color w:val="FF0000"/>
+          <w:color w:val="000000" w:themeColor="text1"/>
           <w:sz w:val="60"/>
           <w:szCs w:val="60"/>
         </w:rPr>
@@ -14085,7 +14073,7 @@
         <w:rPr>
           <w:rFonts w:ascii="Bookman Old Style" w:hAnsi="Bookman Old Style"/>
           <w:b/>
-          <w:color w:val="FF0000"/>
+          <w:color w:val="000000" w:themeColor="text1"/>
           <w:sz w:val="60"/>
           <w:szCs w:val="60"/>
         </w:rPr>
@@ -14099,6 +14087,7 @@
         <w:rPr>
           <w:rFonts w:ascii="Bookman Old Style" w:hAnsi="Bookman Old Style"/>
           <w:b/>
+          <w:color w:val="000000" w:themeColor="text1"/>
           <w:sz w:val="50"/>
           <w:szCs w:val="50"/>
         </w:rPr>
@@ -14109,7 +14098,7 @@
         <w:rPr>
           <w:rFonts w:ascii="Bookman Old Style" w:hAnsi="Bookman Old Style"/>
           <w:b/>
-          <w:color w:val="00FFFF"/>
+          <w:color w:val="000000" w:themeColor="text1"/>
           <w:sz w:val="40"/>
           <w:szCs w:val="40"/>
         </w:rPr>
@@ -14118,7 +14107,7 @@
         <w:rPr>
           <w:rFonts w:ascii="Bookman Old Style" w:hAnsi="Bookman Old Style"/>
           <w:b/>
-          <w:color w:val="00FFFF"/>
+          <w:color w:val="000000" w:themeColor="text1"/>
           <w:sz w:val="40"/>
           <w:szCs w:val="40"/>
         </w:rPr>
@@ -14129,7 +14118,7 @@
           <w:rFonts w:ascii="Bookman Old Style" w:hAnsi="Bookman Old Style"/>
           <w:b/>
           <w:i/>
-          <w:color w:val="00FFFF"/>
+          <w:color w:val="000000" w:themeColor="text1"/>
           <w:sz w:val="40"/>
           <w:szCs w:val="40"/>
           <w:u w:val="single"/>
@@ -14140,7 +14129,7 @@
         <w:rPr>
           <w:rFonts w:ascii="Bookman Old Style" w:hAnsi="Bookman Old Style"/>
           <w:b/>
-          <w:color w:val="00FFFF"/>
+          <w:color w:val="000000" w:themeColor="text1"/>
           <w:sz w:val="40"/>
           <w:szCs w:val="40"/>
         </w:rPr>
@@ -14153,6 +14142,7 @@
         <w:rPr>
           <w:rFonts w:ascii="Bookman Old Style" w:hAnsi="Bookman Old Style"/>
           <w:b/>
+          <w:color w:val="000000" w:themeColor="text1"/>
           <w:sz w:val="40"/>
           <w:szCs w:val="40"/>
         </w:rPr>
@@ -14163,7 +14153,7 @@
         <w:rPr>
           <w:rFonts w:ascii="Bookman Old Style" w:hAnsi="Bookman Old Style"/>
           <w:b/>
-          <w:color w:val="0000FF"/>
+          <w:color w:val="000000" w:themeColor="text1"/>
           <w:sz w:val="40"/>
           <w:szCs w:val="40"/>
         </w:rPr>
@@ -14173,7 +14163,7 @@
           <w:rFonts w:ascii="Bookman Old Style" w:hAnsi="Bookman Old Style"/>
           <w:b/>
           <w:i/>
-          <w:color w:val="0000FF"/>
+          <w:color w:val="000000" w:themeColor="text1"/>
           <w:sz w:val="40"/>
           <w:szCs w:val="40"/>
           <w:u w:val="single"/>
@@ -14184,98 +14174,111 @@
         <w:rPr>
           <w:rFonts w:ascii="Bookman Old Style" w:hAnsi="Bookman Old Style"/>
           <w:b/>
-          <w:color w:val="0000FF"/>
+          <w:color w:val="000000" w:themeColor="text1"/>
           <w:sz w:val="40"/>
           <w:szCs w:val="40"/>
         </w:rPr>
-        <w:t xml:space="preserve"> is an activity that begins after the systems analysts has produced a set of functional requirements for a program or system and ends when the designer has specified the components of the system and their interrelationship</w:t>
-      </w:r>
-      <w:r>
-        <w:rPr>
-          <w:rFonts w:ascii="Bookman Old Style" w:hAnsi="Bookman Old Style"/>
-          <w:b/>
-          <w:color w:val="0000FF"/>
+        <w:t xml:space="preserve"> is an activity that begins after the systems analysts has produced a set of functional requirements f</w:t>
+      </w:r>
+      <w:bookmarkStart w:id="0" w:name="_GoBack"/>
+      <w:bookmarkEnd w:id="0"/>
+      <w:r>
+        <w:rPr>
+          <w:rFonts w:ascii="Bookman Old Style" w:hAnsi="Bookman Old Style"/>
+          <w:b/>
+          <w:color w:val="000000" w:themeColor="text1"/>
           <w:sz w:val="40"/>
           <w:szCs w:val="40"/>
         </w:rPr>
-        <w:t xml:space="preserve"> (including data and control)</w:t>
-      </w:r>
-      <w:r>
-        <w:rPr>
-          <w:rFonts w:ascii="Bookman Old Style" w:hAnsi="Bookman Old Style"/>
-          <w:b/>
-          <w:color w:val="0000FF"/>
+        <w:t>or a program or system and ends when the designer has specified the components of the system and their interrelationship</w:t>
+      </w:r>
+      <w:r>
+        <w:rPr>
+          <w:rFonts w:ascii="Bookman Old Style" w:hAnsi="Bookman Old Style"/>
+          <w:b/>
+          <w:color w:val="000000" w:themeColor="text1"/>
           <w:sz w:val="40"/>
           <w:szCs w:val="40"/>
         </w:rPr>
-        <w:t>.</w:t>
-      </w:r>
-    </w:p>
-    <w:p>
-      <w:pPr>
-        <w:rPr>
-          <w:rFonts w:ascii="Bookman Old Style" w:hAnsi="Bookman Old Style"/>
-          <w:b/>
+        <w:t xml:space="preserve"> (including data and control)</w:t>
+      </w:r>
+      <w:r>
+        <w:rPr>
+          <w:rFonts w:ascii="Bookman Old Style" w:hAnsi="Bookman Old Style"/>
+          <w:b/>
+          <w:color w:val="000000" w:themeColor="text1"/>
           <w:sz w:val="40"/>
           <w:szCs w:val="40"/>
         </w:rPr>
-      </w:pPr>
-    </w:p>
-    <w:p>
-      <w:pPr>
-        <w:rPr>
-          <w:rFonts w:ascii="Bookman Old Style" w:hAnsi="Bookman Old Style"/>
-          <w:b/>
-          <w:color w:val="00FF00"/>
+        <w:t>.</w:t>
+      </w:r>
+    </w:p>
+    <w:p>
+      <w:pPr>
+        <w:rPr>
+          <w:rFonts w:ascii="Bookman Old Style" w:hAnsi="Bookman Old Style"/>
+          <w:b/>
+          <w:color w:val="000000" w:themeColor="text1"/>
           <w:sz w:val="40"/>
           <w:szCs w:val="40"/>
         </w:rPr>
       </w:pPr>
-      <w:r>
-        <w:rPr>
-          <w:rFonts w:ascii="Bookman Old Style" w:hAnsi="Bookman Old Style"/>
-          <w:b/>
-          <w:color w:val="00FF00"/>
+    </w:p>
+    <w:p>
+      <w:pPr>
+        <w:rPr>
+          <w:rFonts w:ascii="Bookman Old Style" w:hAnsi="Bookman Old Style"/>
+          <w:b/>
+          <w:color w:val="000000" w:themeColor="text1"/>
           <w:sz w:val="40"/>
           <w:szCs w:val="40"/>
         </w:rPr>
-        <w:t xml:space="preserve">It is insufficient, in most cases, for the designer to consider a solution a design.  Rather several solutions should be generated and evaluated on a technical basis to </w:t>
-      </w:r>
-      <w:r>
-        <w:rPr>
-          <w:rFonts w:ascii="Bookman Old Style" w:hAnsi="Bookman Old Style"/>
-          <w:b/>
-          <w:color w:val="00FF00"/>
+      </w:pPr>
+      <w:r>
+        <w:rPr>
+          <w:rFonts w:ascii="Bookman Old Style" w:hAnsi="Bookman Old Style"/>
+          <w:b/>
+          <w:color w:val="000000" w:themeColor="text1"/>
           <w:sz w:val="40"/>
           <w:szCs w:val="40"/>
         </w:rPr>
-        <w:t>choose</w:t>
-      </w:r>
-      <w:r>
-        <w:rPr>
-          <w:rFonts w:ascii="Bookman Old Style" w:hAnsi="Bookman Old Style"/>
-          <w:b/>
-          <w:color w:val="00FF00"/>
+        <w:t xml:space="preserve">It is insufficient, in most cases, for the designer to consider a solution a design.  Rather several solutions should be generated and evaluated on a technical basis to </w:t>
+      </w:r>
+      <w:r>
+        <w:rPr>
+          <w:rFonts w:ascii="Bookman Old Style" w:hAnsi="Bookman Old Style"/>
+          <w:b/>
+          <w:color w:val="000000" w:themeColor="text1"/>
           <w:sz w:val="40"/>
           <w:szCs w:val="40"/>
         </w:rPr>
-        <w:t xml:space="preserve"> the "best" design.  "Best" in the sense of maximizing such technical objectives as efficiency, reliability, </w:t>
-      </w:r>
-      <w:r>
-        <w:rPr>
-          <w:rFonts w:ascii="Bookman Old Style" w:hAnsi="Bookman Old Style"/>
-          <w:b/>
-          <w:color w:val="00FF00"/>
+        <w:t>choose</w:t>
+      </w:r>
+      <w:r>
+        <w:rPr>
+          <w:rFonts w:ascii="Bookman Old Style" w:hAnsi="Bookman Old Style"/>
+          <w:b/>
+          <w:color w:val="000000" w:themeColor="text1"/>
           <w:sz w:val="40"/>
           <w:szCs w:val="40"/>
         </w:rPr>
+        <w:t xml:space="preserve"> the "best" design.  "Best" in the sense of maximizing such technical objectives as efficiency, reliability, </w:t>
+      </w:r>
+      <w:r>
+        <w:rPr>
+          <w:rFonts w:ascii="Bookman Old Style" w:hAnsi="Bookman Old Style"/>
+          <w:b/>
+          <w:color w:val="000000" w:themeColor="text1"/>
+          <w:sz w:val="40"/>
+          <w:szCs w:val="40"/>
+        </w:rPr>
         <w:t xml:space="preserve">time to completinion, </w:t>
       </w:r>
       <w:r>
         <w:rPr>
           <w:rFonts w:ascii="Bookman Old Style" w:hAnsi="Bookman Old Style"/>
           <w:b/>
-          <w:color w:val="00FF00"/>
+          <w:color w:val="000000" w:themeColor="text1"/>
           <w:sz w:val="40"/>
           <w:szCs w:val="40"/>
         </w:rPr>
@@ -20759,7 +20762,7 @@
           <v:shape id="_x0000_i1032" type="#_x0000_t75" style="width:369.95pt;height:228.2pt" o:ole="">
             <v:imagedata r:id="rId32" o:title=""/>
           </v:shape>
-          <o:OLEObject Type="Embed" ProgID="PBrush" ShapeID="_x0000_i1032" DrawAspect="Content" ObjectID="_1564982533" r:id="rId33">
+          <o:OLEObject Type="Embed" ProgID="PBrush" ShapeID="_x0000_i1032" DrawAspect="Content" ObjectID="_1566362303" r:id="rId33">
             <o:FieldCodes>\s \* mergeformat</o:FieldCodes>
           </o:OLEObject>
         </w:object>
@@ -22001,7 +22004,7 @@
           <v:shape id="_x0000_i1033" type="#_x0000_t75" style="width:6in;height:223.75pt" o:ole="">
             <v:imagedata r:id="rId34" o:title=""/>
           </v:shape>
-          <o:OLEObject Type="Embed" ProgID="PBrush" ShapeID="_x0000_i1033" DrawAspect="Content" ObjectID="_1564982534" r:id="rId35">
+          <o:OLEObject Type="Embed" ProgID="PBrush" ShapeID="_x0000_i1033" DrawAspect="Content" ObjectID="_1566362304" r:id="rId35">
             <o:FieldCodes>\s \* mergeformat</o:FieldCodes>
           </o:OLEObject>
         </w:object>
@@ -27198,7 +27201,7 @@
           <v:shape id="_x0000_i1034" type="#_x0000_t75" style="width:6in;height:291.3pt" o:ole="">
             <v:imagedata r:id="rId36" o:title=""/>
           </v:shape>
-          <o:OLEObject Type="Embed" ProgID="PBrush" ShapeID="_x0000_i1034" DrawAspect="Content" ObjectID="_1564982535" r:id="rId37">
+          <o:OLEObject Type="Embed" ProgID="PBrush" ShapeID="_x0000_i1034" DrawAspect="Content" ObjectID="_1566362305" r:id="rId37">
             <o:FieldCodes>\s \* mergeformat</o:FieldCodes>
           </o:OLEObject>
         </w:object>
@@ -27440,7 +27443,7 @@
           <v:shape id="_x0000_i1035" type="#_x0000_t75" style="width:430.9pt;height:262.5pt" o:ole="">
             <v:imagedata r:id="rId38" o:title=""/>
           </v:shape>
-          <o:OLEObject Type="Embed" ProgID="PBrush" ShapeID="_x0000_i1035" DrawAspect="Content" ObjectID="_1564982536" r:id="rId39">
+          <o:OLEObject Type="Embed" ProgID="PBrush" ShapeID="_x0000_i1035" DrawAspect="Content" ObjectID="_1566362306" r:id="rId39">
             <o:FieldCodes>\s \* mergeformat</o:FieldCodes>
           </o:OLEObject>
         </w:object>
@@ -28007,7 +28010,7 @@
           <v:shape id="_x0000_i1036" type="#_x0000_t75" style="width:425.35pt;height:60.9pt" o:ole="">
             <v:imagedata r:id="rId40" o:title=""/>
           </v:shape>
-          <o:OLEObject Type="Embed" ProgID="Equation" ShapeID="_x0000_i1036" DrawAspect="Content" ObjectID="_1564982537" r:id="rId41"/>
+          <o:OLEObject Type="Embed" ProgID="Equation" ShapeID="_x0000_i1036" DrawAspect="Content" ObjectID="_1566362307" r:id="rId41"/>
         </w:object>
       </w:r>
     </w:p>
@@ -28377,7 +28380,7 @@
           <v:shape id="_x0000_i1037" type="#_x0000_t75" style="width:299.1pt;height:167.25pt" o:ole="">
             <v:imagedata r:id="rId42" o:title=""/>
           </v:shape>
-          <o:OLEObject Type="Embed" ProgID="PBrush" ShapeID="_x0000_i1037" DrawAspect="Content" ObjectID="_1564982538" r:id="rId43">
+          <o:OLEObject Type="Embed" ProgID="PBrush" ShapeID="_x0000_i1037" DrawAspect="Content" ObjectID="_1566362308" r:id="rId43">
             <o:FieldCodes>\s \* mergeformat</o:FieldCodes>
           </o:OLEObject>
         </w:object>
@@ -28976,7 +28979,7 @@
           <v:shape id="_x0000_i1038" type="#_x0000_t75" style="width:413.15pt;height:58.7pt" o:ole="">
             <v:imagedata r:id="rId40" o:title=""/>
           </v:shape>
-          <o:OLEObject Type="Embed" ProgID="Equation" ShapeID="_x0000_i1038" DrawAspect="Content" ObjectID="_1564982539" r:id="rId44"/>
+          <o:OLEObject Type="Embed" ProgID="Equation" ShapeID="_x0000_i1038" DrawAspect="Content" ObjectID="_1566362309" r:id="rId44"/>
         </w:object>
       </w:r>
     </w:p>
@@ -29637,7 +29640,7 @@
           <v:shape id="_x0000_i1039" type="#_x0000_t75" style="width:191.65pt;height:54.3pt" o:ole="">
             <v:imagedata r:id="rId45" o:title=""/>
           </v:shape>
-          <o:OLEObject Type="Embed" ProgID="Equation" ShapeID="_x0000_i1039" DrawAspect="Content" ObjectID="_1564982540" r:id="rId46"/>
+          <o:OLEObject Type="Embed" ProgID="Equation" ShapeID="_x0000_i1039" DrawAspect="Content" ObjectID="_1566362310" r:id="rId46"/>
         </w:object>
       </w:r>
     </w:p>
@@ -29702,7 +29705,7 @@
           <v:shape id="_x0000_i1040" type="#_x0000_t75" style="width:251.45pt;height:53.15pt" o:ole="">
             <v:imagedata r:id="rId47" o:title=""/>
           </v:shape>
-          <o:OLEObject Type="Embed" ProgID="Equation" ShapeID="_x0000_i1040" DrawAspect="Content" ObjectID="_1564982541" r:id="rId48"/>
+          <o:OLEObject Type="Embed" ProgID="Equation" ShapeID="_x0000_i1040" DrawAspect="Content" ObjectID="_1566362311" r:id="rId48"/>
         </w:object>
       </w:r>
     </w:p>
@@ -29876,7 +29879,7 @@
           <v:shape id="_x0000_i1041" type="#_x0000_t75" style="width:306.85pt;height:125.15pt" o:ole="">
             <v:imagedata r:id="rId49" o:title=""/>
           </v:shape>
-          <o:OLEObject Type="Embed" ProgID="PBrush" ShapeID="_x0000_i1041" DrawAspect="Content" ObjectID="_1564982542" r:id="rId50">
+          <o:OLEObject Type="Embed" ProgID="PBrush" ShapeID="_x0000_i1041" DrawAspect="Content" ObjectID="_1566362312" r:id="rId50">
             <o:FieldCodes>\s \* mergeformat</o:FieldCodes>
           </o:OLEObject>
         </w:object>
@@ -29911,7 +29914,7 @@
           <v:shape id="_x0000_i1042" type="#_x0000_t75" style="width:225.95pt;height:43.2pt" o:ole="">
             <v:imagedata r:id="rId51" o:title=""/>
           </v:shape>
-          <o:OLEObject Type="Embed" ProgID="Equation" ShapeID="_x0000_i1042" DrawAspect="Content" ObjectID="_1564982543" r:id="rId52"/>
+          <o:OLEObject Type="Embed" ProgID="Equation" ShapeID="_x0000_i1042" DrawAspect="Content" ObjectID="_1566362313" r:id="rId52"/>
         </w:object>
       </w:r>
     </w:p>
@@ -33121,7 +33124,7 @@
           <v:shape id="_x0000_i1043" type="#_x0000_t75" style="width:6in;height:210.45pt" o:ole="">
             <v:imagedata r:id="rId53" o:title=""/>
           </v:shape>
-          <o:OLEObject Type="Embed" ProgID="PBrush" ShapeID="_x0000_i1043" DrawAspect="Content" ObjectID="_1564982544" r:id="rId54">
+          <o:OLEObject Type="Embed" ProgID="PBrush" ShapeID="_x0000_i1043" DrawAspect="Content" ObjectID="_1566362314" r:id="rId54">
             <o:FieldCodes>\s \* mergeformat</o:FieldCodes>
           </o:OLEObject>
         </w:object>
@@ -37564,7 +37567,7 @@
           <v:shape id="_x0000_i1044" type="#_x0000_t75" style="width:395.45pt;height:297.95pt" o:ole="">
             <v:imagedata r:id="rId55" o:title=""/>
           </v:shape>
-          <o:OLEObject Type="Embed" ProgID="PBrush" ShapeID="_x0000_i1044" DrawAspect="Content" ObjectID="_1564982545" r:id="rId56">
+          <o:OLEObject Type="Embed" ProgID="PBrush" ShapeID="_x0000_i1044" DrawAspect="Content" ObjectID="_1566362315" r:id="rId56">
             <o:FieldCodes>\s \* mergeformat</o:FieldCodes>
           </o:OLEObject>
         </w:object>
@@ -38017,7 +38020,7 @@
         <w:rStyle w:val="PageNumber"/>
         <w:noProof/>
       </w:rPr>
-      <w:t>9</w:t>
+      <w:t>30</w:t>
     </w:r>
     <w:r>
       <w:rPr>

--- a/SHSU_Fall_2017/4319_Software_Engineering/Handouts/SoftEng1.docx
+++ b/SHSU_Fall_2017/4319_Software_Engineering/Handouts/SoftEng1.docx
@@ -312,7 +312,25 @@
           <w:sz w:val="28"/>
           <w:u w:val="none"/>
         </w:rPr>
-        <w:t>Permission is granted to students in my classes to use any or all of the material in this document for their personnel educational in conjunction with course textbooks.  All other rights reserved.  Materials may not be transmitted to individuals not registered in my classes.</w:t>
+        <w:t xml:space="preserve">Permission is granted to students in my classes to use any or </w:t>
+      </w:r>
+      <w:proofErr w:type="gramStart"/>
+      <w:r>
+        <w:rPr>
+          <w:color w:val="0000FF"/>
+          <w:sz w:val="28"/>
+          <w:u w:val="none"/>
+        </w:rPr>
+        <w:t>all of</w:t>
+      </w:r>
+      <w:proofErr w:type="gramEnd"/>
+      <w:r>
+        <w:rPr>
+          <w:color w:val="0000FF"/>
+          <w:sz w:val="28"/>
+          <w:u w:val="none"/>
+        </w:rPr>
+        <w:t xml:space="preserve"> the material in this document for their personnel educational in conjunction with course textbooks.  All other rights reserved.  Materials may not be transmitted to individuals not registered in my classes.</w:t>
       </w:r>
     </w:p>
     <w:p>
@@ -2341,7 +2359,29 @@
           <w:szCs w:val="28"/>
           <w:u w:val="single"/>
         </w:rPr>
-        <w:t>maintainability, installability, usability, reusability, interoperability, and modi</w:t>
+        <w:t xml:space="preserve">maintainability, </w:t>
+      </w:r>
+      <w:proofErr w:type="spellStart"/>
+      <w:r>
+        <w:rPr>
+          <w:rFonts w:ascii="Bookman Old Style" w:hAnsi="Bookman Old Style"/>
+          <w:b/>
+          <w:sz w:val="28"/>
+          <w:szCs w:val="28"/>
+          <w:u w:val="single"/>
+        </w:rPr>
+        <w:t>installability</w:t>
+      </w:r>
+      <w:proofErr w:type="spellEnd"/>
+      <w:r>
+        <w:rPr>
+          <w:rFonts w:ascii="Bookman Old Style" w:hAnsi="Bookman Old Style"/>
+          <w:b/>
+          <w:sz w:val="28"/>
+          <w:szCs w:val="28"/>
+          <w:u w:val="single"/>
+        </w:rPr>
+        <w:t>, usability, reusability, interoperability, and modi</w:t>
       </w:r>
       <w:r>
         <w:rPr>
@@ -2762,8 +2802,9 @@
           <w:sz w:val="36"/>
           <w:szCs w:val="36"/>
         </w:rPr>
-        <w:t xml:space="preserve">Bubble bubble, </w:t>
-      </w:r>
+        <w:t xml:space="preserve">Bubble </w:t>
+      </w:r>
+      <w:proofErr w:type="spellStart"/>
       <w:r>
         <w:rPr>
           <w:rFonts w:ascii="Bookman Old Style" w:hAnsi="Bookman Old Style"/>
@@ -2772,8 +2813,9 @@
           <w:sz w:val="36"/>
           <w:szCs w:val="36"/>
         </w:rPr>
-        <w:t>Toil an</w:t>
-      </w:r>
+        <w:t>bubble</w:t>
+      </w:r>
+      <w:proofErr w:type="spellEnd"/>
       <w:r>
         <w:rPr>
           <w:rFonts w:ascii="Bookman Old Style" w:hAnsi="Bookman Old Style"/>
@@ -2782,8 +2824,29 @@
           <w:sz w:val="36"/>
           <w:szCs w:val="36"/>
         </w:rPr>
+        <w:t xml:space="preserve">, </w:t>
+      </w:r>
+      <w:r>
+        <w:rPr>
+          <w:rFonts w:ascii="Bookman Old Style" w:hAnsi="Bookman Old Style"/>
+          <w:b/>
+          <w:color w:val="0000FF"/>
+          <w:sz w:val="36"/>
+          <w:szCs w:val="36"/>
+        </w:rPr>
+        <w:t>Toil an</w:t>
+      </w:r>
+      <w:r>
+        <w:rPr>
+          <w:rFonts w:ascii="Bookman Old Style" w:hAnsi="Bookman Old Style"/>
+          <w:b/>
+          <w:color w:val="0000FF"/>
+          <w:sz w:val="36"/>
+          <w:szCs w:val="36"/>
+        </w:rPr>
         <w:t xml:space="preserve">d Trouble!   </w:t>
       </w:r>
+      <w:proofErr w:type="spellStart"/>
       <w:r>
         <w:rPr>
           <w:rFonts w:ascii="Bookman Old Style" w:hAnsi="Bookman Old Style"/>
@@ -2794,6 +2857,7 @@
         </w:rPr>
         <w:t>Alakazam</w:t>
       </w:r>
+      <w:proofErr w:type="spellEnd"/>
       <w:r>
         <w:rPr>
           <w:rFonts w:ascii="Bookman Old Style" w:hAnsi="Bookman Old Style"/>
@@ -2827,6 +2891,7 @@
           <w:szCs w:val="44"/>
         </w:rPr>
       </w:pPr>
+      <w:proofErr w:type="spellStart"/>
       <w:r>
         <w:rPr>
           <w:rFonts w:ascii="Bookman Old Style" w:hAnsi="Bookman Old Style"/>
@@ -2835,7 +2900,40 @@
           <w:sz w:val="44"/>
           <w:szCs w:val="44"/>
         </w:rPr>
-        <w:t>Majic, Vodoo, Witch Doctor</w:t>
+        <w:t>Majic</w:t>
+      </w:r>
+      <w:proofErr w:type="spellEnd"/>
+      <w:r>
+        <w:rPr>
+          <w:rFonts w:ascii="Bookman Old Style" w:hAnsi="Bookman Old Style"/>
+          <w:b/>
+          <w:color w:val="0000FF"/>
+          <w:sz w:val="44"/>
+          <w:szCs w:val="44"/>
+        </w:rPr>
+        <w:t xml:space="preserve">, </w:t>
+      </w:r>
+      <w:proofErr w:type="spellStart"/>
+      <w:r>
+        <w:rPr>
+          <w:rFonts w:ascii="Bookman Old Style" w:hAnsi="Bookman Old Style"/>
+          <w:b/>
+          <w:color w:val="0000FF"/>
+          <w:sz w:val="44"/>
+          <w:szCs w:val="44"/>
+        </w:rPr>
+        <w:t>Vodoo</w:t>
+      </w:r>
+      <w:proofErr w:type="spellEnd"/>
+      <w:r>
+        <w:rPr>
+          <w:rFonts w:ascii="Bookman Old Style" w:hAnsi="Bookman Old Style"/>
+          <w:b/>
+          <w:color w:val="0000FF"/>
+          <w:sz w:val="44"/>
+          <w:szCs w:val="44"/>
+        </w:rPr>
+        <w:t>, Witch Doctor</w:t>
       </w:r>
     </w:p>
     <w:p>
@@ -3093,7 +3191,7 @@
                       <v:shape id="_x0000_i1045" type="#_x0000_t75" style="width:364.45pt;height:201.6pt" o:ole="">
                         <v:imagedata r:id="rId13" o:title=""/>
                       </v:shape>
-                      <o:OLEObject Type="Embed" ProgID="PBrush" ShapeID="_x0000_i1045" DrawAspect="Content" ObjectID="_1566362316" r:id="rId14"/>
+                      <o:OLEObject Type="Embed" ProgID="PBrush" ShapeID="_x0000_i1045" DrawAspect="Content" ObjectID="_1566365047" r:id="rId14"/>
                     </w:object>
                   </w:r>
                 </w:p>
@@ -3243,8 +3341,9 @@
           <w:sz w:val="40"/>
           <w:szCs w:val="40"/>
         </w:rPr>
-        <w:t>- Demarco and Lister Lister</w:t>
-      </w:r>
+        <w:t xml:space="preserve">- Demarco and Lister </w:t>
+      </w:r>
+      <w:proofErr w:type="spellStart"/>
       <w:r>
         <w:rPr>
           <w:rFonts w:ascii="Bookman Old Style" w:hAnsi="Bookman Old Style"/>
@@ -3252,8 +3351,9 @@
           <w:sz w:val="40"/>
           <w:szCs w:val="40"/>
         </w:rPr>
-        <w:t xml:space="preserve"> 1987</w:t>
-      </w:r>
+        <w:t>Lister</w:t>
+      </w:r>
+      <w:proofErr w:type="spellEnd"/>
       <w:r>
         <w:rPr>
           <w:rFonts w:ascii="Bookman Old Style" w:hAnsi="Bookman Old Style"/>
@@ -3261,8 +3361,28 @@
           <w:sz w:val="40"/>
           <w:szCs w:val="40"/>
         </w:rPr>
-        <w:t>: “Peopleware</w:t>
-      </w:r>
+        <w:t xml:space="preserve"> 1987</w:t>
+      </w:r>
+      <w:r>
+        <w:rPr>
+          <w:rFonts w:ascii="Bookman Old Style" w:hAnsi="Bookman Old Style"/>
+          <w:b/>
+          <w:sz w:val="40"/>
+          <w:szCs w:val="40"/>
+        </w:rPr>
+        <w:t>: “</w:t>
+      </w:r>
+      <w:proofErr w:type="spellStart"/>
+      <w:r>
+        <w:rPr>
+          <w:rFonts w:ascii="Bookman Old Style" w:hAnsi="Bookman Old Style"/>
+          <w:b/>
+          <w:sz w:val="40"/>
+          <w:szCs w:val="40"/>
+        </w:rPr>
+        <w:t>Peopleware</w:t>
+      </w:r>
+      <w:proofErr w:type="spellEnd"/>
       <w:r>
         <w:rPr>
           <w:rFonts w:ascii="Bookman Old Style" w:hAnsi="Bookman Old Style"/>
@@ -4472,7 +4592,47 @@
           <w:sz w:val="28"/>
           <w:szCs w:val="28"/>
         </w:rPr>
-        <w:t>In 1965 Gordon Earle Moore (co-founder of Intel) extraplolated from lab data collected from 1959 to 1965 the number of transistors, resistors and capacitors on chips would double every year year from 2</w:t>
+        <w:t xml:space="preserve">In 1965 Gordon Earle Moore (co-founder of Intel) </w:t>
+      </w:r>
+      <w:proofErr w:type="spellStart"/>
+      <w:r>
+        <w:rPr>
+          <w:rFonts w:ascii="Bookman Old Style" w:hAnsi="Bookman Old Style"/>
+          <w:b/>
+          <w:sz w:val="28"/>
+          <w:szCs w:val="28"/>
+        </w:rPr>
+        <w:t>extraplolated</w:t>
+      </w:r>
+      <w:proofErr w:type="spellEnd"/>
+      <w:r>
+        <w:rPr>
+          <w:rFonts w:ascii="Bookman Old Style" w:hAnsi="Bookman Old Style"/>
+          <w:b/>
+          <w:sz w:val="28"/>
+          <w:szCs w:val="28"/>
+        </w:rPr>
+        <w:t xml:space="preserve"> from lab data collected from 1959 to 1965 the number of transistors, resistors and capacitors on chips would double every year </w:t>
+      </w:r>
+      <w:proofErr w:type="spellStart"/>
+      <w:r>
+        <w:rPr>
+          <w:rFonts w:ascii="Bookman Old Style" w:hAnsi="Bookman Old Style"/>
+          <w:b/>
+          <w:sz w:val="28"/>
+          <w:szCs w:val="28"/>
+        </w:rPr>
+        <w:t>year</w:t>
+      </w:r>
+      <w:proofErr w:type="spellEnd"/>
+      <w:r>
+        <w:rPr>
+          <w:rFonts w:ascii="Bookman Old Style" w:hAnsi="Bookman Old Style"/>
+          <w:b/>
+          <w:sz w:val="28"/>
+          <w:szCs w:val="28"/>
+        </w:rPr>
+        <w:t xml:space="preserve"> from 2</w:t>
       </w:r>
       <w:r>
         <w:rPr>
@@ -4528,7 +4688,27 @@
           <w:sz w:val="28"/>
           <w:szCs w:val="28"/>
         </w:rPr>
-        <w:t xml:space="preserve">  Faster clock speeds are not currently practical to speed up computations due to heat and coordination problems (metastability)</w:t>
+        <w:t xml:space="preserve">  Faster clock speeds are not currently practical to speed up computations due to heat and coordination problems (</w:t>
+      </w:r>
+      <w:proofErr w:type="spellStart"/>
+      <w:r>
+        <w:rPr>
+          <w:rFonts w:ascii="Bookman Old Style" w:hAnsi="Bookman Old Style"/>
+          <w:b/>
+          <w:sz w:val="28"/>
+          <w:szCs w:val="28"/>
+        </w:rPr>
+        <w:t>metastability</w:t>
+      </w:r>
+      <w:proofErr w:type="spellEnd"/>
+      <w:r>
+        <w:rPr>
+          <w:rFonts w:ascii="Bookman Old Style" w:hAnsi="Bookman Old Style"/>
+          <w:b/>
+          <w:sz w:val="28"/>
+          <w:szCs w:val="28"/>
+        </w:rPr>
+        <w:t>)</w:t>
       </w:r>
       <w:r>
         <w:rPr>
@@ -4566,14 +4746,45 @@
         </w:rPr>
         <w:t xml:space="preserve">.  </w:t>
       </w:r>
-      <w:r>
-        <w:rPr>
-          <w:rFonts w:ascii="Bookman Old Style" w:hAnsi="Bookman Old Style"/>
-          <w:b/>
-          <w:sz w:val="28"/>
-          <w:szCs w:val="28"/>
-        </w:rPr>
-        <w:t xml:space="preserve">Koomey’s Law documents the exponential growth of computations per computer and and per unit of energy from 1946 to 2009 placing constraints on an energy-constrained industry.  </w:t>
+      <w:proofErr w:type="spellStart"/>
+      <w:r>
+        <w:rPr>
+          <w:rFonts w:ascii="Bookman Old Style" w:hAnsi="Bookman Old Style"/>
+          <w:b/>
+          <w:sz w:val="28"/>
+          <w:szCs w:val="28"/>
+        </w:rPr>
+        <w:t>Koomey’s</w:t>
+      </w:r>
+      <w:proofErr w:type="spellEnd"/>
+      <w:r>
+        <w:rPr>
+          <w:rFonts w:ascii="Bookman Old Style" w:hAnsi="Bookman Old Style"/>
+          <w:b/>
+          <w:sz w:val="28"/>
+          <w:szCs w:val="28"/>
+        </w:rPr>
+        <w:t xml:space="preserve"> Law documents the exponential growth of computations per computer and </w:t>
+      </w:r>
+      <w:proofErr w:type="spellStart"/>
+      <w:r>
+        <w:rPr>
+          <w:rFonts w:ascii="Bookman Old Style" w:hAnsi="Bookman Old Style"/>
+          <w:b/>
+          <w:sz w:val="28"/>
+          <w:szCs w:val="28"/>
+        </w:rPr>
+        <w:t>and</w:t>
+      </w:r>
+      <w:proofErr w:type="spellEnd"/>
+      <w:r>
+        <w:rPr>
+          <w:rFonts w:ascii="Bookman Old Style" w:hAnsi="Bookman Old Style"/>
+          <w:b/>
+          <w:sz w:val="28"/>
+          <w:szCs w:val="28"/>
+        </w:rPr>
+        <w:t xml:space="preserve"> per unit of energy from 1946 to 2009 placing constraints on an energy-constrained industry.  </w:t>
       </w:r>
     </w:p>
     <w:p>
@@ -4969,7 +5180,47 @@
           <w:sz w:val="28"/>
           <w:szCs w:val="28"/>
         </w:rPr>
-        <w:t>Boehm, etal., "Some Experience with Automated Aids to the Design of Large-Scale Reliable Software," IEEE Transactions on Software Engineering, March, 1975.</w:t>
+        <w:t xml:space="preserve">Boehm, </w:t>
+      </w:r>
+      <w:proofErr w:type="spellStart"/>
+      <w:r>
+        <w:rPr>
+          <w:rFonts w:ascii="Bookman Old Style" w:hAnsi="Bookman Old Style"/>
+          <w:b/>
+          <w:sz w:val="28"/>
+          <w:szCs w:val="28"/>
+        </w:rPr>
+        <w:t>etal</w:t>
+      </w:r>
+      <w:proofErr w:type="spellEnd"/>
+      <w:r>
+        <w:rPr>
+          <w:rFonts w:ascii="Bookman Old Style" w:hAnsi="Bookman Old Style"/>
+          <w:b/>
+          <w:sz w:val="28"/>
+          <w:szCs w:val="28"/>
+        </w:rPr>
+        <w:t xml:space="preserve">., "Some Experience with Automated Aids to the Design of Large-Scale Reliable Software," IEEE Transactions on Software Engineering, </w:t>
+      </w:r>
+      <w:proofErr w:type="gramStart"/>
+      <w:r>
+        <w:rPr>
+          <w:rFonts w:ascii="Bookman Old Style" w:hAnsi="Bookman Old Style"/>
+          <w:b/>
+          <w:sz w:val="28"/>
+          <w:szCs w:val="28"/>
+        </w:rPr>
+        <w:t>March,</w:t>
+      </w:r>
+      <w:proofErr w:type="gramEnd"/>
+      <w:r>
+        <w:rPr>
+          <w:rFonts w:ascii="Bookman Old Style" w:hAnsi="Bookman Old Style"/>
+          <w:b/>
+          <w:sz w:val="28"/>
+          <w:szCs w:val="28"/>
+        </w:rPr>
+        <w:t xml:space="preserve"> 1975.</w:t>
       </w:r>
     </w:p>
     <w:p>
@@ -5154,7 +5405,7 @@
           <v:shape id="_x0000_i1025" type="#_x0000_t75" style="width:221.55pt;height:297.95pt" o:ole="">
             <v:imagedata r:id="rId16" o:title=""/>
           </v:shape>
-          <o:OLEObject Type="Embed" ProgID="FTColor" ShapeID="_x0000_i1025" DrawAspect="Content" ObjectID="_1566362296" r:id="rId17">
+          <o:OLEObject Type="Embed" ProgID="FTColor" ShapeID="_x0000_i1025" DrawAspect="Content" ObjectID="_1566365027" r:id="rId17">
             <o:FieldCodes>\s \* mergeformat</o:FieldCodes>
           </o:OLEObject>
         </w:object>
@@ -5693,7 +5944,27 @@
           <w:sz w:val="32"/>
           <w:szCs w:val="32"/>
         </w:rPr>
-        <w:t xml:space="preserve">  Small changes in environment or businesss practice (hardware</w:t>
+        <w:t xml:space="preserve">  Small changes in environment or </w:t>
+      </w:r>
+      <w:proofErr w:type="spellStart"/>
+      <w:r>
+        <w:rPr>
+          <w:rFonts w:ascii="Bookman Old Style" w:hAnsi="Bookman Old Style"/>
+          <w:b/>
+          <w:sz w:val="32"/>
+          <w:szCs w:val="32"/>
+        </w:rPr>
+        <w:t>businesss</w:t>
+      </w:r>
+      <w:proofErr w:type="spellEnd"/>
+      <w:r>
+        <w:rPr>
+          <w:rFonts w:ascii="Bookman Old Style" w:hAnsi="Bookman Old Style"/>
+          <w:b/>
+          <w:sz w:val="32"/>
+          <w:szCs w:val="32"/>
+        </w:rPr>
+        <w:t xml:space="preserve"> practice (hardware</w:t>
       </w:r>
       <w:r>
         <w:rPr>
@@ -5987,8 +6258,20 @@
           <w:sz w:val="30"/>
           <w:szCs w:val="30"/>
         </w:rPr>
-        <w:t>time to completition</w:t>
-      </w:r>
+        <w:t xml:space="preserve">time to </w:t>
+      </w:r>
+      <w:proofErr w:type="spellStart"/>
+      <w:r>
+        <w:rPr>
+          <w:rFonts w:ascii="Bookman Old Style" w:hAnsi="Bookman Old Style"/>
+          <w:b/>
+          <w:color w:val="000000"/>
+          <w:sz w:val="30"/>
+          <w:szCs w:val="30"/>
+        </w:rPr>
+        <w:t>completition</w:t>
+      </w:r>
+      <w:proofErr w:type="spellEnd"/>
       <w:r>
         <w:rPr>
           <w:rFonts w:ascii="Bookman Old Style" w:hAnsi="Bookman Old Style"/>
@@ -6279,22 +6562,10 @@
           <w:sz w:val="30"/>
           <w:szCs w:val="30"/>
         </w:rPr>
-        <w:t xml:space="preserve"> coupling,  cohesion,  fan-in,  fan-out,  afferent,  efferent,  factored,  scope of effect,  scope of control,  Miller's Law, Graicunas' Law.</w:t>
-      </w:r>
-    </w:p>
-    <w:p>
-      <w:pPr>
-        <w:ind w:left="720" w:hanging="720"/>
-        <w:rPr>
-          <w:rFonts w:ascii="Bookman Old Style" w:hAnsi="Bookman Old Style"/>
-          <w:b/>
-          <w:color w:val="000000"/>
-        </w:rPr>
-      </w:pPr>
-    </w:p>
-    <w:p>
-      <w:pPr>
-        <w:ind w:left="720" w:hanging="720"/>
+        <w:t xml:space="preserve"> </w:t>
+      </w:r>
+      <w:proofErr w:type="gramStart"/>
+      <w:r>
         <w:rPr>
           <w:rFonts w:ascii="Bookman Old Style" w:hAnsi="Bookman Old Style"/>
           <w:b/>
@@ -6302,7 +6573,9 @@
           <w:sz w:val="30"/>
           <w:szCs w:val="30"/>
         </w:rPr>
-      </w:pPr>
+        <w:t>coupling,  cohesion</w:t>
+      </w:r>
+      <w:proofErr w:type="gramEnd"/>
       <w:r>
         <w:rPr>
           <w:rFonts w:ascii="Bookman Old Style" w:hAnsi="Bookman Old Style"/>
@@ -6311,8 +6584,9 @@
           <w:sz w:val="30"/>
           <w:szCs w:val="30"/>
         </w:rPr>
-        <w:t>5)</w:t>
-      </w:r>
+        <w:t xml:space="preserve">,  fan-in,  fan-out,  afferent,  efferent,  factored,  scope of effect,  scope of control,  Miller's Law, </w:t>
+      </w:r>
+      <w:proofErr w:type="spellStart"/>
       <w:r>
         <w:rPr>
           <w:rFonts w:ascii="Bookman Old Style" w:hAnsi="Bookman Old Style"/>
@@ -6321,6 +6595,59 @@
           <w:sz w:val="30"/>
           <w:szCs w:val="30"/>
         </w:rPr>
+        <w:t>Graicunas</w:t>
+      </w:r>
+      <w:proofErr w:type="spellEnd"/>
+      <w:r>
+        <w:rPr>
+          <w:rFonts w:ascii="Bookman Old Style" w:hAnsi="Bookman Old Style"/>
+          <w:b/>
+          <w:color w:val="000000"/>
+          <w:sz w:val="30"/>
+          <w:szCs w:val="30"/>
+        </w:rPr>
+        <w:t>' Law.</w:t>
+      </w:r>
+    </w:p>
+    <w:p>
+      <w:pPr>
+        <w:ind w:left="720" w:hanging="720"/>
+        <w:rPr>
+          <w:rFonts w:ascii="Bookman Old Style" w:hAnsi="Bookman Old Style"/>
+          <w:b/>
+          <w:color w:val="000000"/>
+        </w:rPr>
+      </w:pPr>
+    </w:p>
+    <w:p>
+      <w:pPr>
+        <w:ind w:left="720" w:hanging="720"/>
+        <w:rPr>
+          <w:rFonts w:ascii="Bookman Old Style" w:hAnsi="Bookman Old Style"/>
+          <w:b/>
+          <w:color w:val="000000"/>
+          <w:sz w:val="30"/>
+          <w:szCs w:val="30"/>
+        </w:rPr>
+      </w:pPr>
+      <w:r>
+        <w:rPr>
+          <w:rFonts w:ascii="Bookman Old Style" w:hAnsi="Bookman Old Style"/>
+          <w:b/>
+          <w:color w:val="000000"/>
+          <w:sz w:val="30"/>
+          <w:szCs w:val="30"/>
+        </w:rPr>
+        <w:t>5)</w:t>
+      </w:r>
+      <w:r>
+        <w:rPr>
+          <w:rFonts w:ascii="Bookman Old Style" w:hAnsi="Bookman Old Style"/>
+          <w:b/>
+          <w:color w:val="000000"/>
+          <w:sz w:val="30"/>
+          <w:szCs w:val="30"/>
+        </w:rPr>
         <w:tab/>
       </w:r>
       <w:r>
@@ -6593,8 +6920,9 @@
           <w:sz w:val="30"/>
           <w:szCs w:val="30"/>
         </w:rPr>
-        <w:t xml:space="preserve">eam, Weinberg (egoless), Group Review (Walk Througs), </w:t>
-      </w:r>
+        <w:t xml:space="preserve">eam, Weinberg (egoless), Group Review (Walk </w:t>
+      </w:r>
+      <w:proofErr w:type="spellStart"/>
       <w:r>
         <w:rPr>
           <w:rFonts w:ascii="Bookman Old Style" w:hAnsi="Bookman Old Style"/>
@@ -6603,8 +6931,9 @@
           <w:sz w:val="30"/>
           <w:szCs w:val="30"/>
         </w:rPr>
-        <w:t xml:space="preserve">Chief Programmer, </w:t>
-      </w:r>
+        <w:t>Througs</w:t>
+      </w:r>
+      <w:proofErr w:type="spellEnd"/>
       <w:r>
         <w:rPr>
           <w:rFonts w:ascii="Bookman Old Style" w:hAnsi="Bookman Old Style"/>
@@ -6613,7 +6942,7 @@
           <w:sz w:val="30"/>
           <w:szCs w:val="30"/>
         </w:rPr>
-        <w:t>Peer Review, RAD, JAD, Tiger, Agile</w:t>
+        <w:t xml:space="preserve">), </w:t>
       </w:r>
       <w:r>
         <w:rPr>
@@ -6623,6 +6952,26 @@
           <w:sz w:val="30"/>
           <w:szCs w:val="30"/>
         </w:rPr>
+        <w:t xml:space="preserve">Chief Programmer, </w:t>
+      </w:r>
+      <w:r>
+        <w:rPr>
+          <w:rFonts w:ascii="Bookman Old Style" w:hAnsi="Bookman Old Style"/>
+          <w:b/>
+          <w:color w:val="000000"/>
+          <w:sz w:val="30"/>
+          <w:szCs w:val="30"/>
+        </w:rPr>
+        <w:t>Peer Review, RAD, JAD, Tiger, Agile</w:t>
+      </w:r>
+      <w:r>
+        <w:rPr>
+          <w:rFonts w:ascii="Bookman Old Style" w:hAnsi="Bookman Old Style"/>
+          <w:b/>
+          <w:color w:val="000000"/>
+          <w:sz w:val="30"/>
+          <w:szCs w:val="30"/>
+        </w:rPr>
         <w:t>.</w:t>
       </w:r>
     </w:p>
@@ -6728,7 +7077,15 @@
         <w:pStyle w:val="BodyText2"/>
       </w:pPr>
       <w:r>
-        <w:t>Software Engineering is aimed at producing alternative solutions to problems that do not have a well defined solution and making successive decisions until the “best” solution is arrived at.</w:t>
+        <w:t xml:space="preserve">Software Engineering is aimed at producing alternative solutions to problems that do not have a </w:t>
+      </w:r>
+      <w:proofErr w:type="spellStart"/>
+      <w:r>
+        <w:t>well defined</w:t>
+      </w:r>
+      <w:proofErr w:type="spellEnd"/>
+      <w:r>
+        <w:t xml:space="preserve"> solution and making successive decisions until the “best” solution is arrived at.</w:t>
       </w:r>
     </w:p>
     <w:p>
@@ -6778,7 +7135,15 @@
         <w:t>Industry must frequently face problems that are open ended.</w:t>
       </w:r>
       <w:r>
-        <w:t xml:space="preserve">  We really do not know the final result or best way to arrive at it early in the project.</w:t>
+        <w:t xml:space="preserve">  We really do not know </w:t>
+      </w:r>
+      <w:proofErr w:type="gramStart"/>
+      <w:r>
+        <w:t>the final result</w:t>
+      </w:r>
+      <w:proofErr w:type="gramEnd"/>
+      <w:r>
+        <w:t xml:space="preserve"> or best way to arrive at it early in the project.</w:t>
       </w:r>
     </w:p>
     <w:p>
@@ -6870,7 +7235,31 @@
           <w:sz w:val="40"/>
           <w:u w:val="single"/>
         </w:rPr>
-        <w:t>Arsenal Of The Analyst</w:t>
+        <w:t xml:space="preserve">Arsenal </w:t>
+      </w:r>
+      <w:proofErr w:type="gramStart"/>
+      <w:r>
+        <w:rPr>
+          <w:rFonts w:ascii="Arial" w:hAnsi="Arial" w:cs="Arial"/>
+          <w:b/>
+          <w:bCs/>
+          <w:color w:val="FF0000"/>
+          <w:sz w:val="40"/>
+          <w:u w:val="single"/>
+        </w:rPr>
+        <w:t>Of</w:t>
+      </w:r>
+      <w:proofErr w:type="gramEnd"/>
+      <w:r>
+        <w:rPr>
+          <w:rFonts w:ascii="Arial" w:hAnsi="Arial" w:cs="Arial"/>
+          <w:b/>
+          <w:bCs/>
+          <w:color w:val="FF0000"/>
+          <w:sz w:val="40"/>
+          <w:u w:val="single"/>
+        </w:rPr>
+        <w:t xml:space="preserve"> The Analyst</w:t>
       </w:r>
     </w:p>
     <w:p>
@@ -7465,7 +7854,23 @@
           <w:sz w:val="36"/>
         </w:rPr>
         <w:lastRenderedPageBreak/>
-        <w:t>Typical Questions In The Arsenal Of The Analyst</w:t>
+        <w:t xml:space="preserve">Typical Questions </w:t>
+      </w:r>
+      <w:proofErr w:type="gramStart"/>
+      <w:r>
+        <w:rPr>
+          <w:color w:val="FF0000"/>
+          <w:sz w:val="36"/>
+        </w:rPr>
+        <w:t>In</w:t>
+      </w:r>
+      <w:proofErr w:type="gramEnd"/>
+      <w:r>
+        <w:rPr>
+          <w:color w:val="FF0000"/>
+          <w:sz w:val="36"/>
+        </w:rPr>
+        <w:t xml:space="preserve"> The Arsenal Of The Analyst</w:t>
       </w:r>
     </w:p>
     <w:p/>
@@ -7879,7 +8284,7 @@
           <v:shape id="_x0000_i1026" type="#_x0000_t75" style="width:354.45pt;height:353.35pt" o:ole="">
             <v:imagedata r:id="rId18" o:title=""/>
           </v:shape>
-          <o:OLEObject Type="Embed" ProgID="MSWordArt.2" ShapeID="_x0000_i1026" DrawAspect="Content" ObjectID="_1566362297" r:id="rId19"/>
+          <o:OLEObject Type="Embed" ProgID="MSWordArt.2" ShapeID="_x0000_i1026" DrawAspect="Content" ObjectID="_1566365028" r:id="rId19"/>
         </w:object>
       </w:r>
     </w:p>
@@ -9190,7 +9595,7 @@
           <v:shape id="_x0000_i1027" type="#_x0000_t75" style="width:343.4pt;height:241.5pt" o:ole="">
             <v:imagedata r:id="rId20" o:title=""/>
           </v:shape>
-          <o:OLEObject Type="Embed" ProgID="PBrush" ShapeID="_x0000_i1027" DrawAspect="Content" ObjectID="_1566362298" r:id="rId21">
+          <o:OLEObject Type="Embed" ProgID="PBrush" ShapeID="_x0000_i1027" DrawAspect="Content" ObjectID="_1566365029" r:id="rId21">
             <o:FieldCodes>\s \* mergeformat</o:FieldCodes>
           </o:OLEObject>
         </w:object>
@@ -9221,7 +9626,27 @@
           <w:sz w:val="28"/>
           <w:szCs w:val="28"/>
         </w:rPr>
-        <w:t xml:space="preserve">  Management measures progress by the developers current stage in the water fall.  Hence, management does not encourage backtracking at any stage.</w:t>
+        <w:t xml:space="preserve">  Management measures progress by the </w:t>
+      </w:r>
+      <w:proofErr w:type="gramStart"/>
+      <w:r>
+        <w:rPr>
+          <w:rFonts w:ascii="Arial" w:hAnsi="Arial" w:cs="Arial"/>
+          <w:b/>
+          <w:sz w:val="28"/>
+          <w:szCs w:val="28"/>
+        </w:rPr>
+        <w:t>developers</w:t>
+      </w:r>
+      <w:proofErr w:type="gramEnd"/>
+      <w:r>
+        <w:rPr>
+          <w:rFonts w:ascii="Arial" w:hAnsi="Arial" w:cs="Arial"/>
+          <w:b/>
+          <w:sz w:val="28"/>
+          <w:szCs w:val="28"/>
+        </w:rPr>
+        <w:t xml:space="preserve"> current stage in the water fall.  Hence, management does not encourage backtracking at any stage.</w:t>
       </w:r>
     </w:p>
     <w:p>
@@ -9403,7 +9828,27 @@
           <w:sz w:val="28"/>
           <w:szCs w:val="28"/>
         </w:rPr>
-        <w:t>If the customer is sure of steps 1 and 2, the waterfall model is frequently desireable.</w:t>
+        <w:t xml:space="preserve">If the customer is sure of steps 1 and 2, the waterfall model is frequently </w:t>
+      </w:r>
+      <w:proofErr w:type="spellStart"/>
+      <w:r>
+        <w:rPr>
+          <w:rFonts w:ascii="Arial" w:hAnsi="Arial" w:cs="Arial"/>
+          <w:b/>
+          <w:sz w:val="28"/>
+          <w:szCs w:val="28"/>
+        </w:rPr>
+        <w:t>desireable</w:t>
+      </w:r>
+      <w:proofErr w:type="spellEnd"/>
+      <w:r>
+        <w:rPr>
+          <w:rFonts w:ascii="Arial" w:hAnsi="Arial" w:cs="Arial"/>
+          <w:b/>
+          <w:sz w:val="28"/>
+          <w:szCs w:val="28"/>
+        </w:rPr>
+        <w:t>.</w:t>
       </w:r>
     </w:p>
     <w:p>
@@ -9430,7 +9875,23 @@
           <w:rFonts w:ascii="Arial" w:hAnsi="Arial" w:cs="Arial"/>
           <w:b/>
         </w:rPr>
-        <w:t>Roger S. Pressman, "Software Engineering A Practitioner's Approach," 3rd ed., pp. 25-28, ISBN 0-07-050814-3.</w:t>
+        <w:t xml:space="preserve">Roger S. Pressman, "Software Engineering </w:t>
+      </w:r>
+      <w:proofErr w:type="gramStart"/>
+      <w:r>
+        <w:rPr>
+          <w:rFonts w:ascii="Arial" w:hAnsi="Arial" w:cs="Arial"/>
+          <w:b/>
+        </w:rPr>
+        <w:t>A</w:t>
+      </w:r>
+      <w:proofErr w:type="gramEnd"/>
+      <w:r>
+        <w:rPr>
+          <w:rFonts w:ascii="Arial" w:hAnsi="Arial" w:cs="Arial"/>
+          <w:b/>
+        </w:rPr>
+        <w:t xml:space="preserve"> Practitioner's Approach," 3rd ed., pp. 25-28, ISBN 0-07-050814-3.</w:t>
       </w:r>
     </w:p>
     <w:p>
@@ -9463,7 +9924,7 @@
           <v:shape id="_x0000_i1028" type="#_x0000_t75" style="width:425.35pt;height:352.25pt" o:ole="">
             <v:imagedata r:id="rId22" o:title=""/>
           </v:shape>
-          <o:OLEObject Type="Embed" ProgID="PBrush" ShapeID="_x0000_i1028" DrawAspect="Content" ObjectID="_1566362299" r:id="rId23">
+          <o:OLEObject Type="Embed" ProgID="PBrush" ShapeID="_x0000_i1028" DrawAspect="Content" ObjectID="_1566365030" r:id="rId23">
             <o:FieldCodes>\s \* mergeformat</o:FieldCodes>
           </o:OLEObject>
         </w:object>
@@ -9539,7 +10000,27 @@
           <w:sz w:val="28"/>
           <w:szCs w:val="28"/>
         </w:rPr>
-        <w:t>Roger S. Pressman, "Software Engineering A Practitioner's," 3rd Edition, McGraw-Hill, 1982, pp 22 - 36, ISBN 0-07-050814-3.</w:t>
+        <w:t xml:space="preserve">Roger S. Pressman, "Software Engineering </w:t>
+      </w:r>
+      <w:proofErr w:type="gramStart"/>
+      <w:r>
+        <w:rPr>
+          <w:rFonts w:ascii="Bookman Old Style" w:hAnsi="Bookman Old Style"/>
+          <w:b/>
+          <w:sz w:val="28"/>
+          <w:szCs w:val="28"/>
+        </w:rPr>
+        <w:t>A</w:t>
+      </w:r>
+      <w:proofErr w:type="gramEnd"/>
+      <w:r>
+        <w:rPr>
+          <w:rFonts w:ascii="Bookman Old Style" w:hAnsi="Bookman Old Style"/>
+          <w:b/>
+          <w:sz w:val="28"/>
+          <w:szCs w:val="28"/>
+        </w:rPr>
+        <w:t xml:space="preserve"> Practitioner's," 3rd Edition, McGraw-Hill, 1982, pp 22 - 36, ISBN 0-07-050814-3.</w:t>
       </w:r>
     </w:p>
     <w:p>
@@ -9762,7 +10243,7 @@
           <v:shape id="_x0000_i1029" type="#_x0000_t75" style="width:6in;height:284.7pt" o:ole="">
             <v:imagedata r:id="rId24" o:title=""/>
           </v:shape>
-          <o:OLEObject Type="Embed" ProgID="PBrush" ShapeID="_x0000_i1029" DrawAspect="Content" ObjectID="_1566362300" r:id="rId25">
+          <o:OLEObject Type="Embed" ProgID="PBrush" ShapeID="_x0000_i1029" DrawAspect="Content" ObjectID="_1566365031" r:id="rId25">
             <o:FieldCodes>\s \* mergeformat</o:FieldCodes>
           </o:OLEObject>
         </w:object>
@@ -10169,7 +10650,7 @@
                       <v:shape id="_x0000_i1046" type="#_x0000_t75" style="width:407.65pt;height:210.45pt" o:ole="">
                         <v:imagedata r:id="rId26" o:title=""/>
                       </v:shape>
-                      <o:OLEObject Type="Embed" ProgID="PBrush" ShapeID="_x0000_i1046" DrawAspect="Content" ObjectID="_1566362317" r:id="rId27"/>
+                      <o:OLEObject Type="Embed" ProgID="PBrush" ShapeID="_x0000_i1046" DrawAspect="Content" ObjectID="_1566365048" r:id="rId27"/>
                     </w:object>
                   </w:r>
                 </w:p>
@@ -10411,7 +10892,23 @@
           <w:rFonts w:ascii="Arial" w:hAnsi="Arial" w:cs="Arial"/>
           <w:sz w:val="28"/>
         </w:rPr>
-        <w:t xml:space="preserve"> the best and most cost effective method for the </w:t>
+        <w:t xml:space="preserve"> the best and most </w:t>
+      </w:r>
+      <w:proofErr w:type="gramStart"/>
+      <w:r>
+        <w:rPr>
+          <w:rFonts w:ascii="Arial" w:hAnsi="Arial" w:cs="Arial"/>
+          <w:sz w:val="28"/>
+        </w:rPr>
+        <w:t>cost effective</w:t>
+      </w:r>
+      <w:proofErr w:type="gramEnd"/>
+      <w:r>
+        <w:rPr>
+          <w:rFonts w:ascii="Arial" w:hAnsi="Arial" w:cs="Arial"/>
+          <w:sz w:val="28"/>
+        </w:rPr>
+        <w:t xml:space="preserve"> method for the </w:t>
       </w:r>
       <w:r>
         <w:rPr>
@@ -11022,8 +11519,9 @@
           <w:szCs w:val="28"/>
           <w:u w:val="single"/>
         </w:rPr>
-        <w:t xml:space="preserve">The systems analysist must know what the user does in great detail and how what the user does </w:t>
-      </w:r>
+        <w:t xml:space="preserve">The systems analysist must know what the user does in </w:t>
+      </w:r>
+      <w:proofErr w:type="gramStart"/>
       <w:r>
         <w:rPr>
           <w:rFonts w:ascii="Bookman Old Style" w:hAnsi="Bookman Old Style"/>
@@ -11032,6 +11530,27 @@
           <w:szCs w:val="28"/>
           <w:u w:val="single"/>
         </w:rPr>
+        <w:t>great detail</w:t>
+      </w:r>
+      <w:proofErr w:type="gramEnd"/>
+      <w:r>
+        <w:rPr>
+          <w:rFonts w:ascii="Bookman Old Style" w:hAnsi="Bookman Old Style"/>
+          <w:b/>
+          <w:sz w:val="28"/>
+          <w:szCs w:val="28"/>
+          <w:u w:val="single"/>
+        </w:rPr>
+        <w:t xml:space="preserve"> and how what the user does </w:t>
+      </w:r>
+      <w:r>
+        <w:rPr>
+          <w:rFonts w:ascii="Bookman Old Style" w:hAnsi="Bookman Old Style"/>
+          <w:b/>
+          <w:sz w:val="28"/>
+          <w:szCs w:val="28"/>
+          <w:u w:val="single"/>
+        </w:rPr>
         <w:t>integrates</w:t>
       </w:r>
       <w:r>
@@ -11051,7 +11570,27 @@
           <w:sz w:val="28"/>
           <w:szCs w:val="28"/>
         </w:rPr>
-        <w:t xml:space="preserve">.  Systems analysist tend to be more user oriented than technically oriented.  Only tentative decisions should made during specification as minimal detail is actually known.  </w:t>
+        <w:t xml:space="preserve">.  Systems analysist tend to be more user oriented than technically oriented.  Only tentative decisions should </w:t>
+      </w:r>
+      <w:proofErr w:type="gramStart"/>
+      <w:r>
+        <w:rPr>
+          <w:rFonts w:ascii="Bookman Old Style" w:hAnsi="Bookman Old Style"/>
+          <w:b/>
+          <w:sz w:val="28"/>
+          <w:szCs w:val="28"/>
+        </w:rPr>
+        <w:t>made</w:t>
+      </w:r>
+      <w:proofErr w:type="gramEnd"/>
+      <w:r>
+        <w:rPr>
+          <w:rFonts w:ascii="Bookman Old Style" w:hAnsi="Bookman Old Style"/>
+          <w:b/>
+          <w:sz w:val="28"/>
+          <w:szCs w:val="28"/>
+        </w:rPr>
+        <w:t xml:space="preserve"> during specification as minimal detail is actually known.  </w:t>
       </w:r>
       <w:r>
         <w:rPr>
@@ -12193,7 +12732,27 @@
           <w:szCs w:val="32"/>
         </w:rPr>
         <w:tab/>
-        <w:t>MTBF = {[N+(N-1)+(N-2)+...+(N-I)]*C} / M</w:t>
+        <w:t>MTBF = {[N+(N-</w:t>
+      </w:r>
+      <w:proofErr w:type="gramStart"/>
+      <w:r>
+        <w:rPr>
+          <w:rFonts w:ascii="Arial" w:hAnsi="Arial" w:cs="Arial"/>
+          <w:b/>
+          <w:sz w:val="32"/>
+          <w:szCs w:val="32"/>
+        </w:rPr>
+        <w:t>1)+(</w:t>
+      </w:r>
+      <w:proofErr w:type="gramEnd"/>
+      <w:r>
+        <w:rPr>
+          <w:rFonts w:ascii="Arial" w:hAnsi="Arial" w:cs="Arial"/>
+          <w:b/>
+          <w:sz w:val="32"/>
+          <w:szCs w:val="32"/>
+        </w:rPr>
+        <w:t>N-2)+...+(N-I)]*C} / M</w:t>
       </w:r>
     </w:p>
     <w:p>
@@ -12307,7 +12866,27 @@
           <w:szCs w:val="22"/>
         </w:rPr>
         <w:tab/>
-        <w:t>M = number of bugs encountered in a given year,</w:t>
+        <w:t xml:space="preserve">M = number of bugs encountered </w:t>
+      </w:r>
+      <w:proofErr w:type="gramStart"/>
+      <w:r>
+        <w:rPr>
+          <w:rFonts w:ascii="Arial" w:hAnsi="Arial" w:cs="Arial"/>
+          <w:b/>
+          <w:sz w:val="22"/>
+          <w:szCs w:val="22"/>
+        </w:rPr>
+        <w:t>in a given</w:t>
+      </w:r>
+      <w:proofErr w:type="gramEnd"/>
+      <w:r>
+        <w:rPr>
+          <w:rFonts w:ascii="Arial" w:hAnsi="Arial" w:cs="Arial"/>
+          <w:b/>
+          <w:sz w:val="22"/>
+          <w:szCs w:val="22"/>
+        </w:rPr>
+        <w:t xml:space="preserve"> year,</w:t>
       </w:r>
     </w:p>
     <w:p>
@@ -12579,7 +13158,27 @@
           <w:sz w:val="32"/>
           <w:szCs w:val="32"/>
         </w:rPr>
-        <w:t>MTBF / (MTBF + MTTR).</w:t>
+        <w:t>MTBF / (</w:t>
+      </w:r>
+      <w:proofErr w:type="spellStart"/>
+      <w:r>
+        <w:rPr>
+          <w:rFonts w:ascii="Arial" w:hAnsi="Arial" w:cs="Arial"/>
+          <w:b/>
+          <w:sz w:val="32"/>
+          <w:szCs w:val="32"/>
+        </w:rPr>
+        <w:t>MTBF</w:t>
+      </w:r>
+      <w:proofErr w:type="spellEnd"/>
+      <w:r>
+        <w:rPr>
+          <w:rFonts w:ascii="Arial" w:hAnsi="Arial" w:cs="Arial"/>
+          <w:b/>
+          <w:sz w:val="32"/>
+          <w:szCs w:val="32"/>
+        </w:rPr>
+        <w:t xml:space="preserve"> + MTTR).</w:t>
       </w:r>
     </w:p>
     <w:p>
@@ -12896,7 +13495,31 @@
           <w:szCs w:val="40"/>
         </w:rPr>
         <w:lastRenderedPageBreak/>
-        <w:t>The Ultimate Goal For Most Software Projects Is Economic:</w:t>
+        <w:t xml:space="preserve">The Ultimate Goal </w:t>
+      </w:r>
+      <w:proofErr w:type="gramStart"/>
+      <w:r>
+        <w:rPr>
+          <w:rFonts w:ascii="Lucida Blackletter" w:hAnsi="Lucida Blackletter"/>
+          <w:b/>
+          <w:i/>
+          <w:color w:val="FF0000"/>
+          <w:sz w:val="40"/>
+          <w:szCs w:val="40"/>
+        </w:rPr>
+        <w:t>For</w:t>
+      </w:r>
+      <w:proofErr w:type="gramEnd"/>
+      <w:r>
+        <w:rPr>
+          <w:rFonts w:ascii="Lucida Blackletter" w:hAnsi="Lucida Blackletter"/>
+          <w:b/>
+          <w:i/>
+          <w:color w:val="FF0000"/>
+          <w:sz w:val="40"/>
+          <w:szCs w:val="40"/>
+        </w:rPr>
+        <w:t xml:space="preserve"> Most Software Projects Is Economic:</w:t>
       </w:r>
     </w:p>
     <w:tbl>
@@ -13179,7 +13802,31 @@
           <w:sz w:val="56"/>
           <w:szCs w:val="56"/>
         </w:rPr>
-        <w:t xml:space="preserve">The Ultimate Goal For Design Is To Produce Minimum Cost Systems </w:t>
+        <w:t xml:space="preserve">The Ultimate Goal </w:t>
+      </w:r>
+      <w:proofErr w:type="gramStart"/>
+      <w:r>
+        <w:rPr>
+          <w:rFonts w:ascii="Lucida Blackletter" w:hAnsi="Lucida Blackletter"/>
+          <w:b/>
+          <w:i/>
+          <w:color w:val="FF0000"/>
+          <w:sz w:val="56"/>
+          <w:szCs w:val="56"/>
+        </w:rPr>
+        <w:t>For</w:t>
+      </w:r>
+      <w:proofErr w:type="gramEnd"/>
+      <w:r>
+        <w:rPr>
+          <w:rFonts w:ascii="Lucida Blackletter" w:hAnsi="Lucida Blackletter"/>
+          <w:b/>
+          <w:i/>
+          <w:color w:val="FF0000"/>
+          <w:sz w:val="56"/>
+          <w:szCs w:val="56"/>
+        </w:rPr>
+        <w:t xml:space="preserve"> Design Is To Produce Minimum Cost Systems </w:t>
       </w:r>
     </w:p>
     <w:tbl>
@@ -13757,7 +14404,27 @@
           <w:sz w:val="28"/>
           <w:szCs w:val="28"/>
         </w:rPr>
-        <w:t xml:space="preserve">  In addition it must </w:t>
+        <w:t xml:space="preserve">  In </w:t>
+      </w:r>
+      <w:proofErr w:type="gramStart"/>
+      <w:r>
+        <w:rPr>
+          <w:rFonts w:ascii="Bookman Old Style" w:hAnsi="Bookman Old Style"/>
+          <w:b/>
+          <w:sz w:val="28"/>
+          <w:szCs w:val="28"/>
+        </w:rPr>
+        <w:t>addition</w:t>
+      </w:r>
+      <w:proofErr w:type="gramEnd"/>
+      <w:r>
+        <w:rPr>
+          <w:rFonts w:ascii="Bookman Old Style" w:hAnsi="Bookman Old Style"/>
+          <w:b/>
+          <w:sz w:val="28"/>
+          <w:szCs w:val="28"/>
+        </w:rPr>
+        <w:t xml:space="preserve"> it must </w:t>
       </w:r>
       <w:r>
         <w:rPr>
@@ -13960,7 +14627,29 @@
           <w:sz w:val="28"/>
           <w:szCs w:val="28"/>
         </w:rPr>
-        <w:t xml:space="preserve">In other words a plan for implementing the software must be established and the management </w:t>
+        <w:t xml:space="preserve">In other </w:t>
+      </w:r>
+      <w:proofErr w:type="gramStart"/>
+      <w:r>
+        <w:rPr>
+          <w:rFonts w:ascii="Bookman Old Style" w:hAnsi="Bookman Old Style"/>
+          <w:b/>
+          <w:color w:val="FF0000"/>
+          <w:sz w:val="28"/>
+          <w:szCs w:val="28"/>
+        </w:rPr>
+        <w:t>words</w:t>
+      </w:r>
+      <w:proofErr w:type="gramEnd"/>
+      <w:r>
+        <w:rPr>
+          <w:rFonts w:ascii="Bookman Old Style" w:hAnsi="Bookman Old Style"/>
+          <w:b/>
+          <w:color w:val="FF0000"/>
+          <w:sz w:val="28"/>
+          <w:szCs w:val="28"/>
+        </w:rPr>
+        <w:t xml:space="preserve"> a plan for implementing the software must be established and the management </w:t>
       </w:r>
       <w:r>
         <w:rPr>
@@ -14015,7 +14704,7 @@
           <v:shape id="_x0000_i1030" type="#_x0000_t75" style="width:417.6pt;height:231.5pt" o:ole="">
             <v:imagedata r:id="rId28" o:title=""/>
           </v:shape>
-          <o:OLEObject Type="Embed" ProgID="PBrush" ShapeID="_x0000_i1030" DrawAspect="Content" ObjectID="_1566362301" r:id="rId29">
+          <o:OLEObject Type="Embed" ProgID="PBrush" ShapeID="_x0000_i1030" DrawAspect="Content" ObjectID="_1566365032" r:id="rId29">
             <o:FieldCodes>\s \* mergeformat</o:FieldCodes>
           </o:OLEObject>
         </w:object>
@@ -14044,7 +14733,7 @@
           <v:shape id="_x0000_i1031" type="#_x0000_t75" style="width:340.05pt;height:152.85pt" o:ole="">
             <v:imagedata r:id="rId30" o:title=""/>
           </v:shape>
-          <o:OLEObject Type="Embed" ProgID="PBrush" ShapeID="_x0000_i1031" DrawAspect="Content" ObjectID="_1566362302" r:id="rId31">
+          <o:OLEObject Type="Embed" ProgID="PBrush" ShapeID="_x0000_i1031" DrawAspect="Content" ObjectID="_1566365033" r:id="rId31">
             <o:FieldCodes>\s \* mergeformat</o:FieldCodes>
           </o:OLEObject>
         </w:object>
@@ -14178,10 +14867,8 @@
           <w:sz w:val="40"/>
           <w:szCs w:val="40"/>
         </w:rPr>
-        <w:t xml:space="preserve"> is an activity that begins after the systems analysts has produced a set of functional requirements f</w:t>
-      </w:r>
-      <w:bookmarkStart w:id="0" w:name="_GoBack"/>
-      <w:bookmarkEnd w:id="0"/>
+        <w:t xml:space="preserve"> is an activity that begins after the systems analysts has produced a set of functional requirements for a program or system and ends when the designer has specified the components of the system and their interrelationship</w:t>
+      </w:r>
       <w:r>
         <w:rPr>
           <w:rFonts w:ascii="Bookman Old Style" w:hAnsi="Bookman Old Style"/>
@@ -14190,7 +14877,7 @@
           <w:sz w:val="40"/>
           <w:szCs w:val="40"/>
         </w:rPr>
-        <w:t>or a program or system and ends when the designer has specified the components of the system and their interrelationship</w:t>
+        <w:t xml:space="preserve"> (including data and control)</w:t>
       </w:r>
       <w:r>
         <w:rPr>
@@ -14200,9 +14887,11 @@
           <w:sz w:val="40"/>
           <w:szCs w:val="40"/>
         </w:rPr>
-        <w:t xml:space="preserve"> (including data and control)</w:t>
-      </w:r>
-      <w:r>
+        <w:t>.</w:t>
+      </w:r>
+    </w:p>
+    <w:p>
+      <w:pPr>
         <w:rPr>
           <w:rFonts w:ascii="Bookman Old Style" w:hAnsi="Bookman Old Style"/>
           <w:b/>
@@ -14210,8 +14899,7 @@
           <w:sz w:val="40"/>
           <w:szCs w:val="40"/>
         </w:rPr>
-        <w:t>.</w:t>
-      </w:r>
+      </w:pPr>
     </w:p>
     <w:p>
       <w:pPr>
@@ -14223,9 +14911,7 @@
           <w:szCs w:val="40"/>
         </w:rPr>
       </w:pPr>
-    </w:p>
-    <w:p>
-      <w:pPr>
+      <w:r>
         <w:rPr>
           <w:rFonts w:ascii="Bookman Old Style" w:hAnsi="Bookman Old Style"/>
           <w:b/>
@@ -14233,7 +14919,8 @@
           <w:sz w:val="40"/>
           <w:szCs w:val="40"/>
         </w:rPr>
-      </w:pPr>
+        <w:t xml:space="preserve">It is insufficient, in most cases, for the designer to consider a solution a design.  Rather several solutions should be generated and evaluated on a technical basis to </w:t>
+      </w:r>
       <w:r>
         <w:rPr>
           <w:rFonts w:ascii="Bookman Old Style" w:hAnsi="Bookman Old Style"/>
@@ -14242,7 +14929,7 @@
           <w:sz w:val="40"/>
           <w:szCs w:val="40"/>
         </w:rPr>
-        <w:t xml:space="preserve">It is insufficient, in most cases, for the designer to consider a solution a design.  Rather several solutions should be generated and evaluated on a technical basis to </w:t>
+        <w:t>choose</w:t>
       </w:r>
       <w:r>
         <w:rPr>
@@ -14252,7 +14939,7 @@
           <w:sz w:val="40"/>
           <w:szCs w:val="40"/>
         </w:rPr>
-        <w:t>choose</w:t>
+        <w:t xml:space="preserve"> the "best" design.  "Best" in the sense of maximizing such technical objectives as efficiency, reliability, </w:t>
       </w:r>
       <w:r>
         <w:rPr>
@@ -14262,8 +14949,9 @@
           <w:sz w:val="40"/>
           <w:szCs w:val="40"/>
         </w:rPr>
-        <w:t xml:space="preserve"> the "best" design.  "Best" in the sense of maximizing such technical objectives as efficiency, reliability, </w:t>
-      </w:r>
+        <w:t xml:space="preserve">time to </w:t>
+      </w:r>
+      <w:proofErr w:type="spellStart"/>
       <w:r>
         <w:rPr>
           <w:rFonts w:ascii="Bookman Old Style" w:hAnsi="Bookman Old Style"/>
@@ -14272,8 +14960,9 @@
           <w:sz w:val="40"/>
           <w:szCs w:val="40"/>
         </w:rPr>
-        <w:t xml:space="preserve">time to completinion, </w:t>
-      </w:r>
+        <w:t>completinion</w:t>
+      </w:r>
+      <w:proofErr w:type="spellEnd"/>
       <w:r>
         <w:rPr>
           <w:rFonts w:ascii="Bookman Old Style" w:hAnsi="Bookman Old Style"/>
@@ -14282,6 +14971,16 @@
           <w:sz w:val="40"/>
           <w:szCs w:val="40"/>
         </w:rPr>
+        <w:t xml:space="preserve">, </w:t>
+      </w:r>
+      <w:r>
+        <w:rPr>
+          <w:rFonts w:ascii="Bookman Old Style" w:hAnsi="Bookman Old Style"/>
+          <w:b/>
+          <w:color w:val="000000" w:themeColor="text1"/>
+          <w:sz w:val="40"/>
+          <w:szCs w:val="40"/>
+        </w:rPr>
         <w:t>and maintainability while satisfying such design constraints as memory size and response time.</w:t>
       </w:r>
     </w:p>
@@ -14290,7 +14989,7 @@
         <w:rPr>
           <w:rFonts w:ascii="Bookman Old Style" w:hAnsi="Bookman Old Style"/>
           <w:b/>
-          <w:color w:val="FF0000"/>
+          <w:color w:val="000000" w:themeColor="text1"/>
           <w:sz w:val="44"/>
           <w:szCs w:val="44"/>
         </w:rPr>
@@ -14309,7 +15008,7 @@
         <w:rPr>
           <w:rFonts w:ascii="Bookman Old Style" w:hAnsi="Bookman Old Style"/>
           <w:b/>
-          <w:color w:val="FF0000"/>
+          <w:color w:val="000000" w:themeColor="text1"/>
           <w:sz w:val="44"/>
           <w:szCs w:val="44"/>
         </w:rPr>
@@ -14346,7 +15045,7 @@
               <w:rPr>
                 <w:rFonts w:ascii="Bookman Old Style" w:hAnsi="Bookman Old Style"/>
                 <w:b/>
-                <w:color w:val="00FF00"/>
+                <w:color w:val="000000" w:themeColor="text1"/>
                 <w:sz w:val="16"/>
                 <w:szCs w:val="16"/>
               </w:rPr>
@@ -14360,7 +15059,7 @@
         <w:rPr>
           <w:rFonts w:ascii="Bookman Old Style" w:hAnsi="Bookman Old Style"/>
           <w:b/>
-          <w:color w:val="00FF00"/>
+          <w:color w:val="000000" w:themeColor="text1"/>
           <w:sz w:val="40"/>
           <w:szCs w:val="40"/>
         </w:rPr>
@@ -14369,7 +15068,7 @@
         <w:rPr>
           <w:rFonts w:ascii="Bookman Old Style" w:hAnsi="Bookman Old Style"/>
           <w:b/>
-          <w:color w:val="00FF00"/>
+          <w:color w:val="000000" w:themeColor="text1"/>
           <w:sz w:val="40"/>
           <w:szCs w:val="40"/>
         </w:rPr>
@@ -14379,7 +15078,7 @@
         <w:rPr>
           <w:rFonts w:ascii="Bookman Old Style" w:hAnsi="Bookman Old Style"/>
           <w:b/>
-          <w:color w:val="00FF00"/>
+          <w:color w:val="000000" w:themeColor="text1"/>
           <w:sz w:val="40"/>
           <w:szCs w:val="40"/>
         </w:rPr>
@@ -14389,7 +15088,7 @@
         <w:rPr>
           <w:rFonts w:ascii="Bookman Old Style" w:hAnsi="Bookman Old Style"/>
           <w:b/>
-          <w:color w:val="00FF00"/>
+          <w:color w:val="000000" w:themeColor="text1"/>
           <w:sz w:val="40"/>
           <w:szCs w:val="40"/>
         </w:rPr>
@@ -14399,7 +15098,7 @@
         <w:rPr>
           <w:rFonts w:ascii="Arial" w:hAnsi="Arial" w:cs="Arial"/>
           <w:b/>
-          <w:color w:val="00FF00"/>
+          <w:color w:val="000000" w:themeColor="text1"/>
           <w:sz w:val="28"/>
           <w:szCs w:val="28"/>
         </w:rPr>
@@ -14409,7 +15108,7 @@
         <w:rPr>
           <w:rFonts w:ascii="Arial" w:hAnsi="Arial" w:cs="Arial"/>
           <w:b/>
-          <w:color w:val="00FF00"/>
+          <w:color w:val="000000" w:themeColor="text1"/>
           <w:sz w:val="28"/>
           <w:szCs w:val="28"/>
         </w:rPr>
@@ -14419,123 +15118,17 @@
         <w:rPr>
           <w:rFonts w:ascii="Arial" w:hAnsi="Arial" w:cs="Arial"/>
           <w:b/>
-          <w:color w:val="00FF00"/>
-          <w:sz w:val="28"/>
-          <w:szCs w:val="28"/>
-        </w:rPr>
-        <w:t xml:space="preserve"> = </w:t>
-      </w:r>
-      <w:r>
-        <w:rPr>
-          <w:rFonts w:ascii="Arial" w:hAnsi="Arial" w:cs="Arial"/>
-          <w:b/>
-          <w:sz w:val="28"/>
-          <w:szCs w:val="28"/>
-        </w:rPr>
-        <w:t>specification</w:t>
-      </w:r>
-      <w:r>
-        <w:rPr>
-          <w:rFonts w:ascii="Arial" w:hAnsi="Arial" w:cs="Arial"/>
-          <w:b/>
-          <w:color w:val="00FF00"/>
-          <w:sz w:val="28"/>
-          <w:szCs w:val="28"/>
-        </w:rPr>
-        <w:t xml:space="preserve"> + </w:t>
-      </w:r>
-      <w:r>
-        <w:rPr>
-          <w:rFonts w:ascii="Arial" w:hAnsi="Arial" w:cs="Arial"/>
-          <w:b/>
-          <w:sz w:val="28"/>
-          <w:szCs w:val="28"/>
-        </w:rPr>
-        <w:t>design</w:t>
-      </w:r>
-      <w:r>
-        <w:rPr>
-          <w:rFonts w:ascii="Arial" w:hAnsi="Arial" w:cs="Arial"/>
-          <w:b/>
-          <w:color w:val="00FF00"/>
-          <w:sz w:val="28"/>
-          <w:szCs w:val="28"/>
-        </w:rPr>
-        <w:t xml:space="preserve"> + </w:t>
-      </w:r>
-      <w:r>
-        <w:rPr>
-          <w:rFonts w:ascii="Arial" w:hAnsi="Arial" w:cs="Arial"/>
-          <w:b/>
-          <w:sz w:val="28"/>
-          <w:szCs w:val="28"/>
-        </w:rPr>
-        <w:t>coding</w:t>
-      </w:r>
-      <w:r>
-        <w:rPr>
-          <w:rFonts w:ascii="Arial" w:hAnsi="Arial" w:cs="Arial"/>
-          <w:b/>
-          <w:color w:val="00FF00"/>
-          <w:sz w:val="28"/>
-          <w:szCs w:val="28"/>
-        </w:rPr>
-        <w:t xml:space="preserve"> + </w:t>
-      </w:r>
-      <w:r>
-        <w:rPr>
-          <w:rFonts w:ascii="Arial" w:hAnsi="Arial" w:cs="Arial"/>
-          <w:b/>
-          <w:color w:val="0070C0"/>
-          <w:sz w:val="28"/>
-          <w:szCs w:val="28"/>
-        </w:rPr>
-        <w:t>maintenance</w:t>
-      </w:r>
-      <w:r>
-        <w:rPr>
-          <w:rFonts w:ascii="Arial" w:hAnsi="Arial" w:cs="Arial"/>
-          <w:b/>
-          <w:color w:val="00FF00"/>
-          <w:sz w:val="28"/>
-          <w:szCs w:val="28"/>
-        </w:rPr>
-        <w:t xml:space="preserve"> + </w:t>
-      </w:r>
-      <w:r>
-        <w:rPr>
-          <w:rFonts w:ascii="Arial" w:hAnsi="Arial" w:cs="Arial"/>
-          <w:b/>
-          <w:color w:val="FFC000"/>
-          <w:sz w:val="28"/>
-          <w:szCs w:val="28"/>
-        </w:rPr>
-        <w:t>modification</w:t>
-      </w:r>
-      <w:r>
-        <w:rPr>
-          <w:rFonts w:ascii="Arial" w:hAnsi="Arial" w:cs="Arial"/>
-          <w:b/>
-          <w:color w:val="00FF00"/>
-          <w:sz w:val="28"/>
-          <w:szCs w:val="28"/>
-        </w:rPr>
-        <w:t xml:space="preserve"> + </w:t>
-      </w:r>
-      <w:r>
-        <w:rPr>
-          <w:rFonts w:ascii="Arial" w:hAnsi="Arial" w:cs="Arial"/>
-          <w:b/>
-          <w:sz w:val="28"/>
-          <w:szCs w:val="28"/>
-        </w:rPr>
-        <w:t>…</w:t>
-      </w:r>
-      <w:r>
-        <w:rPr>
-          <w:rFonts w:ascii="Arial" w:hAnsi="Arial" w:cs="Arial"/>
-          <w:b/>
-          <w:color w:val="00FF00"/>
+          <w:color w:val="000000" w:themeColor="text1"/>
+          <w:sz w:val="28"/>
+          <w:szCs w:val="28"/>
+        </w:rPr>
+        <w:t xml:space="preserve"> = specification + design + coding + maintenance + modification + …</w:t>
+      </w:r>
+      <w:r>
+        <w:rPr>
+          <w:rFonts w:ascii="Arial" w:hAnsi="Arial" w:cs="Arial"/>
+          <w:b/>
+          <w:color w:val="000000" w:themeColor="text1"/>
           <w:sz w:val="28"/>
           <w:szCs w:val="28"/>
         </w:rPr>
@@ -14547,7 +15140,7 @@
         <w:rPr>
           <w:rFonts w:ascii="Bookman Old Style" w:hAnsi="Bookman Old Style"/>
           <w:b/>
-          <w:color w:val="00FF00"/>
+          <w:color w:val="000000" w:themeColor="text1"/>
           <w:sz w:val="24"/>
           <w:szCs w:val="24"/>
         </w:rPr>
@@ -14559,7 +15152,7 @@
         <w:rPr>
           <w:rFonts w:ascii="Bookman Old Style" w:hAnsi="Bookman Old Style"/>
           <w:b/>
-          <w:color w:val="0000FF"/>
+          <w:color w:val="000000" w:themeColor="text1"/>
           <w:sz w:val="30"/>
           <w:szCs w:val="30"/>
         </w:rPr>
@@ -14568,7 +15161,7 @@
         <w:rPr>
           <w:rFonts w:ascii="Bookman Old Style" w:hAnsi="Bookman Old Style"/>
           <w:b/>
-          <w:color w:val="0000FF"/>
+          <w:color w:val="000000" w:themeColor="text1"/>
           <w:sz w:val="30"/>
           <w:szCs w:val="30"/>
         </w:rPr>
@@ -14578,7 +15171,7 @@
         <w:rPr>
           <w:rFonts w:ascii="Bookman Old Style" w:hAnsi="Bookman Old Style"/>
           <w:b/>
-          <w:color w:val="0000FF"/>
+          <w:color w:val="000000" w:themeColor="text1"/>
           <w:sz w:val="30"/>
           <w:szCs w:val="30"/>
         </w:rPr>
@@ -14592,7 +15185,7 @@
         <w:rPr>
           <w:rFonts w:ascii="Bookman Old Style" w:hAnsi="Bookman Old Style"/>
           <w:b/>
-          <w:color w:val="00FF00"/>
+          <w:color w:val="000000" w:themeColor="text1"/>
           <w:sz w:val="24"/>
           <w:szCs w:val="24"/>
         </w:rPr>
@@ -14604,7 +15197,7 @@
         <w:rPr>
           <w:rFonts w:ascii="Bookman Old Style" w:hAnsi="Bookman Old Style"/>
           <w:b/>
-          <w:color w:val="00FF00"/>
+          <w:color w:val="000000" w:themeColor="text1"/>
           <w:sz w:val="30"/>
           <w:szCs w:val="30"/>
         </w:rPr>
@@ -14613,7 +15206,7 @@
         <w:rPr>
           <w:rFonts w:ascii="Bookman Old Style" w:hAnsi="Bookman Old Style"/>
           <w:b/>
-          <w:color w:val="00FF00"/>
+          <w:color w:val="000000" w:themeColor="text1"/>
           <w:sz w:val="30"/>
           <w:szCs w:val="30"/>
         </w:rPr>
@@ -14623,7 +15216,7 @@
         <w:rPr>
           <w:rFonts w:ascii="Bookman Old Style" w:hAnsi="Bookman Old Style"/>
           <w:b/>
-          <w:color w:val="00FF00"/>
+          <w:color w:val="000000" w:themeColor="text1"/>
           <w:sz w:val="30"/>
           <w:szCs w:val="30"/>
         </w:rPr>
@@ -14637,7 +15230,7 @@
         <w:rPr>
           <w:rFonts w:ascii="Bookman Old Style" w:hAnsi="Bookman Old Style"/>
           <w:b/>
-          <w:color w:val="00FF00"/>
+          <w:color w:val="000000" w:themeColor="text1"/>
           <w:sz w:val="30"/>
           <w:szCs w:val="30"/>
         </w:rPr>
@@ -14646,7 +15239,7 @@
         <w:rPr>
           <w:rFonts w:ascii="Bookman Old Style" w:hAnsi="Bookman Old Style"/>
           <w:b/>
-          <w:color w:val="00FF00"/>
+          <w:color w:val="000000" w:themeColor="text1"/>
           <w:sz w:val="30"/>
           <w:szCs w:val="30"/>
         </w:rPr>
@@ -14656,7 +15249,7 @@
         <w:rPr>
           <w:rFonts w:ascii="Bookman Old Style" w:hAnsi="Bookman Old Style"/>
           <w:b/>
-          <w:color w:val="00FF00"/>
+          <w:color w:val="000000" w:themeColor="text1"/>
           <w:sz w:val="30"/>
           <w:szCs w:val="30"/>
         </w:rPr>
@@ -14670,7 +15263,7 @@
         <w:rPr>
           <w:rFonts w:ascii="Bookman Old Style" w:hAnsi="Bookman Old Style"/>
           <w:b/>
-          <w:color w:val="00FF00"/>
+          <w:color w:val="000000" w:themeColor="text1"/>
           <w:sz w:val="30"/>
           <w:szCs w:val="30"/>
         </w:rPr>
@@ -14679,7 +15272,7 @@
         <w:rPr>
           <w:rFonts w:ascii="Bookman Old Style" w:hAnsi="Bookman Old Style"/>
           <w:b/>
-          <w:color w:val="00FF00"/>
+          <w:color w:val="000000" w:themeColor="text1"/>
           <w:sz w:val="30"/>
           <w:szCs w:val="30"/>
         </w:rPr>
@@ -14689,7 +15282,7 @@
         <w:rPr>
           <w:rFonts w:ascii="Bookman Old Style" w:hAnsi="Bookman Old Style"/>
           <w:b/>
-          <w:color w:val="00FF00"/>
+          <w:color w:val="000000" w:themeColor="text1"/>
           <w:sz w:val="30"/>
           <w:szCs w:val="30"/>
         </w:rPr>
@@ -14703,7 +15296,7 @@
         <w:rPr>
           <w:rFonts w:ascii="Bookman Old Style" w:hAnsi="Bookman Old Style"/>
           <w:b/>
-          <w:color w:val="00FF00"/>
+          <w:color w:val="000000" w:themeColor="text1"/>
           <w:sz w:val="24"/>
           <w:szCs w:val="24"/>
         </w:rPr>
@@ -14715,7 +15308,7 @@
         <w:rPr>
           <w:rFonts w:ascii="Bookman Old Style" w:hAnsi="Bookman Old Style"/>
           <w:b/>
-          <w:color w:val="00FF00"/>
+          <w:color w:val="000000" w:themeColor="text1"/>
           <w:sz w:val="30"/>
           <w:szCs w:val="30"/>
         </w:rPr>
@@ -14724,7 +15317,7 @@
         <w:rPr>
           <w:rFonts w:ascii="Bookman Old Style" w:hAnsi="Bookman Old Style"/>
           <w:b/>
-          <w:color w:val="00FF00"/>
+          <w:color w:val="000000" w:themeColor="text1"/>
           <w:sz w:val="30"/>
           <w:szCs w:val="30"/>
         </w:rPr>
@@ -14734,7 +15327,7 @@
         <w:rPr>
           <w:rFonts w:ascii="Bookman Old Style" w:hAnsi="Bookman Old Style"/>
           <w:b/>
-          <w:color w:val="00FF00"/>
+          <w:color w:val="000000" w:themeColor="text1"/>
           <w:sz w:val="30"/>
           <w:szCs w:val="30"/>
         </w:rPr>
@@ -14748,7 +15341,7 @@
         <w:rPr>
           <w:rFonts w:ascii="Bookman Old Style" w:hAnsi="Bookman Old Style"/>
           <w:b/>
-          <w:color w:val="00FF00"/>
+          <w:color w:val="000000" w:themeColor="text1"/>
           <w:sz w:val="30"/>
           <w:szCs w:val="30"/>
         </w:rPr>
@@ -14757,7 +15350,7 @@
         <w:rPr>
           <w:rFonts w:ascii="Bookman Old Style" w:hAnsi="Bookman Old Style"/>
           <w:b/>
-          <w:color w:val="00FF00"/>
+          <w:color w:val="000000" w:themeColor="text1"/>
           <w:sz w:val="30"/>
           <w:szCs w:val="30"/>
         </w:rPr>
@@ -14767,7 +15360,7 @@
         <w:rPr>
           <w:rFonts w:ascii="Bookman Old Style" w:hAnsi="Bookman Old Style"/>
           <w:b/>
-          <w:color w:val="00FF00"/>
+          <w:color w:val="000000" w:themeColor="text1"/>
           <w:sz w:val="30"/>
           <w:szCs w:val="30"/>
         </w:rPr>
@@ -14781,6 +15374,7 @@
         <w:rPr>
           <w:rFonts w:ascii="Bookman Old Style" w:hAnsi="Bookman Old Style"/>
           <w:b/>
+          <w:color w:val="000000" w:themeColor="text1"/>
           <w:sz w:val="30"/>
           <w:szCs w:val="30"/>
         </w:rPr>
@@ -14789,7 +15383,7 @@
         <w:rPr>
           <w:rFonts w:ascii="Bookman Old Style" w:hAnsi="Bookman Old Style"/>
           <w:b/>
-          <w:color w:val="00FF00"/>
+          <w:color w:val="000000" w:themeColor="text1"/>
           <w:sz w:val="30"/>
           <w:szCs w:val="30"/>
         </w:rPr>
@@ -14799,7 +15393,7 @@
         <w:rPr>
           <w:rFonts w:ascii="Bookman Old Style" w:hAnsi="Bookman Old Style"/>
           <w:b/>
-          <w:color w:val="00FF00"/>
+          <w:color w:val="000000" w:themeColor="text1"/>
           <w:sz w:val="30"/>
           <w:szCs w:val="30"/>
         </w:rPr>
@@ -14810,29 +15404,33 @@
         <w:rPr>
           <w:rFonts w:ascii="Bookman Old Style" w:hAnsi="Bookman Old Style"/>
           <w:b/>
-          <w:color w:val="00FF00"/>
+          <w:color w:val="000000" w:themeColor="text1"/>
           <w:sz w:val="30"/>
           <w:szCs w:val="30"/>
         </w:rPr>
         <w:t xml:space="preserve">  </w:t>
       </w:r>
-      <w:r>
-        <w:rPr>
-          <w:rFonts w:ascii="Bookman Old Style" w:hAnsi="Bookman Old Style"/>
-          <w:b/>
+      <w:proofErr w:type="gramStart"/>
+      <w:r>
+        <w:rPr>
+          <w:rFonts w:ascii="Bookman Old Style" w:hAnsi="Bookman Old Style"/>
+          <w:b/>
+          <w:color w:val="000000" w:themeColor="text1"/>
           <w:sz w:val="30"/>
           <w:szCs w:val="30"/>
         </w:rPr>
-        <w:t>The majority of time fix</w:t>
-      </w:r>
-      <w:r>
-        <w:rPr>
-          <w:rFonts w:ascii="Bookman Old Style" w:hAnsi="Bookman Old Style"/>
-          <w:b/>
+        <w:t>The majority of</w:t>
+      </w:r>
+      <w:proofErr w:type="gramEnd"/>
+      <w:r>
+        <w:rPr>
+          <w:rFonts w:ascii="Bookman Old Style" w:hAnsi="Bookman Old Style"/>
+          <w:b/>
+          <w:color w:val="000000" w:themeColor="text1"/>
           <w:sz w:val="30"/>
           <w:szCs w:val="30"/>
         </w:rPr>
-        <w:t xml:space="preserve">ing </w:t>
+        <w:t xml:space="preserve"> time fixing </w:t>
       </w:r>
     </w:p>
     <w:p>
@@ -14841,7 +15439,7 @@
         <w:rPr>
           <w:rFonts w:ascii="Bookman Old Style" w:hAnsi="Bookman Old Style"/>
           <w:b/>
-          <w:color w:val="00FF00"/>
+          <w:color w:val="000000" w:themeColor="text1"/>
           <w:sz w:val="30"/>
           <w:szCs w:val="30"/>
         </w:rPr>
@@ -14850,7 +15448,7 @@
         <w:rPr>
           <w:rFonts w:ascii="Bookman Old Style" w:hAnsi="Bookman Old Style"/>
           <w:b/>
-          <w:color w:val="00FF00"/>
+          <w:color w:val="000000" w:themeColor="text1"/>
           <w:sz w:val="30"/>
           <w:szCs w:val="30"/>
         </w:rPr>
@@ -14860,39 +15458,57 @@
         <w:rPr>
           <w:rFonts w:ascii="Bookman Old Style" w:hAnsi="Bookman Old Style"/>
           <w:b/>
-          <w:color w:val="00FF00"/>
+          <w:color w:val="000000" w:themeColor="text1"/>
           <w:sz w:val="30"/>
           <w:szCs w:val="30"/>
         </w:rPr>
         <w:tab/>
-        <w:t xml:space="preserve">     </w:t>
-      </w:r>
-      <w:r>
-        <w:rPr>
-          <w:rFonts w:ascii="Bookman Old Style" w:hAnsi="Bookman Old Style"/>
-          <w:b/>
+        <w:t xml:space="preserve">     errors (75+%) is normally locating them!</w:t>
+      </w:r>
+    </w:p>
+    <w:p>
+      <w:pPr>
+        <w:ind w:left="720" w:hanging="720"/>
+        <w:rPr>
+          <w:rFonts w:ascii="Bookman Old Style" w:hAnsi="Bookman Old Style"/>
+          <w:b/>
+          <w:color w:val="000000" w:themeColor="text1"/>
+          <w:sz w:val="24"/>
+          <w:szCs w:val="24"/>
+        </w:rPr>
+      </w:pPr>
+    </w:p>
+    <w:p>
+      <w:pPr>
+        <w:ind w:left="720" w:hanging="720"/>
+        <w:rPr>
+          <w:rFonts w:ascii="Bookman Old Style" w:hAnsi="Bookman Old Style"/>
+          <w:b/>
+          <w:color w:val="000000" w:themeColor="text1"/>
           <w:sz w:val="30"/>
           <w:szCs w:val="30"/>
         </w:rPr>
-        <w:t xml:space="preserve">errors </w:t>
-      </w:r>
-      <w:r>
-        <w:rPr>
-          <w:rFonts w:ascii="Bookman Old Style" w:hAnsi="Bookman Old Style"/>
-          <w:b/>
+      </w:pPr>
+      <w:r>
+        <w:rPr>
+          <w:rFonts w:ascii="Bookman Old Style" w:hAnsi="Bookman Old Style"/>
+          <w:b/>
+          <w:color w:val="000000" w:themeColor="text1"/>
           <w:sz w:val="30"/>
           <w:szCs w:val="30"/>
         </w:rPr>
-        <w:t xml:space="preserve">(75+%) </w:t>
-      </w:r>
-      <w:r>
-        <w:rPr>
-          <w:rFonts w:ascii="Bookman Old Style" w:hAnsi="Bookman Old Style"/>
-          <w:b/>
+        <w:t xml:space="preserve"> II)</w:t>
+      </w:r>
+      <w:r>
+        <w:rPr>
+          <w:rFonts w:ascii="Bookman Old Style" w:hAnsi="Bookman Old Style"/>
+          <w:b/>
+          <w:color w:val="000000" w:themeColor="text1"/>
           <w:sz w:val="30"/>
           <w:szCs w:val="30"/>
         </w:rPr>
-        <w:t>is normally locating them!</w:t>
+        <w:tab/>
+        <w:t>The cost of maintenance is minimized when the parts of the design are:</w:t>
       </w:r>
     </w:p>
     <w:p>
@@ -14901,7 +15517,7 @@
         <w:rPr>
           <w:rFonts w:ascii="Bookman Old Style" w:hAnsi="Bookman Old Style"/>
           <w:b/>
-          <w:color w:val="00FF00"/>
+          <w:color w:val="000000" w:themeColor="text1"/>
           <w:sz w:val="24"/>
           <w:szCs w:val="24"/>
         </w:rPr>
@@ -14913,7 +15529,7 @@
         <w:rPr>
           <w:rFonts w:ascii="Bookman Old Style" w:hAnsi="Bookman Old Style"/>
           <w:b/>
-          <w:color w:val="0000FF"/>
+          <w:color w:val="000000" w:themeColor="text1"/>
           <w:sz w:val="30"/>
           <w:szCs w:val="30"/>
         </w:rPr>
@@ -14922,22 +15538,22 @@
         <w:rPr>
           <w:rFonts w:ascii="Bookman Old Style" w:hAnsi="Bookman Old Style"/>
           <w:b/>
-          <w:color w:val="0000FF"/>
+          <w:color w:val="000000" w:themeColor="text1"/>
           <w:sz w:val="30"/>
           <w:szCs w:val="30"/>
         </w:rPr>
-        <w:t xml:space="preserve"> II)</w:t>
-      </w:r>
-      <w:r>
-        <w:rPr>
-          <w:rFonts w:ascii="Bookman Old Style" w:hAnsi="Bookman Old Style"/>
-          <w:b/>
-          <w:color w:val="0000FF"/>
+        <w:tab/>
+      </w:r>
+      <w:r>
+        <w:rPr>
+          <w:rFonts w:ascii="Bookman Old Style" w:hAnsi="Bookman Old Style"/>
+          <w:b/>
+          <w:color w:val="000000" w:themeColor="text1"/>
           <w:sz w:val="30"/>
           <w:szCs w:val="30"/>
         </w:rPr>
         <w:tab/>
-        <w:t>The cost of maintenance is minimized when the parts of the design are:</w:t>
+        <w:t>1)  easily mapped from the logical</w:t>
       </w:r>
     </w:p>
     <w:p>
@@ -14946,7 +15562,72 @@
         <w:rPr>
           <w:rFonts w:ascii="Bookman Old Style" w:hAnsi="Bookman Old Style"/>
           <w:b/>
-          <w:color w:val="0000FF"/>
+          <w:color w:val="000000" w:themeColor="text1"/>
+          <w:sz w:val="30"/>
+          <w:szCs w:val="30"/>
+        </w:rPr>
+      </w:pPr>
+      <w:r>
+        <w:rPr>
+          <w:rFonts w:ascii="Bookman Old Style" w:hAnsi="Bookman Old Style"/>
+          <w:b/>
+          <w:color w:val="000000" w:themeColor="text1"/>
+          <w:sz w:val="30"/>
+          <w:szCs w:val="30"/>
+        </w:rPr>
+        <w:tab/>
+      </w:r>
+      <w:r>
+        <w:rPr>
+          <w:rFonts w:ascii="Bookman Old Style" w:hAnsi="Bookman Old Style"/>
+          <w:b/>
+          <w:color w:val="000000" w:themeColor="text1"/>
+          <w:sz w:val="30"/>
+          <w:szCs w:val="30"/>
+        </w:rPr>
+        <w:tab/>
+        <w:t xml:space="preserve">     sy</w:t>
+      </w:r>
+      <w:r>
+        <w:rPr>
+          <w:rFonts w:ascii="Bookman Old Style" w:hAnsi="Bookman Old Style"/>
+          <w:b/>
+          <w:color w:val="000000" w:themeColor="text1"/>
+          <w:sz w:val="30"/>
+          <w:szCs w:val="30"/>
+        </w:rPr>
+        <w:t>stem as seen by the user to</w:t>
+      </w:r>
+    </w:p>
+    <w:p>
+      <w:pPr>
+        <w:ind w:left="720" w:firstLine="720"/>
+        <w:rPr>
+          <w:rFonts w:ascii="Bookman Old Style" w:hAnsi="Bookman Old Style"/>
+          <w:b/>
+          <w:color w:val="000000" w:themeColor="text1"/>
+          <w:sz w:val="30"/>
+          <w:szCs w:val="30"/>
+        </w:rPr>
+      </w:pPr>
+      <w:r>
+        <w:rPr>
+          <w:rFonts w:ascii="Bookman Old Style" w:hAnsi="Bookman Old Style"/>
+          <w:b/>
+          <w:color w:val="000000" w:themeColor="text1"/>
+          <w:sz w:val="30"/>
+          <w:szCs w:val="30"/>
+        </w:rPr>
+        <w:t xml:space="preserve">     the implementation, and</w:t>
+      </w:r>
+    </w:p>
+    <w:p>
+      <w:pPr>
+        <w:ind w:left="720" w:hanging="720"/>
+        <w:rPr>
+          <w:rFonts w:ascii="Bookman Old Style" w:hAnsi="Bookman Old Style"/>
+          <w:b/>
+          <w:color w:val="000000" w:themeColor="text1"/>
           <w:sz w:val="24"/>
           <w:szCs w:val="24"/>
         </w:rPr>
@@ -14958,7 +15639,7 @@
         <w:rPr>
           <w:rFonts w:ascii="Bookman Old Style" w:hAnsi="Bookman Old Style"/>
           <w:b/>
-          <w:color w:val="00FF00"/>
+          <w:color w:val="000000" w:themeColor="text1"/>
           <w:sz w:val="30"/>
           <w:szCs w:val="30"/>
         </w:rPr>
@@ -14967,7 +15648,7 @@
         <w:rPr>
           <w:rFonts w:ascii="Bookman Old Style" w:hAnsi="Bookman Old Style"/>
           <w:b/>
-          <w:color w:val="00FF00"/>
+          <w:color w:val="000000" w:themeColor="text1"/>
           <w:sz w:val="30"/>
           <w:szCs w:val="30"/>
         </w:rPr>
@@ -14977,12 +15658,12 @@
         <w:rPr>
           <w:rFonts w:ascii="Bookman Old Style" w:hAnsi="Bookman Old Style"/>
           <w:b/>
-          <w:color w:val="00FF00"/>
+          <w:color w:val="000000" w:themeColor="text1"/>
           <w:sz w:val="30"/>
           <w:szCs w:val="30"/>
         </w:rPr>
         <w:tab/>
-        <w:t>1)  easily mapped from the logical</w:t>
+        <w:t>2)  may be corrected separately.</w:t>
       </w:r>
     </w:p>
     <w:p>
@@ -14991,7 +15672,19 @@
         <w:rPr>
           <w:rFonts w:ascii="Bookman Old Style" w:hAnsi="Bookman Old Style"/>
           <w:b/>
-          <w:color w:val="00FF00"/>
+          <w:color w:val="000000" w:themeColor="text1"/>
+          <w:sz w:val="24"/>
+          <w:szCs w:val="24"/>
+        </w:rPr>
+      </w:pPr>
+    </w:p>
+    <w:p>
+      <w:pPr>
+        <w:ind w:left="720" w:hanging="720"/>
+        <w:rPr>
+          <w:rFonts w:ascii="Bookman Old Style" w:hAnsi="Bookman Old Style"/>
+          <w:b/>
+          <w:color w:val="000000" w:themeColor="text1"/>
           <w:sz w:val="30"/>
           <w:szCs w:val="30"/>
         </w:rPr>
@@ -15000,53 +15693,131 @@
         <w:rPr>
           <w:rFonts w:ascii="Bookman Old Style" w:hAnsi="Bookman Old Style"/>
           <w:b/>
-          <w:color w:val="00FF00"/>
+          <w:color w:val="000000" w:themeColor="text1"/>
           <w:sz w:val="30"/>
           <w:szCs w:val="30"/>
         </w:rPr>
-        <w:tab/>
-      </w:r>
-      <w:r>
-        <w:rPr>
-          <w:rFonts w:ascii="Bookman Old Style" w:hAnsi="Bookman Old Style"/>
-          <w:b/>
-          <w:color w:val="00FF00"/>
+        <w:t>III)</w:t>
+      </w:r>
+      <w:r>
+        <w:rPr>
+          <w:rFonts w:ascii="Bookman Old Style" w:hAnsi="Bookman Old Style"/>
+          <w:b/>
+          <w:color w:val="000000" w:themeColor="text1"/>
           <w:sz w:val="30"/>
           <w:szCs w:val="30"/>
         </w:rPr>
         <w:tab/>
-        <w:t xml:space="preserve">     sy</w:t>
-      </w:r>
-      <w:r>
-        <w:rPr>
-          <w:rFonts w:ascii="Bookman Old Style" w:hAnsi="Bookman Old Style"/>
-          <w:b/>
-          <w:color w:val="00FF00"/>
+        <w:t>The cost of modification is minimized when the parts of the design are:</w:t>
+      </w:r>
+    </w:p>
+    <w:p>
+      <w:pPr>
+        <w:ind w:left="720" w:hanging="720"/>
+        <w:rPr>
+          <w:rFonts w:ascii="Bookman Old Style" w:hAnsi="Bookman Old Style"/>
+          <w:b/>
+          <w:color w:val="000000" w:themeColor="text1"/>
+          <w:sz w:val="24"/>
+          <w:szCs w:val="24"/>
+        </w:rPr>
+      </w:pPr>
+    </w:p>
+    <w:p>
+      <w:pPr>
+        <w:ind w:left="720" w:hanging="720"/>
+        <w:rPr>
+          <w:rFonts w:ascii="Bookman Old Style" w:hAnsi="Bookman Old Style"/>
+          <w:b/>
+          <w:color w:val="000000" w:themeColor="text1"/>
           <w:sz w:val="30"/>
           <w:szCs w:val="30"/>
         </w:rPr>
-        <w:t>stem as seen by the user to</w:t>
-      </w:r>
-    </w:p>
-    <w:p>
-      <w:pPr>
-        <w:ind w:left="720" w:firstLine="720"/>
-        <w:rPr>
-          <w:rFonts w:ascii="Bookman Old Style" w:hAnsi="Bookman Old Style"/>
-          <w:b/>
-          <w:color w:val="00FF00"/>
+      </w:pPr>
+      <w:r>
+        <w:rPr>
+          <w:rFonts w:ascii="Bookman Old Style" w:hAnsi="Bookman Old Style"/>
+          <w:b/>
+          <w:color w:val="000000" w:themeColor="text1"/>
           <w:sz w:val="30"/>
           <w:szCs w:val="30"/>
         </w:rPr>
-      </w:pPr>
-      <w:r>
-        <w:rPr>
-          <w:rFonts w:ascii="Bookman Old Style" w:hAnsi="Bookman Old Style"/>
-          <w:b/>
-          <w:color w:val="00FF00"/>
+        <w:tab/>
+      </w:r>
+      <w:r>
+        <w:rPr>
+          <w:rFonts w:ascii="Bookman Old Style" w:hAnsi="Bookman Old Style"/>
+          <w:b/>
+          <w:color w:val="000000" w:themeColor="text1"/>
           <w:sz w:val="30"/>
           <w:szCs w:val="30"/>
         </w:rPr>
+        <w:tab/>
+        <w:t>1)  easily mapped from the logical</w:t>
+      </w:r>
+    </w:p>
+    <w:p>
+      <w:pPr>
+        <w:ind w:left="720" w:hanging="720"/>
+        <w:rPr>
+          <w:rFonts w:ascii="Bookman Old Style" w:hAnsi="Bookman Old Style"/>
+          <w:b/>
+          <w:color w:val="000000" w:themeColor="text1"/>
+          <w:sz w:val="30"/>
+          <w:szCs w:val="30"/>
+        </w:rPr>
+      </w:pPr>
+      <w:r>
+        <w:rPr>
+          <w:rFonts w:ascii="Bookman Old Style" w:hAnsi="Bookman Old Style"/>
+          <w:b/>
+          <w:color w:val="000000" w:themeColor="text1"/>
+          <w:sz w:val="30"/>
+          <w:szCs w:val="30"/>
+        </w:rPr>
+        <w:tab/>
+      </w:r>
+      <w:r>
+        <w:rPr>
+          <w:rFonts w:ascii="Bookman Old Style" w:hAnsi="Bookman Old Style"/>
+          <w:b/>
+          <w:color w:val="000000" w:themeColor="text1"/>
+          <w:sz w:val="30"/>
+          <w:szCs w:val="30"/>
+        </w:rPr>
+        <w:tab/>
+        <w:t xml:space="preserve">     system as seen by the user to </w:t>
+      </w:r>
+    </w:p>
+    <w:p>
+      <w:pPr>
+        <w:ind w:left="720" w:hanging="720"/>
+        <w:rPr>
+          <w:rFonts w:ascii="Bookman Old Style" w:hAnsi="Bookman Old Style"/>
+          <w:b/>
+          <w:color w:val="000000" w:themeColor="text1"/>
+          <w:sz w:val="30"/>
+          <w:szCs w:val="30"/>
+        </w:rPr>
+      </w:pPr>
+      <w:r>
+        <w:rPr>
+          <w:rFonts w:ascii="Bookman Old Style" w:hAnsi="Bookman Old Style"/>
+          <w:b/>
+          <w:color w:val="000000" w:themeColor="text1"/>
+          <w:sz w:val="30"/>
+          <w:szCs w:val="30"/>
+        </w:rPr>
+        <w:t xml:space="preserve">              </w:t>
+      </w:r>
+      <w:r>
+        <w:rPr>
+          <w:rFonts w:ascii="Bookman Old Style" w:hAnsi="Bookman Old Style"/>
+          <w:b/>
+          <w:color w:val="000000" w:themeColor="text1"/>
+          <w:sz w:val="30"/>
+          <w:szCs w:val="30"/>
+        </w:rPr>
         <w:t xml:space="preserve">     the implementation, and</w:t>
       </w:r>
     </w:p>
@@ -15056,7 +15827,7 @@
         <w:rPr>
           <w:rFonts w:ascii="Bookman Old Style" w:hAnsi="Bookman Old Style"/>
           <w:b/>
-          <w:color w:val="00FF00"/>
+          <w:color w:val="000000" w:themeColor="text1"/>
           <w:sz w:val="24"/>
           <w:szCs w:val="24"/>
         </w:rPr>
@@ -15068,7 +15839,7 @@
         <w:rPr>
           <w:rFonts w:ascii="Bookman Old Style" w:hAnsi="Bookman Old Style"/>
           <w:b/>
-          <w:color w:val="00FF00"/>
+          <w:color w:val="000000" w:themeColor="text1"/>
           <w:sz w:val="30"/>
           <w:szCs w:val="30"/>
         </w:rPr>
@@ -15077,7 +15848,7 @@
         <w:rPr>
           <w:rFonts w:ascii="Bookman Old Style" w:hAnsi="Bookman Old Style"/>
           <w:b/>
-          <w:color w:val="00FF00"/>
+          <w:color w:val="000000" w:themeColor="text1"/>
           <w:sz w:val="30"/>
           <w:szCs w:val="30"/>
         </w:rPr>
@@ -15087,7 +15858,7 @@
         <w:rPr>
           <w:rFonts w:ascii="Bookman Old Style" w:hAnsi="Bookman Old Style"/>
           <w:b/>
-          <w:color w:val="00FF00"/>
+          <w:color w:val="000000" w:themeColor="text1"/>
           <w:sz w:val="30"/>
           <w:szCs w:val="30"/>
         </w:rPr>
@@ -15101,207 +15872,7 @@
         <w:rPr>
           <w:rFonts w:ascii="Bookman Old Style" w:hAnsi="Bookman Old Style"/>
           <w:b/>
-          <w:color w:val="00FF00"/>
-          <w:sz w:val="24"/>
-          <w:szCs w:val="24"/>
-        </w:rPr>
-      </w:pPr>
-    </w:p>
-    <w:p>
-      <w:pPr>
-        <w:ind w:left="720" w:hanging="720"/>
-        <w:rPr>
-          <w:rFonts w:ascii="Bookman Old Style" w:hAnsi="Bookman Old Style"/>
-          <w:b/>
-          <w:color w:val="0000FF"/>
-          <w:sz w:val="30"/>
-          <w:szCs w:val="30"/>
-        </w:rPr>
-      </w:pPr>
-      <w:r>
-        <w:rPr>
-          <w:rFonts w:ascii="Bookman Old Style" w:hAnsi="Bookman Old Style"/>
-          <w:b/>
-          <w:color w:val="0000FF"/>
-          <w:sz w:val="30"/>
-          <w:szCs w:val="30"/>
-        </w:rPr>
-        <w:t>III)</w:t>
-      </w:r>
-      <w:r>
-        <w:rPr>
-          <w:rFonts w:ascii="Bookman Old Style" w:hAnsi="Bookman Old Style"/>
-          <w:b/>
-          <w:color w:val="0000FF"/>
-          <w:sz w:val="30"/>
-          <w:szCs w:val="30"/>
-        </w:rPr>
-        <w:tab/>
-        <w:t>The cost of modification is minimized when the parts of the design are:</w:t>
-      </w:r>
-    </w:p>
-    <w:p>
-      <w:pPr>
-        <w:ind w:left="720" w:hanging="720"/>
-        <w:rPr>
-          <w:rFonts w:ascii="Bookman Old Style" w:hAnsi="Bookman Old Style"/>
-          <w:b/>
-          <w:color w:val="00FF00"/>
-          <w:sz w:val="24"/>
-          <w:szCs w:val="24"/>
-        </w:rPr>
-      </w:pPr>
-    </w:p>
-    <w:p>
-      <w:pPr>
-        <w:ind w:left="720" w:hanging="720"/>
-        <w:rPr>
-          <w:rFonts w:ascii="Bookman Old Style" w:hAnsi="Bookman Old Style"/>
-          <w:b/>
-          <w:color w:val="00FF00"/>
-          <w:sz w:val="30"/>
-          <w:szCs w:val="30"/>
-        </w:rPr>
-      </w:pPr>
-      <w:r>
-        <w:rPr>
-          <w:rFonts w:ascii="Bookman Old Style" w:hAnsi="Bookman Old Style"/>
-          <w:b/>
-          <w:color w:val="00FF00"/>
-          <w:sz w:val="30"/>
-          <w:szCs w:val="30"/>
-        </w:rPr>
-        <w:tab/>
-      </w:r>
-      <w:r>
-        <w:rPr>
-          <w:rFonts w:ascii="Bookman Old Style" w:hAnsi="Bookman Old Style"/>
-          <w:b/>
-          <w:color w:val="00FF00"/>
-          <w:sz w:val="30"/>
-          <w:szCs w:val="30"/>
-        </w:rPr>
-        <w:tab/>
-        <w:t>1)  easily mapped from the logical</w:t>
-      </w:r>
-    </w:p>
-    <w:p>
-      <w:pPr>
-        <w:ind w:left="720" w:hanging="720"/>
-        <w:rPr>
-          <w:rFonts w:ascii="Bookman Old Style" w:hAnsi="Bookman Old Style"/>
-          <w:b/>
-          <w:color w:val="00FF00"/>
-          <w:sz w:val="30"/>
-          <w:szCs w:val="30"/>
-        </w:rPr>
-      </w:pPr>
-      <w:r>
-        <w:rPr>
-          <w:rFonts w:ascii="Bookman Old Style" w:hAnsi="Bookman Old Style"/>
-          <w:b/>
-          <w:color w:val="00FF00"/>
-          <w:sz w:val="30"/>
-          <w:szCs w:val="30"/>
-        </w:rPr>
-        <w:tab/>
-      </w:r>
-      <w:r>
-        <w:rPr>
-          <w:rFonts w:ascii="Bookman Old Style" w:hAnsi="Bookman Old Style"/>
-          <w:b/>
-          <w:color w:val="00FF00"/>
-          <w:sz w:val="30"/>
-          <w:szCs w:val="30"/>
-        </w:rPr>
-        <w:tab/>
-        <w:t xml:space="preserve">     system as seen by the user to </w:t>
-      </w:r>
-    </w:p>
-    <w:p>
-      <w:pPr>
-        <w:ind w:left="720" w:hanging="720"/>
-        <w:rPr>
-          <w:rFonts w:ascii="Bookman Old Style" w:hAnsi="Bookman Old Style"/>
-          <w:b/>
-          <w:color w:val="00FF00"/>
-          <w:sz w:val="30"/>
-          <w:szCs w:val="30"/>
-        </w:rPr>
-      </w:pPr>
-      <w:r>
-        <w:rPr>
-          <w:rFonts w:ascii="Bookman Old Style" w:hAnsi="Bookman Old Style"/>
-          <w:b/>
-          <w:color w:val="00FF00"/>
-          <w:sz w:val="30"/>
-          <w:szCs w:val="30"/>
-        </w:rPr>
-        <w:t xml:space="preserve">              </w:t>
-      </w:r>
-      <w:r>
-        <w:rPr>
-          <w:rFonts w:ascii="Bookman Old Style" w:hAnsi="Bookman Old Style"/>
-          <w:b/>
-          <w:color w:val="00FF00"/>
-          <w:sz w:val="30"/>
-          <w:szCs w:val="30"/>
-        </w:rPr>
-        <w:t xml:space="preserve">     the implementation, and</w:t>
-      </w:r>
-    </w:p>
-    <w:p>
-      <w:pPr>
-        <w:ind w:left="720" w:hanging="720"/>
-        <w:rPr>
-          <w:rFonts w:ascii="Bookman Old Style" w:hAnsi="Bookman Old Style"/>
-          <w:b/>
-          <w:color w:val="00FF00"/>
-          <w:sz w:val="24"/>
-          <w:szCs w:val="24"/>
-        </w:rPr>
-      </w:pPr>
-    </w:p>
-    <w:p>
-      <w:pPr>
-        <w:ind w:left="720" w:hanging="720"/>
-        <w:rPr>
-          <w:rFonts w:ascii="Bookman Old Style" w:hAnsi="Bookman Old Style"/>
-          <w:b/>
-          <w:color w:val="00FF00"/>
-          <w:sz w:val="30"/>
-          <w:szCs w:val="30"/>
-        </w:rPr>
-      </w:pPr>
-      <w:r>
-        <w:rPr>
-          <w:rFonts w:ascii="Bookman Old Style" w:hAnsi="Bookman Old Style"/>
-          <w:b/>
-          <w:color w:val="00FF00"/>
-          <w:sz w:val="30"/>
-          <w:szCs w:val="30"/>
-        </w:rPr>
-        <w:tab/>
-      </w:r>
-      <w:r>
-        <w:rPr>
-          <w:rFonts w:ascii="Bookman Old Style" w:hAnsi="Bookman Old Style"/>
-          <w:b/>
-          <w:color w:val="00FF00"/>
-          <w:sz w:val="30"/>
-          <w:szCs w:val="30"/>
-        </w:rPr>
-        <w:tab/>
-        <w:t>2)  may be corrected separately.</w:t>
-      </w:r>
-    </w:p>
-    <w:p>
-      <w:pPr>
-        <w:ind w:left="720" w:hanging="720"/>
-        <w:rPr>
-          <w:rFonts w:ascii="Bookman Old Style" w:hAnsi="Bookman Old Style"/>
-          <w:b/>
-          <w:color w:val="00FF00"/>
+          <w:color w:val="000000" w:themeColor="text1"/>
           <w:sz w:val="24"/>
           <w:szCs w:val="24"/>
         </w:rPr>
@@ -19244,7 +19815,25 @@
           <w:sz w:val="28"/>
           <w:szCs w:val="28"/>
         </w:rPr>
-        <w:t>Poor design.  The single idea in module W/H is split into two modules to allow two personnel to work on the implementation simultaneously.  Unfortunately since each module contains part of the idea in another module</w:t>
+        <w:t xml:space="preserve">Poor design.  The single idea in module W/H is split into two modules to allow two personnel to work on the implementation simultaneously.  </w:t>
+      </w:r>
+      <w:proofErr w:type="gramStart"/>
+      <w:r>
+        <w:rPr>
+          <w:rFonts w:ascii="Times New Roman" w:hAnsi="Times New Roman"/>
+          <w:sz w:val="28"/>
+          <w:szCs w:val="28"/>
+        </w:rPr>
+        <w:t>Unfortunately</w:t>
+      </w:r>
+      <w:proofErr w:type="gramEnd"/>
+      <w:r>
+        <w:rPr>
+          <w:rFonts w:ascii="Times New Roman" w:hAnsi="Times New Roman"/>
+          <w:sz w:val="28"/>
+          <w:szCs w:val="28"/>
+        </w:rPr>
+        <w:t xml:space="preserve"> since each module contains part of the idea in another module</w:t>
       </w:r>
       <w:r>
         <w:rPr>
@@ -20762,7 +21351,7 @@
           <v:shape id="_x0000_i1032" type="#_x0000_t75" style="width:369.95pt;height:228.2pt" o:ole="">
             <v:imagedata r:id="rId32" o:title=""/>
           </v:shape>
-          <o:OLEObject Type="Embed" ProgID="PBrush" ShapeID="_x0000_i1032" DrawAspect="Content" ObjectID="_1566362303" r:id="rId33">
+          <o:OLEObject Type="Embed" ProgID="PBrush" ShapeID="_x0000_i1032" DrawAspect="Content" ObjectID="_1566365034" r:id="rId33">
             <o:FieldCodes>\s \* mergeformat</o:FieldCodes>
           </o:OLEObject>
         </w:object>
@@ -20979,8 +21568,9 @@
           <w:sz w:val="32"/>
           <w:szCs w:val="32"/>
         </w:rPr>
-        <w:t xml:space="preserve"> it does exactly the same function for every module that invokes it.  </w:t>
-      </w:r>
+        <w:t xml:space="preserve"> it does </w:t>
+      </w:r>
+      <w:proofErr w:type="gramStart"/>
       <w:r>
         <w:rPr>
           <w:rFonts w:ascii="Bookman Old Style" w:hAnsi="Bookman Old Style"/>
@@ -20989,8 +21579,9 @@
           <w:sz w:val="32"/>
           <w:szCs w:val="32"/>
         </w:rPr>
-        <w:t>It does not use special</w:t>
-      </w:r>
+        <w:t>exactly the same</w:t>
+      </w:r>
+      <w:proofErr w:type="gramEnd"/>
       <w:r>
         <w:rPr>
           <w:rFonts w:ascii="Bookman Old Style" w:hAnsi="Bookman Old Style"/>
@@ -20999,7 +21590,7 @@
           <w:sz w:val="32"/>
           <w:szCs w:val="32"/>
         </w:rPr>
-        <w:t xml:space="preserve"> preambles or </w:t>
+        <w:t xml:space="preserve"> function for every module that invokes it.  </w:t>
       </w:r>
       <w:r>
         <w:rPr>
@@ -21009,7 +21600,7 @@
           <w:sz w:val="32"/>
           <w:szCs w:val="32"/>
         </w:rPr>
-        <w:t>post ambles</w:t>
+        <w:t>It does not use special</w:t>
       </w:r>
       <w:r>
         <w:rPr>
@@ -21019,7 +21610,7 @@
           <w:sz w:val="32"/>
           <w:szCs w:val="32"/>
         </w:rPr>
-        <w:t xml:space="preserve"> to manage differences</w:t>
+        <w:t xml:space="preserve"> preambles or </w:t>
       </w:r>
       <w:r>
         <w:rPr>
@@ -21029,6 +21620,26 @@
           <w:sz w:val="32"/>
           <w:szCs w:val="32"/>
         </w:rPr>
+        <w:t>post ambles</w:t>
+      </w:r>
+      <w:r>
+        <w:rPr>
+          <w:rFonts w:ascii="Bookman Old Style" w:hAnsi="Bookman Old Style"/>
+          <w:b/>
+          <w:color w:val="00FF00"/>
+          <w:sz w:val="32"/>
+          <w:szCs w:val="32"/>
+        </w:rPr>
+        <w:t xml:space="preserve"> to manage differences</w:t>
+      </w:r>
+      <w:r>
+        <w:rPr>
+          <w:rFonts w:ascii="Bookman Old Style" w:hAnsi="Bookman Old Style"/>
+          <w:b/>
+          <w:color w:val="00FF00"/>
+          <w:sz w:val="32"/>
+          <w:szCs w:val="32"/>
+        </w:rPr>
         <w:t>!</w:t>
       </w:r>
     </w:p>
@@ -21130,7 +21741,7 @@
         <w:rPr>
           <w:rFonts w:ascii="Bookman Old Style" w:hAnsi="Bookman Old Style"/>
           <w:b/>
-          <w:color w:val="FF0000"/>
+          <w:color w:val="000000" w:themeColor="text1"/>
           <w:sz w:val="50"/>
           <w:szCs w:val="50"/>
         </w:rPr>
@@ -21149,7 +21760,7 @@
         <w:rPr>
           <w:rFonts w:ascii="Bookman Old Style" w:hAnsi="Bookman Old Style"/>
           <w:b/>
-          <w:color w:val="FF0000"/>
+          <w:color w:val="000000" w:themeColor="text1"/>
           <w:sz w:val="50"/>
           <w:szCs w:val="50"/>
         </w:rPr>
@@ -21188,7 +21799,7 @@
               <w:rPr>
                 <w:rFonts w:ascii="Bookman Old Style" w:hAnsi="Bookman Old Style"/>
                 <w:b/>
-                <w:color w:val="00FF00"/>
+                <w:color w:val="000000" w:themeColor="text1"/>
                 <w:sz w:val="32"/>
                 <w:szCs w:val="32"/>
               </w:rPr>
@@ -21204,7 +21815,7 @@
         <w:rPr>
           <w:rFonts w:ascii="Bookman Old Style" w:hAnsi="Bookman Old Style"/>
           <w:b/>
-          <w:color w:val="00FF00"/>
+          <w:color w:val="000000" w:themeColor="text1"/>
           <w:sz w:val="32"/>
           <w:szCs w:val="32"/>
         </w:rPr>
@@ -21214,8 +21825,7 @@
       <w:pPr>
         <w:rPr>
           <w:rFonts w:ascii="Bookman Old Style" w:hAnsi="Bookman Old Style"/>
-          <w:b/>
-          <w:color w:val="00FF00"/>
+          <w:color w:val="000000" w:themeColor="text1"/>
           <w:sz w:val="36"/>
           <w:szCs w:val="36"/>
         </w:rPr>
@@ -21223,593 +21833,269 @@
       <w:r>
         <w:rPr>
           <w:rFonts w:ascii="Bookman Old Style" w:hAnsi="Bookman Old Style"/>
-          <w:b/>
-          <w:color w:val="00FF00"/>
+          <w:color w:val="000000" w:themeColor="text1"/>
           <w:sz w:val="36"/>
           <w:szCs w:val="36"/>
         </w:rPr>
-        <w:t>Assume a function "</w:t>
-      </w:r>
-      <w:r>
-        <w:rPr>
-          <w:rFonts w:ascii="Bookman Old Style" w:hAnsi="Bookman Old Style"/>
-          <w:b/>
-          <w:color w:val="0000FF"/>
+        <w:t>Assume a function "D(X)" that measures the difficulty of a problem X and a function "C(X)" that measures the cost of its</w:t>
+      </w:r>
+      <w:bookmarkStart w:id="0" w:name="_GoBack"/>
+      <w:bookmarkEnd w:id="0"/>
+      <w:r>
+        <w:rPr>
+          <w:rFonts w:ascii="Bookman Old Style" w:hAnsi="Bookman Old Style"/>
+          <w:color w:val="000000" w:themeColor="text1"/>
           <w:sz w:val="36"/>
           <w:szCs w:val="36"/>
         </w:rPr>
-        <w:t>D(X)</w:t>
-      </w:r>
-      <w:r>
-        <w:rPr>
-          <w:rFonts w:ascii="Bookman Old Style" w:hAnsi="Bookman Old Style"/>
-          <w:b/>
-          <w:color w:val="00FF00"/>
+        <w:t xml:space="preserve"> solution.  Given two independent problems P and Q:</w:t>
+      </w:r>
+    </w:p>
+    <w:p>
+      <w:pPr>
+        <w:rPr>
+          <w:rFonts w:ascii="Bookman Old Style" w:hAnsi="Bookman Old Style"/>
+          <w:b/>
+          <w:color w:val="000000" w:themeColor="text1"/>
+          <w:sz w:val="32"/>
+          <w:szCs w:val="32"/>
+        </w:rPr>
+      </w:pPr>
+    </w:p>
+    <w:p>
+      <w:pPr>
+        <w:rPr>
+          <w:rFonts w:ascii="Bookman Old Style" w:hAnsi="Bookman Old Style"/>
+          <w:color w:val="000000" w:themeColor="text1"/>
+          <w:sz w:val="48"/>
+          <w:szCs w:val="48"/>
+        </w:rPr>
+      </w:pPr>
+      <w:r>
+        <w:rPr>
+          <w:rFonts w:ascii="Bookman Old Style" w:hAnsi="Bookman Old Style"/>
+          <w:color w:val="000000" w:themeColor="text1"/>
+          <w:sz w:val="48"/>
+          <w:szCs w:val="48"/>
+        </w:rPr>
+        <w:t>1) IF D(P) &gt; D(Q) THEN C(P) &gt; C(Q).</w:t>
+      </w:r>
+    </w:p>
+    <w:p>
+      <w:pPr>
+        <w:rPr>
+          <w:rFonts w:ascii="Bookman Old Style" w:hAnsi="Bookman Old Style"/>
+          <w:b/>
+          <w:color w:val="000000" w:themeColor="text1"/>
+          <w:sz w:val="32"/>
+          <w:szCs w:val="32"/>
+        </w:rPr>
+      </w:pPr>
+    </w:p>
+    <w:p>
+      <w:pPr>
+        <w:rPr>
+          <w:rFonts w:ascii="Bookman Old Style" w:hAnsi="Bookman Old Style"/>
+          <w:b/>
+          <w:color w:val="000000" w:themeColor="text1"/>
+          <w:sz w:val="40"/>
+          <w:szCs w:val="40"/>
+          <w:u w:val="single"/>
+        </w:rPr>
+      </w:pPr>
+      <w:r>
+        <w:rPr>
+          <w:rFonts w:ascii="Bookman Old Style" w:hAnsi="Bookman Old Style"/>
+          <w:b/>
+          <w:color w:val="000000" w:themeColor="text1"/>
+          <w:sz w:val="40"/>
+          <w:szCs w:val="40"/>
+          <w:u w:val="single"/>
+        </w:rPr>
+        <w:t>* Cost is a monotonically increasing function of problem size</w:t>
+      </w:r>
+    </w:p>
+    <w:p>
+      <w:pPr>
+        <w:rPr>
+          <w:rFonts w:ascii="Bookman Old Style" w:hAnsi="Bookman Old Style"/>
+          <w:b/>
+          <w:color w:val="000000" w:themeColor="text1"/>
+          <w:sz w:val="32"/>
+          <w:szCs w:val="32"/>
+        </w:rPr>
+      </w:pPr>
+    </w:p>
+    <w:p>
+      <w:pPr>
+        <w:rPr>
+          <w:rFonts w:ascii="Bookman Old Style" w:hAnsi="Bookman Old Style"/>
+          <w:color w:val="000000" w:themeColor="text1"/>
+          <w:sz w:val="40"/>
+          <w:szCs w:val="40"/>
+        </w:rPr>
+      </w:pPr>
+      <w:r>
+        <w:rPr>
+          <w:rFonts w:ascii="Bookman Old Style" w:hAnsi="Bookman Old Style"/>
+          <w:color w:val="000000" w:themeColor="text1"/>
+          <w:sz w:val="40"/>
+          <w:szCs w:val="40"/>
+        </w:rPr>
+        <w:t xml:space="preserve">In </w:t>
+      </w:r>
+      <w:proofErr w:type="gramStart"/>
+      <w:r>
+        <w:rPr>
+          <w:rFonts w:ascii="Bookman Old Style" w:hAnsi="Bookman Old Style"/>
+          <w:color w:val="000000" w:themeColor="text1"/>
+          <w:sz w:val="40"/>
+          <w:szCs w:val="40"/>
+        </w:rPr>
+        <w:t>general</w:t>
+      </w:r>
+      <w:proofErr w:type="gramEnd"/>
+      <w:r>
+        <w:rPr>
+          <w:rFonts w:ascii="Bookman Old Style" w:hAnsi="Bookman Old Style"/>
+          <w:color w:val="000000" w:themeColor="text1"/>
+          <w:sz w:val="40"/>
+          <w:szCs w:val="40"/>
+        </w:rPr>
+        <w:t xml:space="preserve"> a monolithic solution is more difficult than solving two independent problems separately and combining the results.</w:t>
+      </w:r>
+    </w:p>
+    <w:p>
+      <w:pPr>
+        <w:rPr>
+          <w:rFonts w:ascii="Bookman Old Style" w:hAnsi="Bookman Old Style"/>
+          <w:color w:val="000000" w:themeColor="text1"/>
+          <w:sz w:val="32"/>
+          <w:szCs w:val="32"/>
+        </w:rPr>
+      </w:pPr>
+    </w:p>
+    <w:p>
+      <w:pPr>
+        <w:rPr>
+          <w:rFonts w:ascii="Bookman Old Style" w:hAnsi="Bookman Old Style"/>
+          <w:color w:val="000000" w:themeColor="text1"/>
+          <w:sz w:val="48"/>
+          <w:szCs w:val="48"/>
+        </w:rPr>
+      </w:pPr>
+      <w:r>
+        <w:rPr>
+          <w:rFonts w:ascii="Bookman Old Style" w:hAnsi="Bookman Old Style"/>
+          <w:color w:val="000000" w:themeColor="text1"/>
+          <w:sz w:val="48"/>
+          <w:szCs w:val="48"/>
+        </w:rPr>
+        <w:t>2)</w:t>
+      </w:r>
+      <w:r>
+        <w:rPr>
+          <w:rFonts w:ascii="Bookman Old Style" w:hAnsi="Bookman Old Style"/>
+          <w:color w:val="000000" w:themeColor="text1"/>
+          <w:sz w:val="48"/>
+          <w:szCs w:val="48"/>
+        </w:rPr>
+        <w:tab/>
+        <w:t>D(P+Q) &gt; D(P) + D(Q)</w:t>
+      </w:r>
+    </w:p>
+    <w:p>
+      <w:pPr>
+        <w:rPr>
+          <w:rFonts w:ascii="Bookman Old Style" w:hAnsi="Bookman Old Style"/>
+          <w:color w:val="000000" w:themeColor="text1"/>
+          <w:sz w:val="32"/>
+          <w:szCs w:val="32"/>
+        </w:rPr>
+      </w:pPr>
+    </w:p>
+    <w:p>
+      <w:pPr>
+        <w:rPr>
+          <w:rFonts w:ascii="Bookman Old Style" w:hAnsi="Bookman Old Style"/>
+          <w:color w:val="000000" w:themeColor="text1"/>
           <w:sz w:val="36"/>
           <w:szCs w:val="36"/>
         </w:rPr>
-        <w:t>" that measures the difficulty of a problem X and a function "</w:t>
-      </w:r>
-      <w:r>
-        <w:rPr>
-          <w:rFonts w:ascii="Bookman Old Style" w:hAnsi="Bookman Old Style"/>
-          <w:b/>
-          <w:color w:val="0000FF"/>
+      </w:pPr>
+      <w:r>
+        <w:rPr>
+          <w:rFonts w:ascii="Bookman Old Style" w:hAnsi="Bookman Old Style"/>
+          <w:color w:val="000000" w:themeColor="text1"/>
           <w:sz w:val="36"/>
           <w:szCs w:val="36"/>
         </w:rPr>
-        <w:t>C(X)</w:t>
-      </w:r>
-      <w:r>
-        <w:rPr>
-          <w:rFonts w:ascii="Bookman Old Style" w:hAnsi="Bookman Old Style"/>
-          <w:b/>
-          <w:color w:val="00FF00"/>
+        <w:tab/>
+        <w:t>hence</w:t>
+      </w:r>
+    </w:p>
+    <w:p>
+      <w:pPr>
+        <w:rPr>
+          <w:rFonts w:ascii="Bookman Old Style" w:hAnsi="Bookman Old Style"/>
+          <w:color w:val="000000" w:themeColor="text1"/>
+          <w:sz w:val="32"/>
+          <w:szCs w:val="32"/>
+        </w:rPr>
+      </w:pPr>
+    </w:p>
+    <w:p>
+      <w:pPr>
+        <w:rPr>
+          <w:rFonts w:ascii="Bookman Old Style" w:hAnsi="Bookman Old Style"/>
+          <w:color w:val="000000" w:themeColor="text1"/>
+          <w:sz w:val="48"/>
+          <w:szCs w:val="48"/>
+        </w:rPr>
+      </w:pPr>
+      <w:r>
+        <w:rPr>
+          <w:rFonts w:ascii="Bookman Old Style" w:hAnsi="Bookman Old Style"/>
+          <w:color w:val="000000" w:themeColor="text1"/>
+          <w:sz w:val="48"/>
+          <w:szCs w:val="48"/>
+        </w:rPr>
+        <w:t>3)</w:t>
+      </w:r>
+      <w:r>
+        <w:rPr>
+          <w:rFonts w:ascii="Bookman Old Style" w:hAnsi="Bookman Old Style"/>
+          <w:color w:val="000000" w:themeColor="text1"/>
+          <w:sz w:val="48"/>
+          <w:szCs w:val="48"/>
+        </w:rPr>
+        <w:tab/>
+        <w:t>C(P+Q) &gt; C(P) + C(Q),</w:t>
+      </w:r>
+    </w:p>
+    <w:p>
+      <w:pPr>
+        <w:rPr>
+          <w:rFonts w:ascii="Bookman Old Style" w:hAnsi="Bookman Old Style"/>
+          <w:color w:val="000000" w:themeColor="text1"/>
+          <w:sz w:val="32"/>
+          <w:szCs w:val="32"/>
+        </w:rPr>
+      </w:pPr>
+    </w:p>
+    <w:p>
+      <w:pPr>
+        <w:rPr>
+          <w:rFonts w:ascii="Bookman Old Style" w:hAnsi="Bookman Old Style"/>
+          <w:color w:val="000000" w:themeColor="text1"/>
           <w:sz w:val="36"/>
           <w:szCs w:val="36"/>
         </w:rPr>
-        <w:t>" that measures the cost of its solution.  Given two independent problems P and Q:</w:t>
-      </w:r>
-    </w:p>
-    <w:p>
-      <w:pPr>
-        <w:rPr>
-          <w:rFonts w:ascii="Bookman Old Style" w:hAnsi="Bookman Old Style"/>
-          <w:b/>
-          <w:color w:val="00FF00"/>
-          <w:sz w:val="32"/>
-          <w:szCs w:val="32"/>
-        </w:rPr>
-      </w:pPr>
-    </w:p>
-    <w:p>
-      <w:pPr>
-        <w:rPr>
-          <w:rFonts w:ascii="Bookman Old Style" w:hAnsi="Bookman Old Style"/>
-          <w:b/>
-          <w:color w:val="00FF00"/>
-          <w:sz w:val="48"/>
-          <w:szCs w:val="48"/>
-        </w:rPr>
-      </w:pPr>
-      <w:r>
-        <w:rPr>
-          <w:rFonts w:ascii="Bookman Old Style" w:hAnsi="Bookman Old Style"/>
-          <w:b/>
-          <w:color w:val="FF00FF"/>
-          <w:sz w:val="48"/>
-          <w:szCs w:val="48"/>
-        </w:rPr>
-        <w:t>1)</w:t>
-      </w:r>
-      <w:r>
-        <w:rPr>
-          <w:rFonts w:ascii="Bookman Old Style" w:hAnsi="Bookman Old Style"/>
-          <w:b/>
-          <w:color w:val="00FF00"/>
-          <w:sz w:val="48"/>
-          <w:szCs w:val="48"/>
-        </w:rPr>
-        <w:t xml:space="preserve"> IF </w:t>
-      </w:r>
-      <w:r>
-        <w:rPr>
-          <w:rFonts w:ascii="Bookman Old Style" w:hAnsi="Bookman Old Style"/>
-          <w:b/>
-          <w:color w:val="0000FF"/>
-          <w:sz w:val="48"/>
-          <w:szCs w:val="48"/>
-        </w:rPr>
-        <w:t>D(P)</w:t>
-      </w:r>
-      <w:r>
-        <w:rPr>
-          <w:rFonts w:ascii="Bookman Old Style" w:hAnsi="Bookman Old Style"/>
-          <w:b/>
-          <w:color w:val="00FF00"/>
-          <w:sz w:val="48"/>
-          <w:szCs w:val="48"/>
-        </w:rPr>
-        <w:t xml:space="preserve"> </w:t>
-      </w:r>
-      <w:r>
-        <w:rPr>
-          <w:rFonts w:ascii="Bookman Old Style" w:hAnsi="Bookman Old Style"/>
-          <w:b/>
-          <w:color w:val="FF0000"/>
-          <w:sz w:val="48"/>
-          <w:szCs w:val="48"/>
-        </w:rPr>
-        <w:t>&gt;</w:t>
-      </w:r>
-      <w:r>
-        <w:rPr>
-          <w:rFonts w:ascii="Bookman Old Style" w:hAnsi="Bookman Old Style"/>
-          <w:b/>
-          <w:color w:val="00FF00"/>
-          <w:sz w:val="48"/>
-          <w:szCs w:val="48"/>
-        </w:rPr>
-        <w:t xml:space="preserve"> </w:t>
-      </w:r>
-      <w:r>
-        <w:rPr>
-          <w:rFonts w:ascii="Bookman Old Style" w:hAnsi="Bookman Old Style"/>
-          <w:b/>
-          <w:color w:val="0000FF"/>
-          <w:sz w:val="48"/>
-          <w:szCs w:val="48"/>
-        </w:rPr>
-        <w:t>D(Q)</w:t>
-      </w:r>
-      <w:r>
-        <w:rPr>
-          <w:rFonts w:ascii="Bookman Old Style" w:hAnsi="Bookman Old Style"/>
-          <w:b/>
-          <w:color w:val="00FF00"/>
-          <w:sz w:val="48"/>
-          <w:szCs w:val="48"/>
-        </w:rPr>
-        <w:t xml:space="preserve"> THEN </w:t>
-      </w:r>
-      <w:r>
-        <w:rPr>
-          <w:rFonts w:ascii="Bookman Old Style" w:hAnsi="Bookman Old Style"/>
-          <w:b/>
-          <w:color w:val="0000FF"/>
-          <w:sz w:val="48"/>
-          <w:szCs w:val="48"/>
-        </w:rPr>
-        <w:t>C(P)</w:t>
-      </w:r>
-      <w:r>
-        <w:rPr>
-          <w:rFonts w:ascii="Bookman Old Style" w:hAnsi="Bookman Old Style"/>
-          <w:b/>
-          <w:color w:val="00FF00"/>
-          <w:sz w:val="48"/>
-          <w:szCs w:val="48"/>
-        </w:rPr>
-        <w:t xml:space="preserve"> </w:t>
-      </w:r>
-      <w:r>
-        <w:rPr>
-          <w:rFonts w:ascii="Bookman Old Style" w:hAnsi="Bookman Old Style"/>
-          <w:b/>
-          <w:color w:val="FF0000"/>
-          <w:sz w:val="48"/>
-          <w:szCs w:val="48"/>
-        </w:rPr>
-        <w:t>&gt;</w:t>
-      </w:r>
-      <w:r>
-        <w:rPr>
-          <w:rFonts w:ascii="Bookman Old Style" w:hAnsi="Bookman Old Style"/>
-          <w:b/>
-          <w:color w:val="00FF00"/>
-          <w:sz w:val="48"/>
-          <w:szCs w:val="48"/>
-        </w:rPr>
-        <w:t xml:space="preserve"> </w:t>
-      </w:r>
-      <w:r>
-        <w:rPr>
-          <w:rFonts w:ascii="Bookman Old Style" w:hAnsi="Bookman Old Style"/>
-          <w:b/>
-          <w:color w:val="0000FF"/>
-          <w:sz w:val="48"/>
-          <w:szCs w:val="48"/>
-        </w:rPr>
-        <w:t>C(Q)</w:t>
-      </w:r>
-      <w:r>
-        <w:rPr>
-          <w:rFonts w:ascii="Bookman Old Style" w:hAnsi="Bookman Old Style"/>
-          <w:b/>
-          <w:color w:val="00FF00"/>
-          <w:sz w:val="48"/>
-          <w:szCs w:val="48"/>
-        </w:rPr>
-        <w:t>.</w:t>
-      </w:r>
-    </w:p>
-    <w:p>
-      <w:pPr>
-        <w:rPr>
-          <w:rFonts w:ascii="Bookman Old Style" w:hAnsi="Bookman Old Style"/>
-          <w:b/>
-          <w:color w:val="00FF00"/>
-          <w:sz w:val="32"/>
-          <w:szCs w:val="32"/>
-        </w:rPr>
-      </w:pPr>
-    </w:p>
-    <w:p>
-      <w:pPr>
-        <w:rPr>
-          <w:rFonts w:ascii="Bookman Old Style" w:hAnsi="Bookman Old Style"/>
-          <w:b/>
-          <w:color w:val="C00000"/>
-          <w:sz w:val="40"/>
-          <w:szCs w:val="40"/>
-        </w:rPr>
-      </w:pPr>
-      <w:r>
-        <w:rPr>
-          <w:rFonts w:ascii="Bookman Old Style" w:hAnsi="Bookman Old Style"/>
-          <w:b/>
-          <w:color w:val="C00000"/>
-          <w:sz w:val="40"/>
-          <w:szCs w:val="40"/>
-        </w:rPr>
-        <w:t>* Cost is a monotonically increasing function of problem size</w:t>
-      </w:r>
-    </w:p>
-    <w:p>
-      <w:pPr>
-        <w:rPr>
-          <w:rFonts w:ascii="Bookman Old Style" w:hAnsi="Bookman Old Style"/>
-          <w:b/>
-          <w:color w:val="00FF00"/>
-          <w:sz w:val="32"/>
-          <w:szCs w:val="32"/>
-        </w:rPr>
-      </w:pPr>
-    </w:p>
-    <w:p>
-      <w:pPr>
-        <w:rPr>
-          <w:rFonts w:ascii="Bookman Old Style" w:hAnsi="Bookman Old Style"/>
-          <w:b/>
-          <w:color w:val="00FF00"/>
-          <w:sz w:val="40"/>
-          <w:szCs w:val="40"/>
-        </w:rPr>
-      </w:pPr>
-      <w:r>
-        <w:rPr>
-          <w:rFonts w:ascii="Bookman Old Style" w:hAnsi="Bookman Old Style"/>
-          <w:b/>
-          <w:color w:val="00FF00"/>
-          <w:sz w:val="40"/>
-          <w:szCs w:val="40"/>
-        </w:rPr>
-        <w:t>In general a monolithic solution is more difficult than solving two independent problems separately and combining the results.</w:t>
-      </w:r>
-    </w:p>
-    <w:p>
-      <w:pPr>
-        <w:rPr>
-          <w:rFonts w:ascii="Bookman Old Style" w:hAnsi="Bookman Old Style"/>
-          <w:b/>
-          <w:color w:val="00FF00"/>
-          <w:sz w:val="32"/>
-          <w:szCs w:val="32"/>
-        </w:rPr>
-      </w:pPr>
-    </w:p>
-    <w:p>
-      <w:pPr>
-        <w:rPr>
-          <w:rFonts w:ascii="Bookman Old Style" w:hAnsi="Bookman Old Style"/>
-          <w:b/>
-          <w:color w:val="00FF00"/>
-          <w:sz w:val="48"/>
-          <w:szCs w:val="48"/>
-        </w:rPr>
-      </w:pPr>
-      <w:r>
-        <w:rPr>
-          <w:rFonts w:ascii="Bookman Old Style" w:hAnsi="Bookman Old Style"/>
-          <w:b/>
-          <w:color w:val="FF00FF"/>
-          <w:sz w:val="48"/>
-          <w:szCs w:val="48"/>
-        </w:rPr>
-        <w:t>2)</w:t>
-      </w:r>
-      <w:r>
-        <w:rPr>
-          <w:rFonts w:ascii="Bookman Old Style" w:hAnsi="Bookman Old Style"/>
-          <w:b/>
-          <w:color w:val="00FF00"/>
-          <w:sz w:val="48"/>
-          <w:szCs w:val="48"/>
-        </w:rPr>
-        <w:tab/>
-      </w:r>
-      <w:r>
-        <w:rPr>
-          <w:rFonts w:ascii="Bookman Old Style" w:hAnsi="Bookman Old Style"/>
-          <w:b/>
-          <w:color w:val="0000FF"/>
-          <w:sz w:val="48"/>
-          <w:szCs w:val="48"/>
-        </w:rPr>
-        <w:t>D(P+Q)</w:t>
-      </w:r>
-      <w:r>
-        <w:rPr>
-          <w:rFonts w:ascii="Bookman Old Style" w:hAnsi="Bookman Old Style"/>
-          <w:b/>
-          <w:color w:val="FF0000"/>
-          <w:sz w:val="48"/>
-          <w:szCs w:val="48"/>
-        </w:rPr>
-        <w:t xml:space="preserve"> &gt;</w:t>
-      </w:r>
-      <w:r>
-        <w:rPr>
-          <w:rFonts w:ascii="Bookman Old Style" w:hAnsi="Bookman Old Style"/>
-          <w:b/>
-          <w:color w:val="00FF00"/>
-          <w:sz w:val="48"/>
-          <w:szCs w:val="48"/>
-        </w:rPr>
-        <w:t xml:space="preserve"> </w:t>
-      </w:r>
-      <w:r>
-        <w:rPr>
-          <w:rFonts w:ascii="Bookman Old Style" w:hAnsi="Bookman Old Style"/>
-          <w:b/>
-          <w:color w:val="0000FF"/>
-          <w:sz w:val="48"/>
-          <w:szCs w:val="48"/>
-        </w:rPr>
-        <w:t>D(P)</w:t>
-      </w:r>
-      <w:r>
-        <w:rPr>
-          <w:rFonts w:ascii="Bookman Old Style" w:hAnsi="Bookman Old Style"/>
-          <w:b/>
-          <w:color w:val="00FF00"/>
-          <w:sz w:val="48"/>
-          <w:szCs w:val="48"/>
-        </w:rPr>
-        <w:t xml:space="preserve"> </w:t>
-      </w:r>
-      <w:r>
-        <w:rPr>
-          <w:rFonts w:ascii="Bookman Old Style" w:hAnsi="Bookman Old Style"/>
-          <w:b/>
-          <w:color w:val="FF0000"/>
-          <w:sz w:val="48"/>
-          <w:szCs w:val="48"/>
-        </w:rPr>
-        <w:t>+</w:t>
-      </w:r>
-      <w:r>
-        <w:rPr>
-          <w:rFonts w:ascii="Bookman Old Style" w:hAnsi="Bookman Old Style"/>
-          <w:b/>
-          <w:color w:val="00FF00"/>
-          <w:sz w:val="48"/>
-          <w:szCs w:val="48"/>
-        </w:rPr>
-        <w:t xml:space="preserve"> </w:t>
-      </w:r>
-      <w:r>
-        <w:rPr>
-          <w:rFonts w:ascii="Bookman Old Style" w:hAnsi="Bookman Old Style"/>
-          <w:b/>
-          <w:color w:val="0000FF"/>
-          <w:sz w:val="48"/>
-          <w:szCs w:val="48"/>
-        </w:rPr>
-        <w:t>D(Q)</w:t>
-      </w:r>
-    </w:p>
-    <w:p>
-      <w:pPr>
-        <w:rPr>
-          <w:rFonts w:ascii="Bookman Old Style" w:hAnsi="Bookman Old Style"/>
-          <w:b/>
-          <w:color w:val="00FF00"/>
-          <w:sz w:val="32"/>
-          <w:szCs w:val="32"/>
-        </w:rPr>
-      </w:pPr>
-    </w:p>
-    <w:p>
-      <w:pPr>
-        <w:rPr>
-          <w:rFonts w:ascii="Bookman Old Style" w:hAnsi="Bookman Old Style"/>
-          <w:b/>
-          <w:color w:val="00FF00"/>
-          <w:sz w:val="36"/>
-          <w:szCs w:val="36"/>
-        </w:rPr>
-      </w:pPr>
-      <w:r>
-        <w:rPr>
-          <w:rFonts w:ascii="Bookman Old Style" w:hAnsi="Bookman Old Style"/>
-          <w:b/>
-          <w:color w:val="00FF00"/>
-          <w:sz w:val="36"/>
-          <w:szCs w:val="36"/>
-        </w:rPr>
-        <w:tab/>
-        <w:t>hence</w:t>
-      </w:r>
-    </w:p>
-    <w:p>
-      <w:pPr>
-        <w:rPr>
-          <w:rFonts w:ascii="Bookman Old Style" w:hAnsi="Bookman Old Style"/>
-          <w:b/>
-          <w:color w:val="00FF00"/>
-          <w:sz w:val="32"/>
-          <w:szCs w:val="32"/>
-        </w:rPr>
-      </w:pPr>
-    </w:p>
-    <w:p>
-      <w:pPr>
-        <w:rPr>
-          <w:rFonts w:ascii="Bookman Old Style" w:hAnsi="Bookman Old Style"/>
-          <w:b/>
-          <w:color w:val="00FF00"/>
-          <w:sz w:val="48"/>
-          <w:szCs w:val="48"/>
-        </w:rPr>
-      </w:pPr>
-      <w:r>
-        <w:rPr>
-          <w:rFonts w:ascii="Bookman Old Style" w:hAnsi="Bookman Old Style"/>
-          <w:b/>
-          <w:color w:val="FF00FF"/>
-          <w:sz w:val="48"/>
-          <w:szCs w:val="48"/>
-        </w:rPr>
-        <w:t>3)</w:t>
-      </w:r>
-      <w:r>
-        <w:rPr>
-          <w:rFonts w:ascii="Bookman Old Style" w:hAnsi="Bookman Old Style"/>
-          <w:b/>
-          <w:color w:val="00FF00"/>
-          <w:sz w:val="48"/>
-          <w:szCs w:val="48"/>
-        </w:rPr>
-        <w:tab/>
-      </w:r>
-      <w:r>
-        <w:rPr>
-          <w:rFonts w:ascii="Bookman Old Style" w:hAnsi="Bookman Old Style"/>
-          <w:b/>
-          <w:color w:val="0000FF"/>
-          <w:sz w:val="48"/>
-          <w:szCs w:val="48"/>
-        </w:rPr>
-        <w:t>C(P+Q)</w:t>
-      </w:r>
-      <w:r>
-        <w:rPr>
-          <w:rFonts w:ascii="Bookman Old Style" w:hAnsi="Bookman Old Style"/>
-          <w:b/>
-          <w:color w:val="00FF00"/>
-          <w:sz w:val="48"/>
-          <w:szCs w:val="48"/>
-        </w:rPr>
-        <w:t xml:space="preserve"> </w:t>
-      </w:r>
-      <w:r>
-        <w:rPr>
-          <w:rFonts w:ascii="Bookman Old Style" w:hAnsi="Bookman Old Style"/>
-          <w:b/>
-          <w:color w:val="FF0000"/>
-          <w:sz w:val="48"/>
-          <w:szCs w:val="48"/>
-        </w:rPr>
-        <w:t>&gt;</w:t>
-      </w:r>
-      <w:r>
-        <w:rPr>
-          <w:rFonts w:ascii="Bookman Old Style" w:hAnsi="Bookman Old Style"/>
-          <w:b/>
-          <w:color w:val="00FF00"/>
-          <w:sz w:val="48"/>
-          <w:szCs w:val="48"/>
-        </w:rPr>
-        <w:t xml:space="preserve"> </w:t>
-      </w:r>
-      <w:r>
-        <w:rPr>
-          <w:rFonts w:ascii="Bookman Old Style" w:hAnsi="Bookman Old Style"/>
-          <w:b/>
-          <w:color w:val="0000FF"/>
-          <w:sz w:val="48"/>
-          <w:szCs w:val="48"/>
-        </w:rPr>
-        <w:t>C(P)</w:t>
-      </w:r>
-      <w:r>
-        <w:rPr>
-          <w:rFonts w:ascii="Bookman Old Style" w:hAnsi="Bookman Old Style"/>
-          <w:b/>
-          <w:color w:val="00FF00"/>
-          <w:sz w:val="48"/>
-          <w:szCs w:val="48"/>
-        </w:rPr>
-        <w:t xml:space="preserve"> </w:t>
-      </w:r>
-      <w:r>
-        <w:rPr>
-          <w:rFonts w:ascii="Bookman Old Style" w:hAnsi="Bookman Old Style"/>
-          <w:b/>
-          <w:color w:val="FF0000"/>
-          <w:sz w:val="48"/>
-          <w:szCs w:val="48"/>
-        </w:rPr>
-        <w:t xml:space="preserve">+ </w:t>
-      </w:r>
-      <w:r>
-        <w:rPr>
-          <w:rFonts w:ascii="Bookman Old Style" w:hAnsi="Bookman Old Style"/>
-          <w:b/>
-          <w:color w:val="0000FF"/>
-          <w:sz w:val="48"/>
-          <w:szCs w:val="48"/>
-        </w:rPr>
-        <w:t>C(Q)</w:t>
-      </w:r>
-      <w:r>
-        <w:rPr>
-          <w:rFonts w:ascii="Bookman Old Style" w:hAnsi="Bookman Old Style"/>
-          <w:b/>
-          <w:color w:val="00FF00"/>
-          <w:sz w:val="48"/>
-          <w:szCs w:val="48"/>
-        </w:rPr>
-        <w:t>,</w:t>
-      </w:r>
-    </w:p>
-    <w:p>
-      <w:pPr>
-        <w:rPr>
-          <w:rFonts w:ascii="Bookman Old Style" w:hAnsi="Bookman Old Style"/>
-          <w:b/>
-          <w:color w:val="00FF00"/>
-          <w:sz w:val="32"/>
-          <w:szCs w:val="32"/>
-        </w:rPr>
-      </w:pPr>
-    </w:p>
-    <w:p>
-      <w:pPr>
-        <w:rPr>
-          <w:rFonts w:ascii="Bookman Old Style" w:hAnsi="Bookman Old Style"/>
-          <w:b/>
-          <w:color w:val="00FF00"/>
-          <w:sz w:val="36"/>
-          <w:szCs w:val="36"/>
-        </w:rPr>
-      </w:pPr>
-      <w:r>
-        <w:rPr>
-          <w:rFonts w:ascii="Bookman Old Style" w:hAnsi="Bookman Old Style"/>
-          <w:b/>
-          <w:color w:val="00FF00"/>
+      </w:pPr>
+      <w:r>
+        <w:rPr>
+          <w:rFonts w:ascii="Bookman Old Style" w:hAnsi="Bookman Old Style"/>
+          <w:color w:val="000000" w:themeColor="text1"/>
           <w:sz w:val="36"/>
           <w:szCs w:val="36"/>
         </w:rPr>
@@ -22004,7 +22290,7 @@
           <v:shape id="_x0000_i1033" type="#_x0000_t75" style="width:6in;height:223.75pt" o:ole="">
             <v:imagedata r:id="rId34" o:title=""/>
           </v:shape>
-          <o:OLEObject Type="Embed" ProgID="PBrush" ShapeID="_x0000_i1033" DrawAspect="Content" ObjectID="_1566362304" r:id="rId35">
+          <o:OLEObject Type="Embed" ProgID="PBrush" ShapeID="_x0000_i1033" DrawAspect="Content" ObjectID="_1566365035" r:id="rId35">
             <o:FieldCodes>\s \* mergeformat</o:FieldCodes>
           </o:OLEObject>
         </w:object>
@@ -22028,6 +22314,7 @@
           <w:szCs w:val="40"/>
         </w:rPr>
       </w:pPr>
+      <w:proofErr w:type="gramStart"/>
       <w:r>
         <w:rPr>
           <w:rFonts w:ascii="Lucida Bright" w:hAnsi="Lucida Bright"/>
@@ -22035,7 +22322,17 @@
           <w:sz w:val="40"/>
           <w:szCs w:val="40"/>
         </w:rPr>
-        <w:t>It would appear that people can mentally juggle, deal with, or keep track of about 7 objects, entities, or concepts at a time if they are related.</w:t>
+        <w:t>It would appear that people</w:t>
+      </w:r>
+      <w:proofErr w:type="gramEnd"/>
+      <w:r>
+        <w:rPr>
+          <w:rFonts w:ascii="Lucida Bright" w:hAnsi="Lucida Bright"/>
+          <w:b/>
+          <w:sz w:val="40"/>
+          <w:szCs w:val="40"/>
+        </w:rPr>
+        <w:t xml:space="preserve"> can mentally juggle, deal with, or keep track of about 7 objects, entities, or concepts at a time if they are related.</w:t>
       </w:r>
     </w:p>
     <w:p>
@@ -22075,8 +22372,19 @@
           <w:sz w:val="56"/>
           <w:szCs w:val="56"/>
         </w:rPr>
-        <w:t>MENTAL CAPACITY OF 7 +/- 2 !</w:t>
-      </w:r>
+        <w:t xml:space="preserve">MENTAL CAPACITY OF 7 +/- </w:t>
+      </w:r>
+      <w:proofErr w:type="gramStart"/>
+      <w:r>
+        <w:rPr>
+          <w:rFonts w:ascii="FujiyamaExtraBold" w:hAnsi="FujiyamaExtraBold"/>
+          <w:color w:val="FF0000"/>
+          <w:sz w:val="56"/>
+          <w:szCs w:val="56"/>
+        </w:rPr>
+        <w:t>2 !</w:t>
+      </w:r>
+      <w:proofErr w:type="gramEnd"/>
     </w:p>
     <w:p>
       <w:pPr>
@@ -26476,8 +26784,19 @@
                 <w:sz w:val="24"/>
                 <w:szCs w:val="24"/>
               </w:rPr>
-              <w:t>Life Emp</w:t>
+              <w:t xml:space="preserve">Life </w:t>
             </w:r>
+            <w:proofErr w:type="spellStart"/>
+            <w:r>
+              <w:rPr>
+                <w:rFonts w:ascii="Arial" w:hAnsi="Arial" w:cs="Arial"/>
+                <w:b/>
+                <w:sz w:val="24"/>
+                <w:szCs w:val="24"/>
+              </w:rPr>
+              <w:t>Emp</w:t>
+            </w:r>
+            <w:proofErr w:type="spellEnd"/>
           </w:p>
         </w:tc>
         <w:tc>
@@ -26589,6 +26908,7 @@
                 <w:szCs w:val="24"/>
               </w:rPr>
             </w:pPr>
+            <w:proofErr w:type="spellStart"/>
             <w:r>
               <w:rPr>
                 <w:rFonts w:ascii="Arial" w:hAnsi="Arial" w:cs="Arial"/>
@@ -26598,6 +26918,7 @@
               </w:rPr>
               <w:t>Emp</w:t>
             </w:r>
+            <w:proofErr w:type="spellEnd"/>
           </w:p>
         </w:tc>
         <w:tc>
@@ -27201,7 +27522,7 @@
           <v:shape id="_x0000_i1034" type="#_x0000_t75" style="width:6in;height:291.3pt" o:ole="">
             <v:imagedata r:id="rId36" o:title=""/>
           </v:shape>
-          <o:OLEObject Type="Embed" ProgID="PBrush" ShapeID="_x0000_i1034" DrawAspect="Content" ObjectID="_1566362305" r:id="rId37">
+          <o:OLEObject Type="Embed" ProgID="PBrush" ShapeID="_x0000_i1034" DrawAspect="Content" ObjectID="_1566365036" r:id="rId37">
             <o:FieldCodes>\s \* mergeformat</o:FieldCodes>
           </o:OLEObject>
         </w:object>
@@ -27443,7 +27764,7 @@
           <v:shape id="_x0000_i1035" type="#_x0000_t75" style="width:430.9pt;height:262.5pt" o:ole="">
             <v:imagedata r:id="rId38" o:title=""/>
           </v:shape>
-          <o:OLEObject Type="Embed" ProgID="PBrush" ShapeID="_x0000_i1035" DrawAspect="Content" ObjectID="_1566362306" r:id="rId39">
+          <o:OLEObject Type="Embed" ProgID="PBrush" ShapeID="_x0000_i1035" DrawAspect="Content" ObjectID="_1566365037" r:id="rId39">
             <o:FieldCodes>\s \* mergeformat</o:FieldCodes>
           </o:OLEObject>
         </w:object>
@@ -27773,6 +28094,7 @@
           <w:szCs w:val="60"/>
         </w:rPr>
       </w:pPr>
+      <w:proofErr w:type="spellStart"/>
       <w:r>
         <w:rPr>
           <w:rFonts w:ascii="Bookman Old Style" w:hAnsi="Bookman Old Style"/>
@@ -27782,7 +28104,18 @@
           <w:szCs w:val="60"/>
         </w:rPr>
         <w:lastRenderedPageBreak/>
-        <w:t>Graicunas Law</w:t>
+        <w:t>Graicunas</w:t>
+      </w:r>
+      <w:proofErr w:type="spellEnd"/>
+      <w:r>
+        <w:rPr>
+          <w:rFonts w:ascii="Bookman Old Style" w:hAnsi="Bookman Old Style"/>
+          <w:b/>
+          <w:color w:val="FF0000"/>
+          <w:sz w:val="60"/>
+          <w:szCs w:val="60"/>
+        </w:rPr>
+        <w:t xml:space="preserve"> Law</w:t>
       </w:r>
     </w:p>
     <w:tbl>
@@ -27874,7 +28207,29 @@
           <w:sz w:val="36"/>
           <w:szCs w:val="36"/>
         </w:rPr>
-        <w:t xml:space="preserve"> subordinates.  The number of interactions (relationships) that may influence the managers decisions may be calculated as follows considering:</w:t>
+        <w:t xml:space="preserve"> subordinates.  The number of interactions (relationships) that may influence the </w:t>
+      </w:r>
+      <w:proofErr w:type="gramStart"/>
+      <w:r>
+        <w:rPr>
+          <w:rFonts w:ascii="Bookman Old Style" w:hAnsi="Bookman Old Style"/>
+          <w:b/>
+          <w:color w:val="000000"/>
+          <w:sz w:val="36"/>
+          <w:szCs w:val="36"/>
+        </w:rPr>
+        <w:t>managers</w:t>
+      </w:r>
+      <w:proofErr w:type="gramEnd"/>
+      <w:r>
+        <w:rPr>
+          <w:rFonts w:ascii="Bookman Old Style" w:hAnsi="Bookman Old Style"/>
+          <w:b/>
+          <w:color w:val="000000"/>
+          <w:sz w:val="36"/>
+          <w:szCs w:val="36"/>
+        </w:rPr>
+        <w:t xml:space="preserve"> decisions may be calculated as follows considering:</w:t>
       </w:r>
     </w:p>
     <w:p>
@@ -28010,7 +28365,7 @@
           <v:shape id="_x0000_i1036" type="#_x0000_t75" style="width:425.35pt;height:60.9pt" o:ole="">
             <v:imagedata r:id="rId40" o:title=""/>
           </v:shape>
-          <o:OLEObject Type="Embed" ProgID="Equation" ShapeID="_x0000_i1036" DrawAspect="Content" ObjectID="_1566362307" r:id="rId41"/>
+          <o:OLEObject Type="Embed" ProgID="Equation" ShapeID="_x0000_i1036" DrawAspect="Content" ObjectID="_1566365038" r:id="rId41"/>
         </w:object>
       </w:r>
     </w:p>
@@ -28075,7 +28430,29 @@
           <w:sz w:val="32"/>
           <w:szCs w:val="32"/>
         </w:rPr>
-        <w:t>(using trunckated polynomial)</w:t>
+        <w:t xml:space="preserve">(using </w:t>
+      </w:r>
+      <w:proofErr w:type="spellStart"/>
+      <w:r>
+        <w:rPr>
+          <w:rFonts w:ascii="Bookman Old Style" w:hAnsi="Bookman Old Style"/>
+          <w:b/>
+          <w:color w:val="000000"/>
+          <w:sz w:val="32"/>
+          <w:szCs w:val="32"/>
+        </w:rPr>
+        <w:t>trunckated</w:t>
+      </w:r>
+      <w:proofErr w:type="spellEnd"/>
+      <w:r>
+        <w:rPr>
+          <w:rFonts w:ascii="Bookman Old Style" w:hAnsi="Bookman Old Style"/>
+          <w:b/>
+          <w:color w:val="000000"/>
+          <w:sz w:val="32"/>
+          <w:szCs w:val="32"/>
+        </w:rPr>
+        <w:t xml:space="preserve"> polynomial)</w:t>
       </w:r>
     </w:p>
     <w:p>
@@ -28121,6 +28498,7 @@
           <w:szCs w:val="40"/>
         </w:rPr>
       </w:pPr>
+      <w:proofErr w:type="gramStart"/>
       <w:r>
         <w:rPr>
           <w:rFonts w:ascii="Bookman Old Style" w:hAnsi="Bookman Old Style"/>
@@ -28129,7 +28507,18 @@
           <w:sz w:val="40"/>
           <w:szCs w:val="40"/>
         </w:rPr>
-        <w:t>R(5) = 5(2   + 4) = 100.</w:t>
+        <w:t>R(</w:t>
+      </w:r>
+      <w:proofErr w:type="gramEnd"/>
+      <w:r>
+        <w:rPr>
+          <w:rFonts w:ascii="Bookman Old Style" w:hAnsi="Bookman Old Style"/>
+          <w:b/>
+          <w:color w:val="0000FF"/>
+          <w:sz w:val="40"/>
+          <w:szCs w:val="40"/>
+        </w:rPr>
+        <w:t>5) = 5(2   + 4) = 100.</w:t>
       </w:r>
     </w:p>
     <w:p>
@@ -28153,6 +28542,7 @@
           <w:szCs w:val="32"/>
         </w:rPr>
       </w:pPr>
+      <w:proofErr w:type="gramStart"/>
       <w:r>
         <w:rPr>
           <w:rFonts w:ascii="Bookman Old Style" w:hAnsi="Bookman Old Style"/>
@@ -28161,7 +28551,18 @@
           <w:sz w:val="32"/>
           <w:szCs w:val="32"/>
         </w:rPr>
-        <w:t>R(6) = 222,  R(7) = 490,  R(8) = 1080,  R(9) = 2376.</w:t>
+        <w:t>R(</w:t>
+      </w:r>
+      <w:proofErr w:type="gramEnd"/>
+      <w:r>
+        <w:rPr>
+          <w:rFonts w:ascii="Bookman Old Style" w:hAnsi="Bookman Old Style"/>
+          <w:b/>
+          <w:color w:val="000000"/>
+          <w:sz w:val="32"/>
+          <w:szCs w:val="32"/>
+        </w:rPr>
+        <w:t>6) = 222,  R(7) = 490,  R(8) = 1080,  R(9) = 2376.</w:t>
       </w:r>
     </w:p>
     <w:p>
@@ -28380,7 +28781,7 @@
           <v:shape id="_x0000_i1037" type="#_x0000_t75" style="width:299.1pt;height:167.25pt" o:ole="">
             <v:imagedata r:id="rId42" o:title=""/>
           </v:shape>
-          <o:OLEObject Type="Embed" ProgID="PBrush" ShapeID="_x0000_i1037" DrawAspect="Content" ObjectID="_1566362308" r:id="rId43">
+          <o:OLEObject Type="Embed" ProgID="PBrush" ShapeID="_x0000_i1037" DrawAspect="Content" ObjectID="_1566365039" r:id="rId43">
             <o:FieldCodes>\s \* mergeformat</o:FieldCodes>
           </o:OLEObject>
         </w:object>
@@ -28529,8 +28930,18 @@
           <w:szCs w:val="28"/>
         </w:rPr>
         <w:tab/>
-        <w:t>A-B,C</w:t>
-      </w:r>
+        <w:t>A-</w:t>
+      </w:r>
+      <w:proofErr w:type="gramStart"/>
+      <w:r>
+        <w:rPr>
+          <w:rFonts w:ascii="Bookman Old Style" w:hAnsi="Bookman Old Style"/>
+          <w:sz w:val="28"/>
+          <w:szCs w:val="28"/>
+        </w:rPr>
+        <w:t>B,C</w:t>
+      </w:r>
+      <w:proofErr w:type="gramEnd"/>
       <w:r>
         <w:rPr>
           <w:rFonts w:ascii="Bookman Old Style" w:hAnsi="Bookman Old Style"/>
@@ -28605,8 +29016,18 @@
           <w:szCs w:val="28"/>
         </w:rPr>
         <w:tab/>
-        <w:t>A-C,B</w:t>
-      </w:r>
+        <w:t>A-</w:t>
+      </w:r>
+      <w:proofErr w:type="gramStart"/>
+      <w:r>
+        <w:rPr>
+          <w:rFonts w:ascii="Bookman Old Style" w:hAnsi="Bookman Old Style"/>
+          <w:sz w:val="28"/>
+          <w:szCs w:val="28"/>
+        </w:rPr>
+        <w:t>C,B</w:t>
+      </w:r>
+      <w:proofErr w:type="gramEnd"/>
       <w:r>
         <w:rPr>
           <w:rFonts w:ascii="Bookman Old Style" w:hAnsi="Bookman Old Style"/>
@@ -28681,8 +29102,18 @@
           <w:szCs w:val="28"/>
         </w:rPr>
         <w:tab/>
-        <w:t>A-B,D</w:t>
-      </w:r>
+        <w:t>A-</w:t>
+      </w:r>
+      <w:proofErr w:type="gramStart"/>
+      <w:r>
+        <w:rPr>
+          <w:rFonts w:ascii="Bookman Old Style" w:hAnsi="Bookman Old Style"/>
+          <w:sz w:val="28"/>
+          <w:szCs w:val="28"/>
+        </w:rPr>
+        <w:t>B,D</w:t>
+      </w:r>
+      <w:proofErr w:type="gramEnd"/>
       <w:r>
         <w:rPr>
           <w:rFonts w:ascii="Bookman Old Style" w:hAnsi="Bookman Old Style"/>
@@ -28749,8 +29180,18 @@
           <w:szCs w:val="28"/>
         </w:rPr>
         <w:tab/>
-        <w:t>A-D,B</w:t>
-      </w:r>
+        <w:t>A-</w:t>
+      </w:r>
+      <w:proofErr w:type="gramStart"/>
+      <w:r>
+        <w:rPr>
+          <w:rFonts w:ascii="Bookman Old Style" w:hAnsi="Bookman Old Style"/>
+          <w:sz w:val="28"/>
+          <w:szCs w:val="28"/>
+        </w:rPr>
+        <w:t>D,B</w:t>
+      </w:r>
+      <w:proofErr w:type="gramEnd"/>
       <w:r>
         <w:rPr>
           <w:rFonts w:ascii="Bookman Old Style" w:hAnsi="Bookman Old Style"/>
@@ -28824,8 +29265,18 @@
           <w:szCs w:val="28"/>
         </w:rPr>
         <w:tab/>
-        <w:t>A-C,D</w:t>
-      </w:r>
+        <w:t>A-</w:t>
+      </w:r>
+      <w:proofErr w:type="gramStart"/>
+      <w:r>
+        <w:rPr>
+          <w:rFonts w:ascii="Bookman Old Style" w:hAnsi="Bookman Old Style"/>
+          <w:sz w:val="28"/>
+          <w:szCs w:val="28"/>
+        </w:rPr>
+        <w:t>C,D</w:t>
+      </w:r>
+      <w:proofErr w:type="gramEnd"/>
       <w:r>
         <w:rPr>
           <w:rFonts w:ascii="Bookman Old Style" w:hAnsi="Bookman Old Style"/>
@@ -28899,8 +29350,18 @@
           <w:szCs w:val="28"/>
         </w:rPr>
         <w:tab/>
-        <w:t>A-D,C</w:t>
-      </w:r>
+        <w:t>A-</w:t>
+      </w:r>
+      <w:proofErr w:type="gramStart"/>
+      <w:r>
+        <w:rPr>
+          <w:rFonts w:ascii="Bookman Old Style" w:hAnsi="Bookman Old Style"/>
+          <w:sz w:val="28"/>
+          <w:szCs w:val="28"/>
+        </w:rPr>
+        <w:t>D,C</w:t>
+      </w:r>
+      <w:proofErr w:type="gramEnd"/>
       <w:r>
         <w:rPr>
           <w:rFonts w:ascii="Bookman Old Style" w:hAnsi="Bookman Old Style"/>
@@ -28979,7 +29440,7 @@
           <v:shape id="_x0000_i1038" type="#_x0000_t75" style="width:413.15pt;height:58.7pt" o:ole="">
             <v:imagedata r:id="rId40" o:title=""/>
           </v:shape>
-          <o:OLEObject Type="Embed" ProgID="Equation" ShapeID="_x0000_i1038" DrawAspect="Content" ObjectID="_1566362309" r:id="rId44"/>
+          <o:OLEObject Type="Embed" ProgID="Equation" ShapeID="_x0000_i1038" DrawAspect="Content" ObjectID="_1566365040" r:id="rId44"/>
         </w:object>
       </w:r>
     </w:p>
@@ -29008,6 +29469,7 @@
         </w:rPr>
         <w:t xml:space="preserve">                    </w:t>
       </w:r>
+      <w:proofErr w:type="gramStart"/>
       <w:r>
         <w:rPr>
           <w:rFonts w:ascii="Bookman Old Style" w:hAnsi="Bookman Old Style"/>
@@ -29036,6 +29498,7 @@
         </w:rPr>
         <w:t>Relationships</w:t>
       </w:r>
+      <w:proofErr w:type="gramEnd"/>
     </w:p>
     <w:tbl>
       <w:tblPr>
@@ -29640,7 +30103,7 @@
           <v:shape id="_x0000_i1039" type="#_x0000_t75" style="width:191.65pt;height:54.3pt" o:ole="">
             <v:imagedata r:id="rId45" o:title=""/>
           </v:shape>
-          <o:OLEObject Type="Embed" ProgID="Equation" ShapeID="_x0000_i1039" DrawAspect="Content" ObjectID="_1566362310" r:id="rId46"/>
+          <o:OLEObject Type="Embed" ProgID="Equation" ShapeID="_x0000_i1039" DrawAspect="Content" ObjectID="_1566365041" r:id="rId46"/>
         </w:object>
       </w:r>
     </w:p>
@@ -29705,7 +30168,7 @@
           <v:shape id="_x0000_i1040" type="#_x0000_t75" style="width:251.45pt;height:53.15pt" o:ole="">
             <v:imagedata r:id="rId47" o:title=""/>
           </v:shape>
-          <o:OLEObject Type="Embed" ProgID="Equation" ShapeID="_x0000_i1040" DrawAspect="Content" ObjectID="_1566362311" r:id="rId48"/>
+          <o:OLEObject Type="Embed" ProgID="Equation" ShapeID="_x0000_i1040" DrawAspect="Content" ObjectID="_1566365042" r:id="rId48"/>
         </w:object>
       </w:r>
     </w:p>
@@ -29879,7 +30342,7 @@
           <v:shape id="_x0000_i1041" type="#_x0000_t75" style="width:306.85pt;height:125.15pt" o:ole="">
             <v:imagedata r:id="rId49" o:title=""/>
           </v:shape>
-          <o:OLEObject Type="Embed" ProgID="PBrush" ShapeID="_x0000_i1041" DrawAspect="Content" ObjectID="_1566362312" r:id="rId50">
+          <o:OLEObject Type="Embed" ProgID="PBrush" ShapeID="_x0000_i1041" DrawAspect="Content" ObjectID="_1566365043" r:id="rId50">
             <o:FieldCodes>\s \* mergeformat</o:FieldCodes>
           </o:OLEObject>
         </w:object>
@@ -29914,7 +30377,7 @@
           <v:shape id="_x0000_i1042" type="#_x0000_t75" style="width:225.95pt;height:43.2pt" o:ole="">
             <v:imagedata r:id="rId51" o:title=""/>
           </v:shape>
-          <o:OLEObject Type="Embed" ProgID="Equation" ShapeID="_x0000_i1042" DrawAspect="Content" ObjectID="_1566362313" r:id="rId52"/>
+          <o:OLEObject Type="Embed" ProgID="Equation" ShapeID="_x0000_i1042" DrawAspect="Content" ObjectID="_1566365044" r:id="rId52"/>
         </w:object>
       </w:r>
     </w:p>
@@ -30963,7 +31426,25 @@
           <w:sz w:val="28"/>
           <w:szCs w:val="28"/>
         </w:rPr>
-        <w:t>Assume only direct communications between personnel (no relaying of messages).  The number of communications paths for N people is summation of the integers from 1 to N-1 or N * (N-1) / 2.  For example the number of communications paths for 2 people is 1, for 4 people = 1 + 2 + 3 = 6, and for 6 people = 1 + 2 + 3 + 4 + 5 = 15.  Even small increase in the size of a team greatly increase the number paths for communication of information and possibilities for introducing misunderstandings with resulting errors.</w:t>
+        <w:t xml:space="preserve">Assume only direct communications between personnel (no relaying of messages).  The number of communications paths for N people is summation of the integers from 1 to N-1 or N * (N-1) / 2.  For </w:t>
+      </w:r>
+      <w:proofErr w:type="gramStart"/>
+      <w:r>
+        <w:rPr>
+          <w:rFonts w:ascii="Bookman Old Style" w:hAnsi="Bookman Old Style"/>
+          <w:sz w:val="28"/>
+          <w:szCs w:val="28"/>
+        </w:rPr>
+        <w:t>example</w:t>
+      </w:r>
+      <w:proofErr w:type="gramEnd"/>
+      <w:r>
+        <w:rPr>
+          <w:rFonts w:ascii="Bookman Old Style" w:hAnsi="Bookman Old Style"/>
+          <w:sz w:val="28"/>
+          <w:szCs w:val="28"/>
+        </w:rPr>
+        <w:t xml:space="preserve"> the number of communications paths for 2 people is 1, for 4 people = 1 + 2 + 3 = 6, and for 6 people = 1 + 2 + 3 + 4 + 5 = 15.  Even small increase in the size of a team greatly increase the number paths for communication of information and possibilities for introducing misunderstandings with resulting errors.</w:t>
       </w:r>
     </w:p>
     <w:p>
@@ -32073,7 +32554,16 @@
           <w:sz w:val="28"/>
           <w:szCs w:val="28"/>
         </w:rPr>
-        <w:t>oblem of miscommunications when passing information from one person to another is done correctly (both parties have the same idea) with a 2/3 probability.  The probability of any two people correctly communicating is only 2/3.  The probability of a second person communicating the information to a 3 person is only 2/3 * 2/3 = 4/9.  The general case for “n” people is (2/3)</w:t>
+        <w:t>oblem of miscommunications when passing information from one person to another is done correctly (both parties have the same idea) with a 2/3 probability.  The probability of any two people correctly communicating is only 2/3.  The probability of a second person communicating the information to a 3 person is only 2/3 * 2/3 = 4/9.  The general case for “n” people is (2/</w:t>
+      </w:r>
+      <w:proofErr w:type="gramStart"/>
+      <w:r>
+        <w:rPr>
+          <w:rFonts w:ascii="Bookman Old Style" w:hAnsi="Bookman Old Style"/>
+          <w:sz w:val="28"/>
+          <w:szCs w:val="28"/>
+        </w:rPr>
+        <w:t>3)</w:t>
       </w:r>
       <w:r>
         <w:rPr>
@@ -32082,7 +32572,17 @@
           <w:szCs w:val="28"/>
           <w:vertAlign w:val="superscript"/>
         </w:rPr>
-        <w:t>n-1</w:t>
+        <w:t>n</w:t>
+      </w:r>
+      <w:proofErr w:type="gramEnd"/>
+      <w:r>
+        <w:rPr>
+          <w:rFonts w:ascii="Bookman Old Style" w:hAnsi="Bookman Old Style"/>
+          <w:sz w:val="28"/>
+          <w:szCs w:val="28"/>
+          <w:vertAlign w:val="superscript"/>
+        </w:rPr>
+        <w:t>-1</w:t>
       </w:r>
       <w:r>
         <w:rPr>
@@ -32997,7 +33497,25 @@
           <w:sz w:val="28"/>
           <w:szCs w:val="28"/>
         </w:rPr>
-        <w:t>Methodical usage of metrics to gauge cost, schedule, and performaqnce targets</w:t>
+        <w:t xml:space="preserve">Methodical usage of metrics to gauge cost, schedule, and </w:t>
+      </w:r>
+      <w:proofErr w:type="spellStart"/>
+      <w:r>
+        <w:rPr>
+          <w:rFonts w:ascii="Bookman Old Style" w:hAnsi="Bookman Old Style"/>
+          <w:sz w:val="28"/>
+          <w:szCs w:val="28"/>
+        </w:rPr>
+        <w:t>performaqnce</w:t>
+      </w:r>
+      <w:proofErr w:type="spellEnd"/>
+      <w:r>
+        <w:rPr>
+          <w:rFonts w:ascii="Bookman Old Style" w:hAnsi="Bookman Old Style"/>
+          <w:sz w:val="28"/>
+          <w:szCs w:val="28"/>
+        </w:rPr>
+        <w:t xml:space="preserve"> targets</w:t>
       </w:r>
     </w:p>
     <w:p>
@@ -33048,7 +33566,29 @@
           <w:szCs w:val="46"/>
         </w:rPr>
         <w:lastRenderedPageBreak/>
-        <w:t>To Reduce Complexity, Traditional Logic has Emphasized the Use of Hierarchical Designs</w:t>
+        <w:t xml:space="preserve">To Reduce Complexity, Traditional Logic </w:t>
+      </w:r>
+      <w:proofErr w:type="gramStart"/>
+      <w:r>
+        <w:rPr>
+          <w:rFonts w:ascii="Bookman Old Style" w:hAnsi="Bookman Old Style"/>
+          <w:b/>
+          <w:color w:val="000000"/>
+          <w:sz w:val="46"/>
+          <w:szCs w:val="46"/>
+        </w:rPr>
+        <w:t>has</w:t>
+      </w:r>
+      <w:proofErr w:type="gramEnd"/>
+      <w:r>
+        <w:rPr>
+          <w:rFonts w:ascii="Bookman Old Style" w:hAnsi="Bookman Old Style"/>
+          <w:b/>
+          <w:color w:val="000000"/>
+          <w:sz w:val="46"/>
+          <w:szCs w:val="46"/>
+        </w:rPr>
+        <w:t xml:space="preserve"> Emphasized the Use of Hierarchical Designs</w:t>
       </w:r>
     </w:p>
     <w:p>
@@ -33124,7 +33664,7 @@
           <v:shape id="_x0000_i1043" type="#_x0000_t75" style="width:6in;height:210.45pt" o:ole="">
             <v:imagedata r:id="rId53" o:title=""/>
           </v:shape>
-          <o:OLEObject Type="Embed" ProgID="PBrush" ShapeID="_x0000_i1043" DrawAspect="Content" ObjectID="_1566362314" r:id="rId54">
+          <o:OLEObject Type="Embed" ProgID="PBrush" ShapeID="_x0000_i1043" DrawAspect="Content" ObjectID="_1566365045" r:id="rId54">
             <o:FieldCodes>\s \* mergeformat</o:FieldCodes>
           </o:OLEObject>
         </w:object>
@@ -33223,7 +33763,29 @@
           <w:szCs w:val="40"/>
         </w:rPr>
         <w:lastRenderedPageBreak/>
-        <w:t>Miller/Graicunas Influence on Language Design</w:t>
+        <w:t>Miller/</w:t>
+      </w:r>
+      <w:proofErr w:type="spellStart"/>
+      <w:r>
+        <w:rPr>
+          <w:rFonts w:ascii="Times New Roman" w:hAnsi="Times New Roman"/>
+          <w:b/>
+          <w:color w:val="FF0000"/>
+          <w:sz w:val="40"/>
+          <w:szCs w:val="40"/>
+        </w:rPr>
+        <w:t>Graicunas</w:t>
+      </w:r>
+      <w:proofErr w:type="spellEnd"/>
+      <w:r>
+        <w:rPr>
+          <w:rFonts w:ascii="Times New Roman" w:hAnsi="Times New Roman"/>
+          <w:b/>
+          <w:color w:val="FF0000"/>
+          <w:sz w:val="40"/>
+          <w:szCs w:val="40"/>
+        </w:rPr>
+        <w:t xml:space="preserve"> Influence on Language Design</w:t>
       </w:r>
     </w:p>
     <w:p>
@@ -33842,7 +34404,27 @@
           <w:sz w:val="28"/>
           <w:szCs w:val="28"/>
         </w:rPr>
-        <w:t>(Nicholes Wirth – Pascal &amp; Modula)</w:t>
+        <w:t>(</w:t>
+      </w:r>
+      <w:proofErr w:type="spellStart"/>
+      <w:r>
+        <w:rPr>
+          <w:rFonts w:ascii="Times New Roman" w:hAnsi="Times New Roman"/>
+          <w:b/>
+          <w:sz w:val="28"/>
+          <w:szCs w:val="28"/>
+        </w:rPr>
+        <w:t>Nicholes</w:t>
+      </w:r>
+      <w:proofErr w:type="spellEnd"/>
+      <w:r>
+        <w:rPr>
+          <w:rFonts w:ascii="Times New Roman" w:hAnsi="Times New Roman"/>
+          <w:b/>
+          <w:sz w:val="28"/>
+          <w:szCs w:val="28"/>
+        </w:rPr>
+        <w:t xml:space="preserve"> Wirth – Pascal &amp; Modula)</w:t>
       </w:r>
     </w:p>
     <w:tbl>
@@ -36053,8 +36635,19 @@
           <w:sz w:val="28"/>
           <w:szCs w:val="28"/>
         </w:rPr>
-        <w:t>Object Oriented: Ada, C++, SmallTalk</w:t>
-      </w:r>
+        <w:t xml:space="preserve">Object Oriented: Ada, C++, </w:t>
+      </w:r>
+      <w:proofErr w:type="spellStart"/>
+      <w:r>
+        <w:rPr>
+          <w:rFonts w:ascii="Times New Roman" w:hAnsi="Times New Roman"/>
+          <w:b/>
+          <w:sz w:val="28"/>
+          <w:szCs w:val="28"/>
+        </w:rPr>
+        <w:t>SmallTalk</w:t>
+      </w:r>
+      <w:proofErr w:type="spellEnd"/>
     </w:p>
     <w:tbl>
       <w:tblPr>
@@ -37567,7 +38160,7 @@
           <v:shape id="_x0000_i1044" type="#_x0000_t75" style="width:395.45pt;height:297.95pt" o:ole="">
             <v:imagedata r:id="rId55" o:title=""/>
           </v:shape>
-          <o:OLEObject Type="Embed" ProgID="PBrush" ShapeID="_x0000_i1044" DrawAspect="Content" ObjectID="_1566362315" r:id="rId56">
+          <o:OLEObject Type="Embed" ProgID="PBrush" ShapeID="_x0000_i1044" DrawAspect="Content" ObjectID="_1566365046" r:id="rId56">
             <o:FieldCodes>\s \* mergeformat</o:FieldCodes>
           </o:OLEObject>
         </w:object>
@@ -37713,6 +38306,7 @@
         </w:rPr>
         <w:t xml:space="preserve">, doing </w:t>
       </w:r>
+      <w:proofErr w:type="gramStart"/>
       <w:r>
         <w:rPr>
           <w:rFonts w:ascii="Bookman Old Style" w:hAnsi="Bookman Old Style"/>
@@ -37723,7 +38317,20 @@
           <w:szCs w:val="26"/>
           <w:u w:val="single"/>
         </w:rPr>
-        <w:t xml:space="preserve">exactly the same function for all modules it services </w:t>
+        <w:t>exactly the same</w:t>
+      </w:r>
+      <w:proofErr w:type="gramEnd"/>
+      <w:r>
+        <w:rPr>
+          <w:rFonts w:ascii="Bookman Old Style" w:hAnsi="Bookman Old Style"/>
+          <w:b/>
+          <w:i/>
+          <w:color w:val="0000FF"/>
+          <w:sz w:val="26"/>
+          <w:szCs w:val="26"/>
+          <w:u w:val="single"/>
+        </w:rPr>
+        <w:t xml:space="preserve"> function for all modules it services </w:t>
       </w:r>
       <w:r>
         <w:rPr>
@@ -37830,6 +38437,7 @@
         </w:rPr>
         <w:t xml:space="preserve"> as they become subject to the effects of </w:t>
       </w:r>
+      <w:proofErr w:type="spellStart"/>
       <w:r>
         <w:rPr>
           <w:rFonts w:ascii="Bookman Old Style" w:hAnsi="Bookman Old Style"/>
@@ -37839,7 +38447,19 @@
           <w:szCs w:val="26"/>
           <w:u w:val="single"/>
         </w:rPr>
-        <w:t>Graicunas Law</w:t>
+        <w:t>Graicunas</w:t>
+      </w:r>
+      <w:proofErr w:type="spellEnd"/>
+      <w:r>
+        <w:rPr>
+          <w:rFonts w:ascii="Bookman Old Style" w:hAnsi="Bookman Old Style"/>
+          <w:b/>
+          <w:i/>
+          <w:sz w:val="26"/>
+          <w:szCs w:val="26"/>
+          <w:u w:val="single"/>
+        </w:rPr>
+        <w:t xml:space="preserve"> Law</w:t>
       </w:r>
       <w:r>
         <w:rPr>
@@ -38020,7 +38640,7 @@
         <w:rStyle w:val="PageNumber"/>
         <w:noProof/>
       </w:rPr>
-      <w:t>30</w:t>
+      <w:t>36</w:t>
     </w:r>
     <w:r>
       <w:rPr>

--- a/SHSU_Fall_2017/4319_Software_Engineering/Handouts/SoftEng1.docx
+++ b/SHSU_Fall_2017/4319_Software_Engineering/Handouts/SoftEng1.docx
@@ -3191,7 +3191,7 @@
                       <v:shape id="_x0000_i1045" type="#_x0000_t75" style="width:364.45pt;height:201.6pt" o:ole="">
                         <v:imagedata r:id="rId13" o:title=""/>
                       </v:shape>
-                      <o:OLEObject Type="Embed" ProgID="PBrush" ShapeID="_x0000_i1045" DrawAspect="Content" ObjectID="_1566365047" r:id="rId14"/>
+                      <o:OLEObject Type="Embed" ProgID="PBrush" ShapeID="_x0000_i1045" DrawAspect="Content" ObjectID="_1566624449" r:id="rId14"/>
                     </w:object>
                   </w:r>
                 </w:p>
@@ -5405,7 +5405,7 @@
           <v:shape id="_x0000_i1025" type="#_x0000_t75" style="width:221.55pt;height:297.95pt" o:ole="">
             <v:imagedata r:id="rId16" o:title=""/>
           </v:shape>
-          <o:OLEObject Type="Embed" ProgID="FTColor" ShapeID="_x0000_i1025" DrawAspect="Content" ObjectID="_1566365027" r:id="rId17">
+          <o:OLEObject Type="Embed" ProgID="FTColor" ShapeID="_x0000_i1025" DrawAspect="Content" ObjectID="_1566624429" r:id="rId17">
             <o:FieldCodes>\s \* mergeformat</o:FieldCodes>
           </o:OLEObject>
         </w:object>
@@ -6584,29 +6584,7 @@
           <w:sz w:val="30"/>
           <w:szCs w:val="30"/>
         </w:rPr>
-        <w:t xml:space="preserve">,  fan-in,  fan-out,  afferent,  efferent,  factored,  scope of effect,  scope of control,  Miller's Law, </w:t>
-      </w:r>
-      <w:proofErr w:type="spellStart"/>
-      <w:r>
-        <w:rPr>
-          <w:rFonts w:ascii="Bookman Old Style" w:hAnsi="Bookman Old Style"/>
-          <w:b/>
-          <w:color w:val="000000"/>
-          <w:sz w:val="30"/>
-          <w:szCs w:val="30"/>
-        </w:rPr>
-        <w:t>Graicunas</w:t>
-      </w:r>
-      <w:proofErr w:type="spellEnd"/>
-      <w:r>
-        <w:rPr>
-          <w:rFonts w:ascii="Bookman Old Style" w:hAnsi="Bookman Old Style"/>
-          <w:b/>
-          <w:color w:val="000000"/>
-          <w:sz w:val="30"/>
-          <w:szCs w:val="30"/>
-        </w:rPr>
-        <w:t>' Law.</w:t>
+        <w:t>,  fan-in,  fan-out,  afferent,  efferent,  factored,  scope of effect,  scope of control,  Miller's Law, Graicunas' Law.</w:t>
       </w:r>
     </w:p>
     <w:p>
@@ -8284,7 +8262,7 @@
           <v:shape id="_x0000_i1026" type="#_x0000_t75" style="width:354.45pt;height:353.35pt" o:ole="">
             <v:imagedata r:id="rId18" o:title=""/>
           </v:shape>
-          <o:OLEObject Type="Embed" ProgID="MSWordArt.2" ShapeID="_x0000_i1026" DrawAspect="Content" ObjectID="_1566365028" r:id="rId19"/>
+          <o:OLEObject Type="Embed" ProgID="MSWordArt.2" ShapeID="_x0000_i1026" DrawAspect="Content" ObjectID="_1566624430" r:id="rId19"/>
         </w:object>
       </w:r>
     </w:p>
@@ -9595,7 +9573,7 @@
           <v:shape id="_x0000_i1027" type="#_x0000_t75" style="width:343.4pt;height:241.5pt" o:ole="">
             <v:imagedata r:id="rId20" o:title=""/>
           </v:shape>
-          <o:OLEObject Type="Embed" ProgID="PBrush" ShapeID="_x0000_i1027" DrawAspect="Content" ObjectID="_1566365029" r:id="rId21">
+          <o:OLEObject Type="Embed" ProgID="PBrush" ShapeID="_x0000_i1027" DrawAspect="Content" ObjectID="_1566624431" r:id="rId21">
             <o:FieldCodes>\s \* mergeformat</o:FieldCodes>
           </o:OLEObject>
         </w:object>
@@ -9924,7 +9902,7 @@
           <v:shape id="_x0000_i1028" type="#_x0000_t75" style="width:425.35pt;height:352.25pt" o:ole="">
             <v:imagedata r:id="rId22" o:title=""/>
           </v:shape>
-          <o:OLEObject Type="Embed" ProgID="PBrush" ShapeID="_x0000_i1028" DrawAspect="Content" ObjectID="_1566365030" r:id="rId23">
+          <o:OLEObject Type="Embed" ProgID="PBrush" ShapeID="_x0000_i1028" DrawAspect="Content" ObjectID="_1566624432" r:id="rId23">
             <o:FieldCodes>\s \* mergeformat</o:FieldCodes>
           </o:OLEObject>
         </w:object>
@@ -10243,7 +10221,7 @@
           <v:shape id="_x0000_i1029" type="#_x0000_t75" style="width:6in;height:284.7pt" o:ole="">
             <v:imagedata r:id="rId24" o:title=""/>
           </v:shape>
-          <o:OLEObject Type="Embed" ProgID="PBrush" ShapeID="_x0000_i1029" DrawAspect="Content" ObjectID="_1566365031" r:id="rId25">
+          <o:OLEObject Type="Embed" ProgID="PBrush" ShapeID="_x0000_i1029" DrawAspect="Content" ObjectID="_1566624433" r:id="rId25">
             <o:FieldCodes>\s \* mergeformat</o:FieldCodes>
           </o:OLEObject>
         </w:object>
@@ -10650,7 +10628,7 @@
                       <v:shape id="_x0000_i1046" type="#_x0000_t75" style="width:407.65pt;height:210.45pt" o:ole="">
                         <v:imagedata r:id="rId26" o:title=""/>
                       </v:shape>
-                      <o:OLEObject Type="Embed" ProgID="PBrush" ShapeID="_x0000_i1046" DrawAspect="Content" ObjectID="_1566365048" r:id="rId27"/>
+                      <o:OLEObject Type="Embed" ProgID="PBrush" ShapeID="_x0000_i1046" DrawAspect="Content" ObjectID="_1566624450" r:id="rId27"/>
                     </w:object>
                   </w:r>
                 </w:p>
@@ -13158,27 +13136,7 @@
           <w:sz w:val="32"/>
           <w:szCs w:val="32"/>
         </w:rPr>
-        <w:t>MTBF / (</w:t>
-      </w:r>
-      <w:proofErr w:type="spellStart"/>
-      <w:r>
-        <w:rPr>
-          <w:rFonts w:ascii="Arial" w:hAnsi="Arial" w:cs="Arial"/>
-          <w:b/>
-          <w:sz w:val="32"/>
-          <w:szCs w:val="32"/>
-        </w:rPr>
-        <w:t>MTBF</w:t>
-      </w:r>
-      <w:proofErr w:type="spellEnd"/>
-      <w:r>
-        <w:rPr>
-          <w:rFonts w:ascii="Arial" w:hAnsi="Arial" w:cs="Arial"/>
-          <w:b/>
-          <w:sz w:val="32"/>
-          <w:szCs w:val="32"/>
-        </w:rPr>
-        <w:t xml:space="preserve"> + MTTR).</w:t>
+        <w:t>MTBF / (MTBF + MTTR).</w:t>
       </w:r>
     </w:p>
     <w:p>
@@ -14704,7 +14662,7 @@
           <v:shape id="_x0000_i1030" type="#_x0000_t75" style="width:417.6pt;height:231.5pt" o:ole="">
             <v:imagedata r:id="rId28" o:title=""/>
           </v:shape>
-          <o:OLEObject Type="Embed" ProgID="PBrush" ShapeID="_x0000_i1030" DrawAspect="Content" ObjectID="_1566365032" r:id="rId29">
+          <o:OLEObject Type="Embed" ProgID="PBrush" ShapeID="_x0000_i1030" DrawAspect="Content" ObjectID="_1566624434" r:id="rId29">
             <o:FieldCodes>\s \* mergeformat</o:FieldCodes>
           </o:OLEObject>
         </w:object>
@@ -14733,7 +14691,7 @@
           <v:shape id="_x0000_i1031" type="#_x0000_t75" style="width:340.05pt;height:152.85pt" o:ole="">
             <v:imagedata r:id="rId30" o:title=""/>
           </v:shape>
-          <o:OLEObject Type="Embed" ProgID="PBrush" ShapeID="_x0000_i1031" DrawAspect="Content" ObjectID="_1566365033" r:id="rId31">
+          <o:OLEObject Type="Embed" ProgID="PBrush" ShapeID="_x0000_i1031" DrawAspect="Content" ObjectID="_1566624435" r:id="rId31">
             <o:FieldCodes>\s \* mergeformat</o:FieldCodes>
           </o:OLEObject>
         </w:object>
@@ -21351,7 +21309,7 @@
           <v:shape id="_x0000_i1032" type="#_x0000_t75" style="width:369.95pt;height:228.2pt" o:ole="">
             <v:imagedata r:id="rId32" o:title=""/>
           </v:shape>
-          <o:OLEObject Type="Embed" ProgID="PBrush" ShapeID="_x0000_i1032" DrawAspect="Content" ObjectID="_1566365034" r:id="rId33">
+          <o:OLEObject Type="Embed" ProgID="PBrush" ShapeID="_x0000_i1032" DrawAspect="Content" ObjectID="_1566624436" r:id="rId33">
             <o:FieldCodes>\s \* mergeformat</o:FieldCodes>
           </o:OLEObject>
         </w:object>
@@ -21837,18 +21795,7 @@
           <w:sz w:val="36"/>
           <w:szCs w:val="36"/>
         </w:rPr>
-        <w:t>Assume a function "D(X)" that measures the difficulty of a problem X and a function "C(X)" that measures the cost of its</w:t>
-      </w:r>
-      <w:bookmarkStart w:id="0" w:name="_GoBack"/>
-      <w:bookmarkEnd w:id="0"/>
-      <w:r>
-        <w:rPr>
-          <w:rFonts w:ascii="Bookman Old Style" w:hAnsi="Bookman Old Style"/>
-          <w:color w:val="000000" w:themeColor="text1"/>
-          <w:sz w:val="36"/>
-          <w:szCs w:val="36"/>
-        </w:rPr>
-        <w:t xml:space="preserve"> solution.  Given two independent problems P and Q:</w:t>
+        <w:t>Assume a function "D(X)" that measures the difficulty of a problem X and a function "C(X)" that measures the cost of its solution.  Given two independent problems P and Q:</w:t>
       </w:r>
     </w:p>
     <w:p>
@@ -22290,7 +22237,7 @@
           <v:shape id="_x0000_i1033" type="#_x0000_t75" style="width:6in;height:223.75pt" o:ole="">
             <v:imagedata r:id="rId34" o:title=""/>
           </v:shape>
-          <o:OLEObject Type="Embed" ProgID="PBrush" ShapeID="_x0000_i1033" DrawAspect="Content" ObjectID="_1566365035" r:id="rId35">
+          <o:OLEObject Type="Embed" ProgID="PBrush" ShapeID="_x0000_i1033" DrawAspect="Content" ObjectID="_1566624437" r:id="rId35">
             <o:FieldCodes>\s \* mergeformat</o:FieldCodes>
           </o:OLEObject>
         </w:object>
@@ -27522,7 +27469,7 @@
           <v:shape id="_x0000_i1034" type="#_x0000_t75" style="width:6in;height:291.3pt" o:ole="">
             <v:imagedata r:id="rId36" o:title=""/>
           </v:shape>
-          <o:OLEObject Type="Embed" ProgID="PBrush" ShapeID="_x0000_i1034" DrawAspect="Content" ObjectID="_1566365036" r:id="rId37">
+          <o:OLEObject Type="Embed" ProgID="PBrush" ShapeID="_x0000_i1034" DrawAspect="Content" ObjectID="_1566624438" r:id="rId37">
             <o:FieldCodes>\s \* mergeformat</o:FieldCodes>
           </o:OLEObject>
         </w:object>
@@ -27764,7 +27711,7 @@
           <v:shape id="_x0000_i1035" type="#_x0000_t75" style="width:430.9pt;height:262.5pt" o:ole="">
             <v:imagedata r:id="rId38" o:title=""/>
           </v:shape>
-          <o:OLEObject Type="Embed" ProgID="PBrush" ShapeID="_x0000_i1035" DrawAspect="Content" ObjectID="_1566365037" r:id="rId39">
+          <o:OLEObject Type="Embed" ProgID="PBrush" ShapeID="_x0000_i1035" DrawAspect="Content" ObjectID="_1566624439" r:id="rId39">
             <o:FieldCodes>\s \* mergeformat</o:FieldCodes>
           </o:OLEObject>
         </w:object>
@@ -28094,7 +28041,6 @@
           <w:szCs w:val="60"/>
         </w:rPr>
       </w:pPr>
-      <w:proofErr w:type="spellStart"/>
       <w:r>
         <w:rPr>
           <w:rFonts w:ascii="Bookman Old Style" w:hAnsi="Bookman Old Style"/>
@@ -28104,18 +28050,7 @@
           <w:szCs w:val="60"/>
         </w:rPr>
         <w:lastRenderedPageBreak/>
-        <w:t>Graicunas</w:t>
-      </w:r>
-      <w:proofErr w:type="spellEnd"/>
-      <w:r>
-        <w:rPr>
-          <w:rFonts w:ascii="Bookman Old Style" w:hAnsi="Bookman Old Style"/>
-          <w:b/>
-          <w:color w:val="FF0000"/>
-          <w:sz w:val="60"/>
-          <w:szCs w:val="60"/>
-        </w:rPr>
-        <w:t xml:space="preserve"> Law</w:t>
+        <w:t>Graicunas Law</w:t>
       </w:r>
     </w:p>
     <w:tbl>
@@ -28365,7 +28300,7 @@
           <v:shape id="_x0000_i1036" type="#_x0000_t75" style="width:425.35pt;height:60.9pt" o:ole="">
             <v:imagedata r:id="rId40" o:title=""/>
           </v:shape>
-          <o:OLEObject Type="Embed" ProgID="Equation" ShapeID="_x0000_i1036" DrawAspect="Content" ObjectID="_1566365038" r:id="rId41"/>
+          <o:OLEObject Type="Embed" ProgID="Equation" ShapeID="_x0000_i1036" DrawAspect="Content" ObjectID="_1566624440" r:id="rId41"/>
         </w:object>
       </w:r>
     </w:p>
@@ -28781,7 +28716,7 @@
           <v:shape id="_x0000_i1037" type="#_x0000_t75" style="width:299.1pt;height:167.25pt" o:ole="">
             <v:imagedata r:id="rId42" o:title=""/>
           </v:shape>
-          <o:OLEObject Type="Embed" ProgID="PBrush" ShapeID="_x0000_i1037" DrawAspect="Content" ObjectID="_1566365039" r:id="rId43">
+          <o:OLEObject Type="Embed" ProgID="PBrush" ShapeID="_x0000_i1037" DrawAspect="Content" ObjectID="_1566624441" r:id="rId43">
             <o:FieldCodes>\s \* mergeformat</o:FieldCodes>
           </o:OLEObject>
         </w:object>
@@ -29440,7 +29375,7 @@
           <v:shape id="_x0000_i1038" type="#_x0000_t75" style="width:413.15pt;height:58.7pt" o:ole="">
             <v:imagedata r:id="rId40" o:title=""/>
           </v:shape>
-          <o:OLEObject Type="Embed" ProgID="Equation" ShapeID="_x0000_i1038" DrawAspect="Content" ObjectID="_1566365040" r:id="rId44"/>
+          <o:OLEObject Type="Embed" ProgID="Equation" ShapeID="_x0000_i1038" DrawAspect="Content" ObjectID="_1566624442" r:id="rId44"/>
         </w:object>
       </w:r>
     </w:p>
@@ -30103,7 +30038,7 @@
           <v:shape id="_x0000_i1039" type="#_x0000_t75" style="width:191.65pt;height:54.3pt" o:ole="">
             <v:imagedata r:id="rId45" o:title=""/>
           </v:shape>
-          <o:OLEObject Type="Embed" ProgID="Equation" ShapeID="_x0000_i1039" DrawAspect="Content" ObjectID="_1566365041" r:id="rId46"/>
+          <o:OLEObject Type="Embed" ProgID="Equation" ShapeID="_x0000_i1039" DrawAspect="Content" ObjectID="_1566624443" r:id="rId46"/>
         </w:object>
       </w:r>
     </w:p>
@@ -30168,7 +30103,7 @@
           <v:shape id="_x0000_i1040" type="#_x0000_t75" style="width:251.45pt;height:53.15pt" o:ole="">
             <v:imagedata r:id="rId47" o:title=""/>
           </v:shape>
-          <o:OLEObject Type="Embed" ProgID="Equation" ShapeID="_x0000_i1040" DrawAspect="Content" ObjectID="_1566365042" r:id="rId48"/>
+          <o:OLEObject Type="Embed" ProgID="Equation" ShapeID="_x0000_i1040" DrawAspect="Content" ObjectID="_1566624444" r:id="rId48"/>
         </w:object>
       </w:r>
     </w:p>
@@ -30342,7 +30277,7 @@
           <v:shape id="_x0000_i1041" type="#_x0000_t75" style="width:306.85pt;height:125.15pt" o:ole="">
             <v:imagedata r:id="rId49" o:title=""/>
           </v:shape>
-          <o:OLEObject Type="Embed" ProgID="PBrush" ShapeID="_x0000_i1041" DrawAspect="Content" ObjectID="_1566365043" r:id="rId50">
+          <o:OLEObject Type="Embed" ProgID="PBrush" ShapeID="_x0000_i1041" DrawAspect="Content" ObjectID="_1566624445" r:id="rId50">
             <o:FieldCodes>\s \* mergeformat</o:FieldCodes>
           </o:OLEObject>
         </w:object>
@@ -30377,7 +30312,7 @@
           <v:shape id="_x0000_i1042" type="#_x0000_t75" style="width:225.95pt;height:43.2pt" o:ole="">
             <v:imagedata r:id="rId51" o:title=""/>
           </v:shape>
-          <o:OLEObject Type="Embed" ProgID="Equation" ShapeID="_x0000_i1042" DrawAspect="Content" ObjectID="_1566365044" r:id="rId52"/>
+          <o:OLEObject Type="Embed" ProgID="Equation" ShapeID="_x0000_i1042" DrawAspect="Content" ObjectID="_1566624446" r:id="rId52"/>
         </w:object>
       </w:r>
     </w:p>
@@ -33234,18 +33169,20 @@
         <w:rPr>
           <w:rFonts w:ascii="Bookman Old Style" w:hAnsi="Bookman Old Style"/>
           <w:b/>
-          <w:color w:val="0070C0"/>
-          <w:sz w:val="28"/>
-          <w:szCs w:val="28"/>
-        </w:rPr>
-      </w:pPr>
-      <w:r>
-        <w:rPr>
-          <w:rFonts w:ascii="Bookman Old Style" w:hAnsi="Bookman Old Style"/>
-          <w:b/>
-          <w:color w:val="0070C0"/>
-          <w:sz w:val="28"/>
-          <w:szCs w:val="28"/>
+          <w:color w:val="FF0000"/>
+          <w:sz w:val="28"/>
+          <w:szCs w:val="28"/>
+          <w:u w:val="single"/>
+        </w:rPr>
+      </w:pPr>
+      <w:r>
+        <w:rPr>
+          <w:rFonts w:ascii="Bookman Old Style" w:hAnsi="Bookman Old Style"/>
+          <w:b/>
+          <w:color w:val="FF0000"/>
+          <w:sz w:val="28"/>
+          <w:szCs w:val="28"/>
+          <w:u w:val="single"/>
         </w:rPr>
         <w:t>Design errors: 24.17%</w:t>
       </w:r>
@@ -33664,7 +33601,7 @@
           <v:shape id="_x0000_i1043" type="#_x0000_t75" style="width:6in;height:210.45pt" o:ole="">
             <v:imagedata r:id="rId53" o:title=""/>
           </v:shape>
-          <o:OLEObject Type="Embed" ProgID="PBrush" ShapeID="_x0000_i1043" DrawAspect="Content" ObjectID="_1566365045" r:id="rId54">
+          <o:OLEObject Type="Embed" ProgID="PBrush" ShapeID="_x0000_i1043" DrawAspect="Content" ObjectID="_1566624447" r:id="rId54">
             <o:FieldCodes>\s \* mergeformat</o:FieldCodes>
           </o:OLEObject>
         </w:object>
@@ -33763,29 +33700,7 @@
           <w:szCs w:val="40"/>
         </w:rPr>
         <w:lastRenderedPageBreak/>
-        <w:t>Miller/</w:t>
-      </w:r>
-      <w:proofErr w:type="spellStart"/>
-      <w:r>
-        <w:rPr>
-          <w:rFonts w:ascii="Times New Roman" w:hAnsi="Times New Roman"/>
-          <w:b/>
-          <w:color w:val="FF0000"/>
-          <w:sz w:val="40"/>
-          <w:szCs w:val="40"/>
-        </w:rPr>
-        <w:t>Graicunas</w:t>
-      </w:r>
-      <w:proofErr w:type="spellEnd"/>
-      <w:r>
-        <w:rPr>
-          <w:rFonts w:ascii="Times New Roman" w:hAnsi="Times New Roman"/>
-          <w:b/>
-          <w:color w:val="FF0000"/>
-          <w:sz w:val="40"/>
-          <w:szCs w:val="40"/>
-        </w:rPr>
-        <w:t xml:space="preserve"> Influence on Language Design</w:t>
+        <w:t>Miller/Graicunas Influence on Language Design</w:t>
       </w:r>
     </w:p>
     <w:p>
@@ -33838,6 +33753,9 @@
         <w:gridCol w:w="1368"/>
       </w:tblGrid>
       <w:tr>
+        <w:trPr>
+          <w:trHeight w:val="305"/>
+        </w:trPr>
         <w:tc>
           <w:tcPr>
             <w:tcW w:w="1368" w:type="dxa"/>
@@ -38160,7 +38078,7 @@
           <v:shape id="_x0000_i1044" type="#_x0000_t75" style="width:395.45pt;height:297.95pt" o:ole="">
             <v:imagedata r:id="rId55" o:title=""/>
           </v:shape>
-          <o:OLEObject Type="Embed" ProgID="PBrush" ShapeID="_x0000_i1044" DrawAspect="Content" ObjectID="_1566365046" r:id="rId56">
+          <o:OLEObject Type="Embed" ProgID="PBrush" ShapeID="_x0000_i1044" DrawAspect="Content" ObjectID="_1566624448" r:id="rId56">
             <o:FieldCodes>\s \* mergeformat</o:FieldCodes>
           </o:OLEObject>
         </w:object>
@@ -38295,18 +38213,10 @@
           <w:szCs w:val="26"/>
           <w:u w:val="single"/>
         </w:rPr>
-        <w:t>A module that is the subject of fan-in should be a true black box</w:t>
-      </w:r>
-      <w:r>
-        <w:rPr>
-          <w:rFonts w:ascii="Bookman Old Style" w:hAnsi="Bookman Old Style"/>
-          <w:b/>
-          <w:sz w:val="26"/>
-          <w:szCs w:val="26"/>
-        </w:rPr>
-        <w:t xml:space="preserve">, doing </w:t>
-      </w:r>
-      <w:proofErr w:type="gramStart"/>
+        <w:t xml:space="preserve">A module that is the subject of fan-in should be a true black </w:t>
+      </w:r>
+      <w:bookmarkStart w:id="0" w:name="_GoBack"/>
+      <w:bookmarkEnd w:id="0"/>
       <w:r>
         <w:rPr>
           <w:rFonts w:ascii="Bookman Old Style" w:hAnsi="Bookman Old Style"/>
@@ -38317,9 +38227,18 @@
           <w:szCs w:val="26"/>
           <w:u w:val="single"/>
         </w:rPr>
-        <w:t>exactly the same</w:t>
-      </w:r>
-      <w:proofErr w:type="gramEnd"/>
+        <w:t>box</w:t>
+      </w:r>
+      <w:r>
+        <w:rPr>
+          <w:rFonts w:ascii="Bookman Old Style" w:hAnsi="Bookman Old Style"/>
+          <w:b/>
+          <w:sz w:val="26"/>
+          <w:szCs w:val="26"/>
+        </w:rPr>
+        <w:t xml:space="preserve">, doing </w:t>
+      </w:r>
+      <w:proofErr w:type="gramStart"/>
       <w:r>
         <w:rPr>
           <w:rFonts w:ascii="Bookman Old Style" w:hAnsi="Bookman Old Style"/>
@@ -38330,6 +38249,19 @@
           <w:szCs w:val="26"/>
           <w:u w:val="single"/>
         </w:rPr>
+        <w:t>exactly the same</w:t>
+      </w:r>
+      <w:proofErr w:type="gramEnd"/>
+      <w:r>
+        <w:rPr>
+          <w:rFonts w:ascii="Bookman Old Style" w:hAnsi="Bookman Old Style"/>
+          <w:b/>
+          <w:i/>
+          <w:color w:val="0000FF"/>
+          <w:sz w:val="26"/>
+          <w:szCs w:val="26"/>
+          <w:u w:val="single"/>
+        </w:rPr>
         <w:t xml:space="preserve"> function for all modules it services </w:t>
       </w:r>
       <w:r>
@@ -38437,7 +38369,6 @@
         </w:rPr>
         <w:t xml:space="preserve"> as they become subject to the effects of </w:t>
       </w:r>
-      <w:proofErr w:type="spellStart"/>
       <w:r>
         <w:rPr>
           <w:rFonts w:ascii="Bookman Old Style" w:hAnsi="Bookman Old Style"/>
@@ -38447,19 +38378,7 @@
           <w:szCs w:val="26"/>
           <w:u w:val="single"/>
         </w:rPr>
-        <w:t>Graicunas</w:t>
-      </w:r>
-      <w:proofErr w:type="spellEnd"/>
-      <w:r>
-        <w:rPr>
-          <w:rFonts w:ascii="Bookman Old Style" w:hAnsi="Bookman Old Style"/>
-          <w:b/>
-          <w:i/>
-          <w:sz w:val="26"/>
-          <w:szCs w:val="26"/>
-          <w:u w:val="single"/>
-        </w:rPr>
-        <w:t xml:space="preserve"> Law</w:t>
+        <w:t>Graicunas Law</w:t>
       </w:r>
       <w:r>
         <w:rPr>
@@ -38640,7 +38559,7 @@
         <w:rStyle w:val="PageNumber"/>
         <w:noProof/>
       </w:rPr>
-      <w:t>36</w:t>
+      <w:t>50</w:t>
     </w:r>
     <w:r>
       <w:rPr>

--- a/SHSU_Fall_2017/4319_Software_Engineering/Handouts/SoftEng1.docx
+++ b/SHSU_Fall_2017/4319_Software_Engineering/Handouts/SoftEng1.docx
@@ -3188,10 +3188,10 @@
                         <v:path o:extrusionok="f" gradientshapeok="t" o:connecttype="rect"/>
                         <o:lock v:ext="edit" aspectratio="t"/>
                       </v:shapetype>
-                      <v:shape id="_x0000_i1045" type="#_x0000_t75" style="width:364.45pt;height:201.6pt" o:ole="">
+                      <v:shape id="_x0000_i1045" type="#_x0000_t75" style="width:364.55pt;height:201.15pt" o:ole="">
                         <v:imagedata r:id="rId13" o:title=""/>
                       </v:shape>
-                      <o:OLEObject Type="Embed" ProgID="PBrush" ShapeID="_x0000_i1045" DrawAspect="Content" ObjectID="_1566624449" r:id="rId14"/>
+                      <o:OLEObject Type="Embed" ProgID="PBrush" ShapeID="_x0000_i1045" DrawAspect="Content" ObjectID="_1567581753" r:id="rId14"/>
                     </w:object>
                   </w:r>
                 </w:p>
@@ -4427,25 +4427,25 @@
           <w:szCs w:val="44"/>
         </w:rPr>
       </w:pPr>
-    </w:p>
-    <w:p>
-      <w:pPr>
+      <w:r>
         <w:rPr>
           <w:rFonts w:ascii="Bookman Old Style" w:hAnsi="Bookman Old Style"/>
           <w:b/>
           <w:sz w:val="44"/>
           <w:szCs w:val="44"/>
         </w:rPr>
-      </w:pPr>
-      <w:r>
+        <w:t xml:space="preserve">The percentage spent in new program development as opposed to maintenance and modification (enhancement) is frequently out of proportion.  </w:t>
+      </w:r>
+    </w:p>
+    <w:p>
+      <w:pPr>
         <w:rPr>
           <w:rFonts w:ascii="Bookman Old Style" w:hAnsi="Bookman Old Style"/>
           <w:b/>
           <w:sz w:val="44"/>
           <w:szCs w:val="44"/>
         </w:rPr>
-        <w:t xml:space="preserve">The percentage spent in new program development as opposed to maintenance and modification (enhancement) is frequently out of proportion.  </w:t>
-      </w:r>
+      </w:pPr>
     </w:p>
     <w:p>
       <w:pPr>
@@ -4456,16 +4456,15 @@
           <w:szCs w:val="44"/>
         </w:rPr>
       </w:pPr>
-    </w:p>
-    <w:p>
-      <w:pPr>
+      <w:r>
         <w:rPr>
           <w:rFonts w:ascii="Bookman Old Style" w:hAnsi="Bookman Old Style"/>
           <w:b/>
           <w:sz w:val="44"/>
           <w:szCs w:val="44"/>
         </w:rPr>
-      </w:pPr>
+        <w:t>Excessively high enhancement cost tends to stifle new development.</w:t>
+      </w:r>
       <w:r>
         <w:rPr>
           <w:rFonts w:ascii="Bookman Old Style" w:hAnsi="Bookman Old Style"/>
@@ -4473,7 +4472,7 @@
           <w:sz w:val="44"/>
           <w:szCs w:val="44"/>
         </w:rPr>
-        <w:t>Excessively high enhancement cost tends to stifle new development.</w:t>
+        <w:t xml:space="preserve">  </w:t>
       </w:r>
       <w:r>
         <w:rPr>
@@ -4482,7 +4481,7 @@
           <w:sz w:val="44"/>
           <w:szCs w:val="44"/>
         </w:rPr>
-        <w:t xml:space="preserve">  </w:t>
+        <w:t>By</w:t>
       </w:r>
       <w:r>
         <w:rPr>
@@ -4491,7 +4490,7 @@
           <w:sz w:val="44"/>
           <w:szCs w:val="44"/>
         </w:rPr>
-        <w:t>By</w:t>
+        <w:t xml:space="preserve"> the mid 80’s, some larger companies were</w:t>
       </w:r>
       <w:r>
         <w:rPr>
@@ -4500,8 +4499,9 @@
           <w:sz w:val="44"/>
           <w:szCs w:val="44"/>
         </w:rPr>
-        <w:t xml:space="preserve"> the mid 80’s, some larger companies were</w:t>
-      </w:r>
+        <w:t xml:space="preserve"> spending more than 95% of their software budget on </w:t>
+      </w:r>
+      <w:proofErr w:type="spellStart"/>
       <w:r>
         <w:rPr>
           <w:rFonts w:ascii="Bookman Old Style" w:hAnsi="Bookman Old Style"/>
@@ -4509,7 +4509,71 @@
           <w:sz w:val="44"/>
           <w:szCs w:val="44"/>
         </w:rPr>
-        <w:t xml:space="preserve"> spending more than 95% of their software budget on M&amp;M!</w:t>
+        <w:t>M</w:t>
+      </w:r>
+      <w:r>
+        <w:rPr>
+          <w:rFonts w:ascii="Bookman Old Style" w:hAnsi="Bookman Old Style"/>
+          <w:b/>
+          <w:sz w:val="44"/>
+          <w:szCs w:val="44"/>
+        </w:rPr>
+        <w:t>aintainence</w:t>
+      </w:r>
+      <w:proofErr w:type="spellEnd"/>
+      <w:r>
+        <w:rPr>
+          <w:rFonts w:ascii="Bookman Old Style" w:hAnsi="Bookman Old Style"/>
+          <w:b/>
+          <w:sz w:val="44"/>
+          <w:szCs w:val="44"/>
+        </w:rPr>
+        <w:t xml:space="preserve"> </w:t>
+      </w:r>
+      <w:r>
+        <w:rPr>
+          <w:rFonts w:ascii="Bookman Old Style" w:hAnsi="Bookman Old Style"/>
+          <w:b/>
+          <w:sz w:val="44"/>
+          <w:szCs w:val="44"/>
+        </w:rPr>
+        <w:t>&amp;</w:t>
+      </w:r>
+      <w:r>
+        <w:rPr>
+          <w:rFonts w:ascii="Bookman Old Style" w:hAnsi="Bookman Old Style"/>
+          <w:b/>
+          <w:sz w:val="44"/>
+          <w:szCs w:val="44"/>
+        </w:rPr>
+        <w:t xml:space="preserve"> </w:t>
+      </w:r>
+      <w:r>
+        <w:rPr>
+          <w:rFonts w:ascii="Bookman Old Style" w:hAnsi="Bookman Old Style"/>
+          <w:b/>
+          <w:sz w:val="44"/>
+          <w:szCs w:val="44"/>
+        </w:rPr>
+        <w:t>M</w:t>
+      </w:r>
+      <w:r>
+        <w:rPr>
+          <w:rFonts w:ascii="Bookman Old Style" w:hAnsi="Bookman Old Style"/>
+          <w:b/>
+          <w:sz w:val="44"/>
+          <w:szCs w:val="44"/>
+        </w:rPr>
+        <w:t>odification</w:t>
+      </w:r>
+      <w:r>
+        <w:rPr>
+          <w:rFonts w:ascii="Bookman Old Style" w:hAnsi="Bookman Old Style"/>
+          <w:b/>
+          <w:sz w:val="44"/>
+          <w:szCs w:val="44"/>
+        </w:rPr>
+        <w:t>!</w:t>
       </w:r>
     </w:p>
     <w:p>
@@ -5402,10 +5466,10 @@
           <w:szCs w:val="32"/>
         </w:rPr>
         <w:object w:dxaOrig="4442" w:dyaOrig="5969" w14:anchorId="0412212D">
-          <v:shape id="_x0000_i1025" type="#_x0000_t75" style="width:221.55pt;height:297.95pt" o:ole="">
+          <v:shape id="_x0000_i1025" type="#_x0000_t75" style="width:221.7pt;height:298.3pt" o:ole="">
             <v:imagedata r:id="rId16" o:title=""/>
           </v:shape>
-          <o:OLEObject Type="Embed" ProgID="FTColor" ShapeID="_x0000_i1025" DrawAspect="Content" ObjectID="_1566624429" r:id="rId17">
+          <o:OLEObject Type="Embed" ProgID="FTColor" ShapeID="_x0000_i1025" DrawAspect="Content" ObjectID="_1567581733" r:id="rId17">
             <o:FieldCodes>\s \* mergeformat</o:FieldCodes>
           </o:OLEObject>
         </w:object>
@@ -6997,8 +7061,14 @@
     <w:p>
       <w:pPr>
         <w:pStyle w:val="BodyText"/>
-      </w:pPr>
-      <w:r>
+        <w:rPr>
+          <w:color w:val="1F497D" w:themeColor="text2"/>
+        </w:rPr>
+      </w:pPr>
+      <w:r>
+        <w:rPr>
+          <w:color w:val="1F497D" w:themeColor="text2"/>
+        </w:rPr>
         <w:t>Software Engineering is not an exact discipline producing precise closed form (exact) solutions to problems.</w:t>
       </w:r>
     </w:p>
@@ -7039,6 +7109,8 @@
         </w:rPr>
         <w:t xml:space="preserve">  </w:t>
       </w:r>
+      <w:bookmarkStart w:id="0" w:name="_GoBack"/>
+      <w:bookmarkEnd w:id="0"/>
     </w:p>
     <w:p>
       <w:pPr>
@@ -7053,16 +7125,28 @@
     <w:p>
       <w:pPr>
         <w:pStyle w:val="BodyText2"/>
-      </w:pPr>
-      <w:r>
+        <w:rPr>
+          <w:color w:val="4F6228" w:themeColor="accent3" w:themeShade="80"/>
+        </w:rPr>
+      </w:pPr>
+      <w:r>
+        <w:rPr>
+          <w:color w:val="4F6228" w:themeColor="accent3" w:themeShade="80"/>
+        </w:rPr>
         <w:t xml:space="preserve">Software Engineering is aimed at producing alternative solutions to problems that do not have a </w:t>
       </w:r>
       <w:proofErr w:type="spellStart"/>
       <w:r>
+        <w:rPr>
+          <w:color w:val="4F6228" w:themeColor="accent3" w:themeShade="80"/>
+        </w:rPr>
         <w:t>well defined</w:t>
       </w:r>
       <w:proofErr w:type="spellEnd"/>
       <w:r>
+        <w:rPr>
+          <w:color w:val="4F6228" w:themeColor="accent3" w:themeShade="80"/>
+        </w:rPr>
         <w:t xml:space="preserve"> solution and making successive decisions until the “best” solution is arrived at.</w:t>
       </w:r>
     </w:p>
@@ -7108,19 +7192,34 @@
     <w:p>
       <w:pPr>
         <w:pStyle w:val="BodyText"/>
-      </w:pPr>
-      <w:r>
+        <w:rPr>
+          <w:color w:val="1F497D" w:themeColor="text2"/>
+        </w:rPr>
+      </w:pPr>
+      <w:r>
+        <w:rPr>
+          <w:color w:val="1F497D" w:themeColor="text2"/>
+        </w:rPr>
         <w:t>Industry must frequently face problems that are open ended.</w:t>
       </w:r>
       <w:r>
+        <w:rPr>
+          <w:color w:val="1F497D" w:themeColor="text2"/>
+        </w:rPr>
         <w:t xml:space="preserve">  We really do not know </w:t>
       </w:r>
       <w:proofErr w:type="gramStart"/>
       <w:r>
+        <w:rPr>
+          <w:color w:val="1F497D" w:themeColor="text2"/>
+        </w:rPr>
         <w:t>the final result</w:t>
       </w:r>
       <w:proofErr w:type="gramEnd"/>
       <w:r>
+        <w:rPr>
+          <w:color w:val="1F497D" w:themeColor="text2"/>
+        </w:rPr>
         <w:t xml:space="preserve"> or best way to arrive at it early in the project.</w:t>
       </w:r>
     </w:p>
@@ -8259,10 +8358,10 @@
           <w:sz w:val="28"/>
         </w:rPr>
         <w:object w:dxaOrig="7112" w:dyaOrig="7093" w14:anchorId="468F6E73">
-          <v:shape id="_x0000_i1026" type="#_x0000_t75" style="width:354.45pt;height:353.35pt" o:ole="">
+          <v:shape id="_x0000_i1026" type="#_x0000_t75" style="width:354.3pt;height:353.15pt" o:ole="">
             <v:imagedata r:id="rId18" o:title=""/>
           </v:shape>
-          <o:OLEObject Type="Embed" ProgID="MSWordArt.2" ShapeID="_x0000_i1026" DrawAspect="Content" ObjectID="_1566624430" r:id="rId19"/>
+          <o:OLEObject Type="Embed" ProgID="MSWordArt.2" ShapeID="_x0000_i1026" DrawAspect="Content" ObjectID="_1567581734" r:id="rId19"/>
         </w:object>
       </w:r>
     </w:p>
@@ -9570,10 +9669,10 @@
           <w:szCs w:val="28"/>
         </w:rPr>
         <w:object w:dxaOrig="6850" w:dyaOrig="4820" w14:anchorId="078D06F9">
-          <v:shape id="_x0000_i1027" type="#_x0000_t75" style="width:343.4pt;height:241.5pt" o:ole="">
+          <v:shape id="_x0000_i1027" type="#_x0000_t75" style="width:344pt;height:241.15pt" o:ole="">
             <v:imagedata r:id="rId20" o:title=""/>
           </v:shape>
-          <o:OLEObject Type="Embed" ProgID="PBrush" ShapeID="_x0000_i1027" DrawAspect="Content" ObjectID="_1566624431" r:id="rId21">
+          <o:OLEObject Type="Embed" ProgID="PBrush" ShapeID="_x0000_i1027" DrawAspect="Content" ObjectID="_1567581735" r:id="rId21">
             <o:FieldCodes>\s \* mergeformat</o:FieldCodes>
           </o:OLEObject>
         </w:object>
@@ -9899,10 +9998,10 @@
           <w:szCs w:val="28"/>
         </w:rPr>
         <w:object w:dxaOrig="8519" w:dyaOrig="7057" w14:anchorId="48514617">
-          <v:shape id="_x0000_i1028" type="#_x0000_t75" style="width:425.35pt;height:352.25pt" o:ole="">
+          <v:shape id="_x0000_i1028" type="#_x0000_t75" style="width:425.15pt;height:352pt" o:ole="">
             <v:imagedata r:id="rId22" o:title=""/>
           </v:shape>
-          <o:OLEObject Type="Embed" ProgID="PBrush" ShapeID="_x0000_i1028" DrawAspect="Content" ObjectID="_1566624432" r:id="rId23">
+          <o:OLEObject Type="Embed" ProgID="PBrush" ShapeID="_x0000_i1028" DrawAspect="Content" ObjectID="_1567581736" r:id="rId23">
             <o:FieldCodes>\s \* mergeformat</o:FieldCodes>
           </o:OLEObject>
         </w:object>
@@ -10218,10 +10317,10 @@
           <w:szCs w:val="28"/>
         </w:rPr>
         <w:object w:dxaOrig="8893" w:dyaOrig="5857" w14:anchorId="70FAACB4">
-          <v:shape id="_x0000_i1029" type="#_x0000_t75" style="width:6in;height:284.7pt" o:ole="">
+          <v:shape id="_x0000_i1029" type="#_x0000_t75" style="width:6in;height:284.55pt" o:ole="">
             <v:imagedata r:id="rId24" o:title=""/>
           </v:shape>
-          <o:OLEObject Type="Embed" ProgID="PBrush" ShapeID="_x0000_i1029" DrawAspect="Content" ObjectID="_1566624433" r:id="rId25">
+          <o:OLEObject Type="Embed" ProgID="PBrush" ShapeID="_x0000_i1029" DrawAspect="Content" ObjectID="_1567581737" r:id="rId25">
             <o:FieldCodes>\s \* mergeformat</o:FieldCodes>
           </o:OLEObject>
         </w:object>
@@ -10264,7 +10363,12 @@
     </w:p>
     <w:p>
       <w:pPr>
-        <w:ind w:left="720" w:hanging="720"/>
+        <w:pStyle w:val="ListParagraph"/>
+        <w:numPr>
+          <w:ilvl w:val="0"/>
+          <w:numId w:val="12"/>
+        </w:numPr>
+        <w:ind w:left="720"/>
         <w:rPr>
           <w:rFonts w:ascii="Arial" w:hAnsi="Arial" w:cs="Arial"/>
           <w:b/>
@@ -10281,23 +10385,12 @@
           <w:sz w:val="28"/>
           <w:szCs w:val="28"/>
         </w:rPr>
-        <w:t>1)</w:t>
-      </w:r>
-      <w:r>
-        <w:rPr>
-          <w:rFonts w:ascii="Arial" w:hAnsi="Arial" w:cs="Arial"/>
-          <w:b/>
-          <w:color w:val="000080"/>
-          <w:sz w:val="28"/>
-          <w:szCs w:val="28"/>
-        </w:rPr>
-        <w:tab/>
         <w:t xml:space="preserve">The customer has a set of general objectives for software, but cannot identify all the detailed inputs and / or outputs, or processing requirements. </w:t>
       </w:r>
     </w:p>
     <w:p>
       <w:pPr>
-        <w:ind w:left="720" w:hanging="720"/>
+        <w:ind w:left="360" w:hanging="720"/>
         <w:rPr>
           <w:rFonts w:ascii="Arial" w:hAnsi="Arial" w:cs="Arial"/>
           <w:b/>
@@ -10308,7 +10401,12 @@
     </w:p>
     <w:p>
       <w:pPr>
-        <w:ind w:left="720" w:hanging="720"/>
+        <w:pStyle w:val="ListParagraph"/>
+        <w:numPr>
+          <w:ilvl w:val="0"/>
+          <w:numId w:val="12"/>
+        </w:numPr>
+        <w:ind w:left="720"/>
         <w:rPr>
           <w:rFonts w:ascii="Arial" w:hAnsi="Arial" w:cs="Arial"/>
           <w:b/>
@@ -10325,23 +10423,12 @@
           <w:sz w:val="28"/>
           <w:szCs w:val="28"/>
         </w:rPr>
-        <w:t>2)</w:t>
-      </w:r>
-      <w:r>
-        <w:rPr>
-          <w:rFonts w:ascii="Arial" w:hAnsi="Arial" w:cs="Arial"/>
-          <w:b/>
-          <w:color w:val="008080"/>
-          <w:sz w:val="28"/>
-          <w:szCs w:val="28"/>
-        </w:rPr>
-        <w:tab/>
         <w:t>May not be sure of the efficiency of an algorithm or the best approach to solving the problem.</w:t>
       </w:r>
     </w:p>
     <w:p>
       <w:pPr>
-        <w:ind w:left="720" w:hanging="720"/>
+        <w:ind w:left="360" w:hanging="720"/>
         <w:rPr>
           <w:rFonts w:ascii="Arial" w:hAnsi="Arial" w:cs="Arial"/>
           <w:b/>
@@ -10352,7 +10439,12 @@
     </w:p>
     <w:p>
       <w:pPr>
-        <w:ind w:left="720" w:hanging="720"/>
+        <w:pStyle w:val="ListParagraph"/>
+        <w:numPr>
+          <w:ilvl w:val="0"/>
+          <w:numId w:val="12"/>
+        </w:numPr>
+        <w:ind w:left="720"/>
         <w:rPr>
           <w:rFonts w:ascii="Arial" w:hAnsi="Arial" w:cs="Arial"/>
           <w:b/>
@@ -10369,23 +10461,12 @@
           <w:sz w:val="28"/>
           <w:szCs w:val="28"/>
         </w:rPr>
-        <w:t>3)</w:t>
-      </w:r>
-      <w:r>
-        <w:rPr>
-          <w:rFonts w:ascii="Arial" w:hAnsi="Arial" w:cs="Arial"/>
-          <w:b/>
-          <w:color w:val="008000"/>
-          <w:sz w:val="28"/>
-          <w:szCs w:val="28"/>
-        </w:rPr>
-        <w:tab/>
         <w:t>Not sure of the operating environment or its adaptability.</w:t>
       </w:r>
     </w:p>
     <w:p>
       <w:pPr>
-        <w:ind w:left="720" w:hanging="720"/>
+        <w:ind w:left="360" w:hanging="720"/>
         <w:rPr>
           <w:rFonts w:ascii="Arial" w:hAnsi="Arial" w:cs="Arial"/>
           <w:b/>
@@ -10396,7 +10477,12 @@
     </w:p>
     <w:p>
       <w:pPr>
-        <w:ind w:left="720" w:hanging="720"/>
+        <w:pStyle w:val="ListParagraph"/>
+        <w:numPr>
+          <w:ilvl w:val="0"/>
+          <w:numId w:val="12"/>
+        </w:numPr>
+        <w:ind w:left="720"/>
         <w:rPr>
           <w:rFonts w:ascii="Arial" w:hAnsi="Arial" w:cs="Arial"/>
           <w:b/>
@@ -10413,17 +10499,6 @@
           <w:sz w:val="28"/>
           <w:szCs w:val="28"/>
         </w:rPr>
-        <w:t>4)</w:t>
-      </w:r>
-      <w:r>
-        <w:rPr>
-          <w:rFonts w:ascii="Arial" w:hAnsi="Arial" w:cs="Arial"/>
-          <w:b/>
-          <w:color w:val="800080"/>
-          <w:sz w:val="28"/>
-          <w:szCs w:val="28"/>
-        </w:rPr>
-        <w:tab/>
         <w:t>Unsure of the form that the man-machine interaction should take.</w:t>
       </w:r>
     </w:p>
@@ -10625,10 +10700,10 @@
                 <w:p>
                   <w:r>
                     <w:object w:dxaOrig="7439" w:dyaOrig="3816" w14:anchorId="70D91890">
-                      <v:shape id="_x0000_i1046" type="#_x0000_t75" style="width:407.65pt;height:210.45pt" o:ole="">
+                      <v:shape id="_x0000_i1046" type="#_x0000_t75" style="width:408pt;height:210.3pt" o:ole="">
                         <v:imagedata r:id="rId26" o:title=""/>
                       </v:shape>
-                      <o:OLEObject Type="Embed" ProgID="PBrush" ShapeID="_x0000_i1046" DrawAspect="Content" ObjectID="_1566624450" r:id="rId27"/>
+                      <o:OLEObject Type="Embed" ProgID="PBrush" ShapeID="_x0000_i1046" DrawAspect="Content" ObjectID="_1567581754" r:id="rId27"/>
                     </w:object>
                   </w:r>
                 </w:p>
@@ -13426,7 +13501,7 @@
       <w:pPr>
         <w:jc w:val="center"/>
         <w:rPr>
-          <w:rFonts w:ascii="Lucida Blackletter" w:hAnsi="Lucida Blackletter"/>
+          <w:rFonts w:asciiTheme="majorHAnsi" w:hAnsiTheme="majorHAnsi"/>
           <w:b/>
           <w:i/>
           <w:color w:val="FF0000"/>
@@ -13436,7 +13511,7 @@
       </w:pPr>
       <w:r>
         <w:rPr>
-          <w:rFonts w:ascii="Bookman Old Style" w:hAnsi="Bookman Old Style"/>
+          <w:rFonts w:asciiTheme="majorHAnsi" w:hAnsiTheme="majorHAnsi"/>
           <w:b/>
           <w:sz w:val="28"/>
           <w:szCs w:val="28"/>
@@ -13445,7 +13520,7 @@
       </w:r>
       <w:r>
         <w:rPr>
-          <w:rFonts w:ascii="Lucida Blackletter" w:hAnsi="Lucida Blackletter"/>
+          <w:rFonts w:asciiTheme="majorHAnsi" w:hAnsiTheme="majorHAnsi"/>
           <w:b/>
           <w:i/>
           <w:color w:val="FF0000"/>
@@ -13458,7 +13533,7 @@
       <w:proofErr w:type="gramStart"/>
       <w:r>
         <w:rPr>
-          <w:rFonts w:ascii="Lucida Blackletter" w:hAnsi="Lucida Blackletter"/>
+          <w:rFonts w:asciiTheme="majorHAnsi" w:hAnsiTheme="majorHAnsi"/>
           <w:b/>
           <w:i/>
           <w:color w:val="FF0000"/>
@@ -13470,7 +13545,7 @@
       <w:proofErr w:type="gramEnd"/>
       <w:r>
         <w:rPr>
-          <w:rFonts w:ascii="Lucida Blackletter" w:hAnsi="Lucida Blackletter"/>
+          <w:rFonts w:asciiTheme="majorHAnsi" w:hAnsiTheme="majorHAnsi"/>
           <w:b/>
           <w:i/>
           <w:color w:val="FF0000"/>
@@ -13527,7 +13602,7 @@
       <w:pPr>
         <w:ind w:left="720" w:hanging="720"/>
         <w:rPr>
-          <w:rFonts w:ascii="Lucida Blackletter" w:hAnsi="Lucida Blackletter"/>
+          <w:rFonts w:asciiTheme="majorHAnsi" w:hAnsiTheme="majorHAnsi"/>
           <w:b/>
           <w:color w:val="0000FF"/>
           <w:sz w:val="44"/>
@@ -13546,7 +13621,7 @@
       </w:r>
       <w:r>
         <w:rPr>
-          <w:rFonts w:ascii="Lucida Blackletter" w:hAnsi="Lucida Blackletter"/>
+          <w:rFonts w:asciiTheme="majorHAnsi" w:hAnsiTheme="majorHAnsi"/>
           <w:b/>
           <w:color w:val="0000FF"/>
           <w:sz w:val="44"/>
@@ -13556,7 +13631,7 @@
       </w:r>
       <w:r>
         <w:rPr>
-          <w:rFonts w:ascii="Lucida Blackletter" w:hAnsi="Lucida Blackletter"/>
+          <w:rFonts w:asciiTheme="majorHAnsi" w:hAnsiTheme="majorHAnsi"/>
           <w:b/>
           <w:color w:val="0000FF"/>
           <w:sz w:val="44"/>
@@ -13566,7 +13641,7 @@
       </w:r>
       <w:r>
         <w:rPr>
-          <w:rFonts w:ascii="Lucida Blackletter" w:hAnsi="Lucida Blackletter"/>
+          <w:rFonts w:asciiTheme="majorHAnsi" w:hAnsiTheme="majorHAnsi"/>
           <w:b/>
           <w:color w:val="0000FF"/>
           <w:sz w:val="44"/>
@@ -13579,7 +13654,7 @@
       <w:pPr>
         <w:ind w:left="720" w:hanging="720"/>
         <w:rPr>
-          <w:rFonts w:ascii="Lucida Blackletter" w:hAnsi="Lucida Blackletter"/>
+          <w:rFonts w:asciiTheme="majorHAnsi" w:hAnsiTheme="majorHAnsi"/>
           <w:b/>
           <w:color w:val="00B050"/>
           <w:sz w:val="44"/>
@@ -13588,7 +13663,7 @@
       </w:pPr>
       <w:r>
         <w:rPr>
-          <w:rFonts w:ascii="Lucida Blackletter" w:hAnsi="Lucida Blackletter"/>
+          <w:rFonts w:asciiTheme="majorHAnsi" w:hAnsiTheme="majorHAnsi"/>
           <w:b/>
           <w:color w:val="00FF00"/>
           <w:sz w:val="44"/>
@@ -13598,7 +13673,7 @@
       </w:r>
       <w:r>
         <w:rPr>
-          <w:rFonts w:ascii="Lucida Blackletter" w:hAnsi="Lucida Blackletter"/>
+          <w:rFonts w:asciiTheme="majorHAnsi" w:hAnsiTheme="majorHAnsi"/>
           <w:b/>
           <w:color w:val="00FF00"/>
           <w:sz w:val="44"/>
@@ -13608,7 +13683,7 @@
       </w:r>
       <w:r>
         <w:rPr>
-          <w:rFonts w:ascii="Lucida Blackletter" w:hAnsi="Lucida Blackletter"/>
+          <w:rFonts w:asciiTheme="majorHAnsi" w:hAnsiTheme="majorHAnsi"/>
           <w:b/>
           <w:color w:val="00B050"/>
           <w:sz w:val="44"/>
@@ -13618,7 +13693,7 @@
       </w:r>
       <w:r>
         <w:rPr>
-          <w:rFonts w:ascii="Lucida Blackletter" w:hAnsi="Lucida Blackletter"/>
+          <w:rFonts w:asciiTheme="majorHAnsi" w:hAnsiTheme="majorHAnsi"/>
           <w:b/>
           <w:color w:val="00B050"/>
           <w:sz w:val="44"/>
@@ -13631,7 +13706,7 @@
       <w:pPr>
         <w:ind w:left="720" w:hanging="720"/>
         <w:rPr>
-          <w:rFonts w:ascii="Lucida Blackletter" w:hAnsi="Lucida Blackletter"/>
+          <w:rFonts w:asciiTheme="majorHAnsi" w:hAnsiTheme="majorHAnsi"/>
           <w:b/>
           <w:color w:val="C00000"/>
           <w:sz w:val="44"/>
@@ -13640,7 +13715,7 @@
       </w:pPr>
       <w:r>
         <w:rPr>
-          <w:rFonts w:ascii="Lucida Blackletter" w:hAnsi="Lucida Blackletter"/>
+          <w:rFonts w:asciiTheme="majorHAnsi" w:hAnsiTheme="majorHAnsi"/>
           <w:b/>
           <w:color w:val="C00000"/>
           <w:sz w:val="44"/>
@@ -13650,50 +13725,20 @@
       </w:r>
       <w:r>
         <w:rPr>
-          <w:rFonts w:ascii="Lucida Blackletter" w:hAnsi="Lucida Blackletter"/>
+          <w:rFonts w:asciiTheme="majorHAnsi" w:hAnsiTheme="majorHAnsi"/>
           <w:b/>
           <w:color w:val="C00000"/>
           <w:sz w:val="44"/>
           <w:szCs w:val="44"/>
         </w:rPr>
         <w:tab/>
-        <w:t xml:space="preserve">Backwoods:  Most </w:t>
-      </w:r>
-      <w:r>
-        <w:rPr>
-          <w:rFonts w:ascii="Lucida Blackletter" w:hAnsi="Lucida Blackletter" w:hint="eastAsia"/>
-          <w:b/>
-          <w:color w:val="C00000"/>
-          <w:sz w:val="44"/>
-          <w:szCs w:val="44"/>
-        </w:rPr>
-        <w:t>“</w:t>
-      </w:r>
-      <w:r>
-        <w:rPr>
-          <w:rFonts w:ascii="Lucida Blackletter" w:hAnsi="Lucida Blackletter"/>
-          <w:b/>
-          <w:color w:val="C00000"/>
-          <w:sz w:val="44"/>
-          <w:szCs w:val="44"/>
-        </w:rPr>
-        <w:t>Bang per Buck!</w:t>
-      </w:r>
-      <w:r>
-        <w:rPr>
-          <w:rFonts w:ascii="Lucida Blackletter" w:hAnsi="Lucida Blackletter" w:hint="eastAsia"/>
-          <w:b/>
-          <w:color w:val="C00000"/>
-          <w:sz w:val="44"/>
-          <w:szCs w:val="44"/>
-        </w:rPr>
-        <w:t>”</w:t>
-      </w:r>
-    </w:p>
-    <w:p>
-      <w:pPr>
-        <w:rPr>
-          <w:rFonts w:ascii="Lucida Blackletter" w:hAnsi="Lucida Blackletter"/>
+        <w:t>Backwoods:  Most “Bang per Buck!”</w:t>
+      </w:r>
+    </w:p>
+    <w:p>
+      <w:pPr>
+        <w:rPr>
+          <w:rFonts w:asciiTheme="majorHAnsi" w:hAnsiTheme="majorHAnsi"/>
           <w:sz w:val="24"/>
           <w:szCs w:val="24"/>
         </w:rPr>
@@ -13726,7 +13771,7 @@
           <w:p>
             <w:pPr>
               <w:rPr>
-                <w:rFonts w:ascii="Lucida Blackletter" w:hAnsi="Lucida Blackletter"/>
+                <w:rFonts w:asciiTheme="majorHAnsi" w:hAnsiTheme="majorHAnsi"/>
               </w:rPr>
             </w:pPr>
           </w:p>
@@ -13736,7 +13781,7 @@
     <w:p>
       <w:pPr>
         <w:rPr>
-          <w:rFonts w:ascii="Lucida Blackletter" w:hAnsi="Lucida Blackletter"/>
+          <w:rFonts w:asciiTheme="majorHAnsi" w:hAnsiTheme="majorHAnsi"/>
           <w:sz w:val="32"/>
           <w:szCs w:val="40"/>
         </w:rPr>
@@ -13746,14 +13791,14 @@
       <w:pPr>
         <w:jc w:val="center"/>
         <w:rPr>
-          <w:rFonts w:ascii="Lucida Blackletter" w:hAnsi="Lucida Blackletter"/>
+          <w:rFonts w:asciiTheme="majorHAnsi" w:hAnsiTheme="majorHAnsi"/>
           <w:sz w:val="40"/>
           <w:szCs w:val="40"/>
         </w:rPr>
       </w:pPr>
       <w:r>
         <w:rPr>
-          <w:rFonts w:ascii="Lucida Blackletter" w:hAnsi="Lucida Blackletter"/>
+          <w:rFonts w:asciiTheme="majorHAnsi" w:hAnsiTheme="majorHAnsi"/>
           <w:b/>
           <w:i/>
           <w:color w:val="FF0000"/>
@@ -13765,7 +13810,7 @@
       <w:proofErr w:type="gramStart"/>
       <w:r>
         <w:rPr>
-          <w:rFonts w:ascii="Lucida Blackletter" w:hAnsi="Lucida Blackletter"/>
+          <w:rFonts w:asciiTheme="majorHAnsi" w:hAnsiTheme="majorHAnsi"/>
           <w:b/>
           <w:i/>
           <w:color w:val="FF0000"/>
@@ -13777,7 +13822,7 @@
       <w:proofErr w:type="gramEnd"/>
       <w:r>
         <w:rPr>
-          <w:rFonts w:ascii="Lucida Blackletter" w:hAnsi="Lucida Blackletter"/>
+          <w:rFonts w:asciiTheme="majorHAnsi" w:hAnsiTheme="majorHAnsi"/>
           <w:b/>
           <w:i/>
           <w:color w:val="FF0000"/>
@@ -13814,7 +13859,7 @@
           <w:p>
             <w:pPr>
               <w:rPr>
-                <w:rFonts w:ascii="Lucida Blackletter" w:hAnsi="Lucida Blackletter"/>
+                <w:rFonts w:asciiTheme="majorHAnsi" w:hAnsiTheme="majorHAnsi"/>
               </w:rPr>
             </w:pPr>
           </w:p>
@@ -13824,212 +13869,228 @@
     <w:p>
       <w:pPr>
         <w:ind w:left="720" w:hanging="720"/>
+        <w:rPr>
+          <w:rFonts w:asciiTheme="majorHAnsi" w:hAnsiTheme="majorHAnsi"/>
+          <w:sz w:val="40"/>
+          <w:szCs w:val="40"/>
+        </w:rPr>
+      </w:pPr>
+    </w:p>
+    <w:p>
+      <w:pPr>
+        <w:ind w:left="720" w:hanging="720"/>
+        <w:rPr>
+          <w:rFonts w:asciiTheme="majorHAnsi" w:hAnsiTheme="majorHAnsi"/>
+          <w:sz w:val="40"/>
+          <w:szCs w:val="40"/>
+        </w:rPr>
+      </w:pPr>
+      <w:r>
+        <w:rPr>
+          <w:rFonts w:asciiTheme="majorHAnsi" w:hAnsiTheme="majorHAnsi"/>
+          <w:sz w:val="40"/>
+          <w:szCs w:val="40"/>
+        </w:rPr>
+        <w:t>Minimum cost to:</w:t>
+      </w:r>
+    </w:p>
+    <w:p>
+      <w:pPr>
+        <w:ind w:left="720" w:hanging="720"/>
+        <w:rPr>
+          <w:rFonts w:asciiTheme="majorHAnsi" w:hAnsiTheme="majorHAnsi"/>
+          <w:sz w:val="40"/>
+          <w:szCs w:val="40"/>
+        </w:rPr>
+      </w:pPr>
+      <w:r>
+        <w:rPr>
+          <w:rFonts w:asciiTheme="majorHAnsi" w:hAnsiTheme="majorHAnsi"/>
+          <w:sz w:val="40"/>
+          <w:szCs w:val="40"/>
+        </w:rPr>
+        <w:tab/>
+      </w:r>
+      <w:r>
+        <w:rPr>
+          <w:rFonts w:asciiTheme="majorHAnsi" w:hAnsiTheme="majorHAnsi"/>
+          <w:sz w:val="40"/>
+          <w:szCs w:val="40"/>
+        </w:rPr>
+        <w:tab/>
+      </w:r>
+      <w:r>
+        <w:rPr>
+          <w:rFonts w:asciiTheme="majorHAnsi" w:hAnsiTheme="majorHAnsi"/>
+          <w:sz w:val="40"/>
+          <w:szCs w:val="40"/>
+        </w:rPr>
+        <w:tab/>
+        <w:t>develop,</w:t>
+      </w:r>
+    </w:p>
+    <w:p>
+      <w:pPr>
+        <w:ind w:left="720" w:hanging="720"/>
+        <w:rPr>
+          <w:rFonts w:asciiTheme="majorHAnsi" w:hAnsiTheme="majorHAnsi"/>
+          <w:sz w:val="40"/>
+          <w:szCs w:val="40"/>
+        </w:rPr>
+      </w:pPr>
+      <w:r>
+        <w:rPr>
+          <w:rFonts w:asciiTheme="majorHAnsi" w:hAnsiTheme="majorHAnsi"/>
+          <w:sz w:val="40"/>
+          <w:szCs w:val="40"/>
+        </w:rPr>
+        <w:tab/>
+      </w:r>
+      <w:r>
+        <w:rPr>
+          <w:rFonts w:asciiTheme="majorHAnsi" w:hAnsiTheme="majorHAnsi"/>
+          <w:sz w:val="40"/>
+          <w:szCs w:val="40"/>
+        </w:rPr>
+        <w:tab/>
+      </w:r>
+      <w:r>
+        <w:rPr>
+          <w:rFonts w:asciiTheme="majorHAnsi" w:hAnsiTheme="majorHAnsi"/>
+          <w:sz w:val="40"/>
+          <w:szCs w:val="40"/>
+        </w:rPr>
+        <w:tab/>
+        <w:t>operate,</w:t>
+      </w:r>
+    </w:p>
+    <w:p>
+      <w:pPr>
+        <w:ind w:left="720" w:hanging="720"/>
+        <w:rPr>
+          <w:rFonts w:asciiTheme="majorHAnsi" w:hAnsiTheme="majorHAnsi"/>
+          <w:sz w:val="40"/>
+          <w:szCs w:val="40"/>
+        </w:rPr>
+      </w:pPr>
+      <w:r>
+        <w:rPr>
+          <w:rFonts w:asciiTheme="majorHAnsi" w:hAnsiTheme="majorHAnsi"/>
+          <w:sz w:val="40"/>
+          <w:szCs w:val="40"/>
+        </w:rPr>
+        <w:tab/>
+      </w:r>
+      <w:r>
+        <w:rPr>
+          <w:rFonts w:asciiTheme="majorHAnsi" w:hAnsiTheme="majorHAnsi"/>
+          <w:sz w:val="40"/>
+          <w:szCs w:val="40"/>
+        </w:rPr>
+        <w:tab/>
+      </w:r>
+      <w:r>
+        <w:rPr>
+          <w:rFonts w:asciiTheme="majorHAnsi" w:hAnsiTheme="majorHAnsi"/>
+          <w:sz w:val="40"/>
+          <w:szCs w:val="40"/>
+        </w:rPr>
+        <w:tab/>
+        <w:t>maintain, and</w:t>
+      </w:r>
+    </w:p>
+    <w:p>
+      <w:pPr>
+        <w:ind w:left="720" w:hanging="720"/>
+        <w:rPr>
+          <w:rFonts w:asciiTheme="majorHAnsi" w:hAnsiTheme="majorHAnsi"/>
+          <w:sz w:val="40"/>
+          <w:szCs w:val="40"/>
+        </w:rPr>
+      </w:pPr>
+      <w:r>
+        <w:rPr>
+          <w:rFonts w:asciiTheme="majorHAnsi" w:hAnsiTheme="majorHAnsi"/>
+          <w:sz w:val="40"/>
+          <w:szCs w:val="40"/>
+        </w:rPr>
+        <w:tab/>
+      </w:r>
+      <w:r>
+        <w:rPr>
+          <w:rFonts w:asciiTheme="majorHAnsi" w:hAnsiTheme="majorHAnsi"/>
+          <w:sz w:val="40"/>
+          <w:szCs w:val="40"/>
+        </w:rPr>
+        <w:tab/>
+      </w:r>
+      <w:r>
+        <w:rPr>
+          <w:rFonts w:asciiTheme="majorHAnsi" w:hAnsiTheme="majorHAnsi"/>
+          <w:sz w:val="40"/>
+          <w:szCs w:val="40"/>
+        </w:rPr>
+        <w:tab/>
+        <w:t>modify.</w:t>
+      </w:r>
+    </w:p>
+    <w:p>
+      <w:pPr>
+        <w:rPr>
+          <w:rFonts w:asciiTheme="majorHAnsi" w:hAnsiTheme="majorHAnsi"/>
+          <w:sz w:val="16"/>
+          <w:szCs w:val="16"/>
+        </w:rPr>
+      </w:pPr>
+    </w:p>
+    <w:p>
+      <w:pPr>
+        <w:rPr>
+          <w:rFonts w:asciiTheme="majorHAnsi" w:hAnsiTheme="majorHAnsi"/>
+          <w:sz w:val="16"/>
+          <w:szCs w:val="16"/>
+        </w:rPr>
+      </w:pPr>
+    </w:p>
+    <w:p>
+      <w:pPr>
+        <w:rPr>
+          <w:rFonts w:asciiTheme="majorHAnsi" w:hAnsiTheme="majorHAnsi"/>
+          <w:b/>
+          <w:sz w:val="56"/>
+          <w:szCs w:val="56"/>
+        </w:rPr>
+      </w:pPr>
+      <w:r>
+        <w:rPr>
+          <w:rFonts w:asciiTheme="majorHAnsi" w:hAnsiTheme="majorHAnsi"/>
+          <w:b/>
+          <w:sz w:val="56"/>
+          <w:szCs w:val="56"/>
+        </w:rPr>
+        <w:t>Least cost to develop may be the current goal but is seldom the best long term goal!</w:t>
+      </w:r>
+    </w:p>
+    <w:p>
+      <w:pPr>
+        <w:jc w:val="center"/>
+        <w:rPr>
+          <w:rFonts w:ascii="Lincoln" w:hAnsi="Lincoln"/>
+          <w:b/>
+          <w:color w:val="FF0000"/>
+          <w:sz w:val="56"/>
+          <w:szCs w:val="54"/>
+        </w:rPr>
+      </w:pPr>
+      <w:r>
         <w:rPr>
           <w:rFonts w:ascii="Lucida Blackletter" w:hAnsi="Lucida Blackletter"/>
           <w:sz w:val="40"/>
           <w:szCs w:val="40"/>
         </w:rPr>
-      </w:pPr>
-    </w:p>
-    <w:p>
-      <w:pPr>
-        <w:ind w:left="720" w:hanging="720"/>
-        <w:rPr>
-          <w:rFonts w:ascii="Lucida Blackletter" w:hAnsi="Lucida Blackletter"/>
-          <w:sz w:val="40"/>
-          <w:szCs w:val="40"/>
-        </w:rPr>
-      </w:pPr>
-      <w:r>
-        <w:rPr>
-          <w:rFonts w:ascii="Lucida Blackletter" w:hAnsi="Lucida Blackletter"/>
-          <w:sz w:val="40"/>
-          <w:szCs w:val="40"/>
-        </w:rPr>
-        <w:t>Minimum cost to:</w:t>
-      </w:r>
-    </w:p>
-    <w:p>
-      <w:pPr>
-        <w:ind w:left="720" w:hanging="720"/>
-        <w:rPr>
-          <w:rFonts w:ascii="Lucida Blackletter" w:hAnsi="Lucida Blackletter"/>
-          <w:sz w:val="40"/>
-          <w:szCs w:val="40"/>
-        </w:rPr>
-      </w:pPr>
-      <w:r>
-        <w:rPr>
-          <w:rFonts w:ascii="Lucida Blackletter" w:hAnsi="Lucida Blackletter"/>
-          <w:sz w:val="40"/>
-          <w:szCs w:val="40"/>
-        </w:rPr>
-        <w:tab/>
-      </w:r>
-      <w:r>
-        <w:rPr>
-          <w:rFonts w:ascii="Lucida Blackletter" w:hAnsi="Lucida Blackletter"/>
-          <w:sz w:val="40"/>
-          <w:szCs w:val="40"/>
-        </w:rPr>
-        <w:tab/>
-      </w:r>
-      <w:r>
-        <w:rPr>
-          <w:rFonts w:ascii="Lucida Blackletter" w:hAnsi="Lucida Blackletter"/>
-          <w:sz w:val="40"/>
-          <w:szCs w:val="40"/>
-        </w:rPr>
-        <w:tab/>
-        <w:t>develop,</w:t>
-      </w:r>
-    </w:p>
-    <w:p>
-      <w:pPr>
-        <w:ind w:left="720" w:hanging="720"/>
-        <w:rPr>
-          <w:rFonts w:ascii="Lucida Blackletter" w:hAnsi="Lucida Blackletter"/>
-          <w:sz w:val="40"/>
-          <w:szCs w:val="40"/>
-        </w:rPr>
-      </w:pPr>
-      <w:r>
-        <w:rPr>
-          <w:rFonts w:ascii="Lucida Blackletter" w:hAnsi="Lucida Blackletter"/>
-          <w:sz w:val="40"/>
-          <w:szCs w:val="40"/>
-        </w:rPr>
-        <w:tab/>
-      </w:r>
-      <w:r>
-        <w:rPr>
-          <w:rFonts w:ascii="Lucida Blackletter" w:hAnsi="Lucida Blackletter"/>
-          <w:sz w:val="40"/>
-          <w:szCs w:val="40"/>
-        </w:rPr>
-        <w:tab/>
-      </w:r>
-      <w:r>
-        <w:rPr>
-          <w:rFonts w:ascii="Lucida Blackletter" w:hAnsi="Lucida Blackletter"/>
-          <w:sz w:val="40"/>
-          <w:szCs w:val="40"/>
-        </w:rPr>
-        <w:tab/>
-        <w:t>operate,</w:t>
-      </w:r>
-    </w:p>
-    <w:p>
-      <w:pPr>
-        <w:ind w:left="720" w:hanging="720"/>
-        <w:rPr>
-          <w:rFonts w:ascii="Lucida Blackletter" w:hAnsi="Lucida Blackletter"/>
-          <w:sz w:val="40"/>
-          <w:szCs w:val="40"/>
-        </w:rPr>
-      </w:pPr>
-      <w:r>
-        <w:rPr>
-          <w:rFonts w:ascii="Lucida Blackletter" w:hAnsi="Lucida Blackletter"/>
-          <w:sz w:val="40"/>
-          <w:szCs w:val="40"/>
-        </w:rPr>
-        <w:tab/>
-      </w:r>
-      <w:r>
-        <w:rPr>
-          <w:rFonts w:ascii="Lucida Blackletter" w:hAnsi="Lucida Blackletter"/>
-          <w:sz w:val="40"/>
-          <w:szCs w:val="40"/>
-        </w:rPr>
-        <w:tab/>
-      </w:r>
-      <w:r>
-        <w:rPr>
-          <w:rFonts w:ascii="Lucida Blackletter" w:hAnsi="Lucida Blackletter"/>
-          <w:sz w:val="40"/>
-          <w:szCs w:val="40"/>
-        </w:rPr>
-        <w:tab/>
-        <w:t>maintain, and</w:t>
-      </w:r>
-    </w:p>
-    <w:p>
-      <w:pPr>
-        <w:ind w:left="720" w:hanging="720"/>
-        <w:rPr>
-          <w:rFonts w:ascii="Lucida Blackletter" w:hAnsi="Lucida Blackletter"/>
-          <w:sz w:val="40"/>
-          <w:szCs w:val="40"/>
-        </w:rPr>
-      </w:pPr>
-      <w:r>
-        <w:rPr>
-          <w:rFonts w:ascii="Lucida Blackletter" w:hAnsi="Lucida Blackletter"/>
-          <w:sz w:val="40"/>
-          <w:szCs w:val="40"/>
-        </w:rPr>
-        <w:tab/>
-      </w:r>
-      <w:r>
-        <w:rPr>
-          <w:rFonts w:ascii="Lucida Blackletter" w:hAnsi="Lucida Blackletter"/>
-          <w:sz w:val="40"/>
-          <w:szCs w:val="40"/>
-        </w:rPr>
-        <w:tab/>
-      </w:r>
-      <w:r>
-        <w:rPr>
-          <w:rFonts w:ascii="Lucida Blackletter" w:hAnsi="Lucida Blackletter"/>
-          <w:sz w:val="40"/>
-          <w:szCs w:val="40"/>
-        </w:rPr>
-        <w:tab/>
-        <w:t>modify.</w:t>
-      </w:r>
-    </w:p>
-    <w:p>
-      <w:pPr>
-        <w:rPr>
-          <w:rFonts w:ascii="Lucida Blackletter" w:hAnsi="Lucida Blackletter"/>
-          <w:sz w:val="16"/>
-          <w:szCs w:val="16"/>
-        </w:rPr>
-      </w:pPr>
-    </w:p>
-    <w:p>
-      <w:pPr>
-        <w:rPr>
-          <w:rFonts w:ascii="Lucida Blackletter" w:hAnsi="Lucida Blackletter"/>
-          <w:sz w:val="16"/>
-          <w:szCs w:val="16"/>
-        </w:rPr>
-      </w:pPr>
-    </w:p>
-    <w:p>
-      <w:pPr>
-        <w:rPr>
-          <w:rFonts w:ascii="Lucida Blackletter" w:hAnsi="Lucida Blackletter"/>
-          <w:b/>
-          <w:sz w:val="56"/>
-          <w:szCs w:val="56"/>
-        </w:rPr>
-      </w:pPr>
-      <w:r>
-        <w:rPr>
-          <w:rFonts w:ascii="Lucida Blackletter" w:hAnsi="Lucida Blackletter"/>
-          <w:b/>
-          <w:sz w:val="56"/>
-          <w:szCs w:val="56"/>
-        </w:rPr>
-        <w:lastRenderedPageBreak/>
-        <w:t>Least cost to develop may be the current goal but is seldom the best long term goal!</w:t>
-      </w:r>
-    </w:p>
-    <w:p>
-      <w:pPr>
-        <w:jc w:val="center"/>
+        <w:br w:type="page"/>
+      </w:r>
+      <w:r>
         <w:rPr>
           <w:rFonts w:ascii="Lincoln" w:hAnsi="Lincoln"/>
           <w:b/>
@@ -14037,23 +14098,6 @@
           <w:sz w:val="56"/>
           <w:szCs w:val="54"/>
         </w:rPr>
-      </w:pPr>
-      <w:r>
-        <w:rPr>
-          <w:rFonts w:ascii="Lucida Blackletter" w:hAnsi="Lucida Blackletter"/>
-          <w:sz w:val="40"/>
-          <w:szCs w:val="40"/>
-        </w:rPr>
-        <w:br w:type="page"/>
-      </w:r>
-      <w:r>
-        <w:rPr>
-          <w:rFonts w:ascii="Lincoln" w:hAnsi="Lincoln"/>
-          <w:b/>
-          <w:color w:val="FF0000"/>
-          <w:sz w:val="56"/>
-          <w:szCs w:val="54"/>
-        </w:rPr>
         <w:lastRenderedPageBreak/>
         <w:t>A Specification Consists of</w:t>
       </w:r>
@@ -14327,7 +14371,6 @@
           <w:rFonts w:ascii="Bookman Old Style" w:hAnsi="Bookman Old Style"/>
           <w:b/>
           <w:i/>
-          <w:color w:val="0000FF"/>
           <w:sz w:val="28"/>
           <w:szCs w:val="28"/>
           <w:u w:val="single"/>
@@ -14348,7 +14391,6 @@
           <w:rFonts w:ascii="Bookman Old Style" w:hAnsi="Bookman Old Style"/>
           <w:b/>
           <w:i/>
-          <w:color w:val="00FF00"/>
           <w:sz w:val="28"/>
           <w:szCs w:val="28"/>
           <w:u w:val="single"/>
@@ -14389,7 +14431,6 @@
           <w:rFonts w:ascii="Bookman Old Style" w:hAnsi="Bookman Old Style"/>
           <w:b/>
           <w:i/>
-          <w:color w:val="00FF00"/>
           <w:sz w:val="28"/>
           <w:szCs w:val="28"/>
           <w:u w:val="single"/>
@@ -14410,7 +14451,6 @@
           <w:rFonts w:ascii="Bookman Old Style" w:hAnsi="Bookman Old Style"/>
           <w:b/>
           <w:i/>
-          <w:color w:val="00FF00"/>
           <w:sz w:val="28"/>
           <w:szCs w:val="28"/>
           <w:u w:val="single"/>
@@ -14431,7 +14471,6 @@
           <w:rFonts w:ascii="Bookman Old Style" w:hAnsi="Bookman Old Style"/>
           <w:b/>
           <w:i/>
-          <w:color w:val="00FF00"/>
           <w:sz w:val="28"/>
           <w:szCs w:val="28"/>
           <w:u w:val="single"/>
@@ -14481,7 +14520,6 @@
           <w:rFonts w:ascii="Bookman Old Style" w:hAnsi="Bookman Old Style"/>
           <w:b/>
           <w:i/>
-          <w:color w:val="00FF00"/>
           <w:sz w:val="28"/>
           <w:szCs w:val="28"/>
         </w:rPr>
@@ -14501,7 +14539,6 @@
           <w:rFonts w:ascii="Bookman Old Style" w:hAnsi="Bookman Old Style"/>
           <w:b/>
           <w:i/>
-          <w:color w:val="00FF00"/>
           <w:sz w:val="28"/>
           <w:szCs w:val="28"/>
         </w:rPr>
@@ -14521,7 +14558,6 @@
           <w:rFonts w:ascii="Bookman Old Style" w:hAnsi="Bookman Old Style"/>
           <w:b/>
           <w:i/>
-          <w:color w:val="00FF00"/>
           <w:sz w:val="28"/>
           <w:szCs w:val="28"/>
         </w:rPr>
@@ -14541,7 +14577,6 @@
           <w:rFonts w:ascii="Bookman Old Style" w:hAnsi="Bookman Old Style"/>
           <w:b/>
           <w:i/>
-          <w:color w:val="00FF00"/>
           <w:sz w:val="28"/>
           <w:szCs w:val="28"/>
         </w:rPr>
@@ -14581,7 +14616,6 @@
         <w:rPr>
           <w:rFonts w:ascii="Bookman Old Style" w:hAnsi="Bookman Old Style"/>
           <w:b/>
-          <w:color w:val="FF0000"/>
           <w:sz w:val="28"/>
           <w:szCs w:val="28"/>
         </w:rPr>
@@ -14592,7 +14626,6 @@
         <w:rPr>
           <w:rFonts w:ascii="Bookman Old Style" w:hAnsi="Bookman Old Style"/>
           <w:b/>
-          <w:color w:val="FF0000"/>
           <w:sz w:val="28"/>
           <w:szCs w:val="28"/>
         </w:rPr>
@@ -14603,7 +14636,6 @@
         <w:rPr>
           <w:rFonts w:ascii="Bookman Old Style" w:hAnsi="Bookman Old Style"/>
           <w:b/>
-          <w:color w:val="FF0000"/>
           <w:sz w:val="28"/>
           <w:szCs w:val="28"/>
         </w:rPr>
@@ -14614,7 +14646,6 @@
           <w:rFonts w:ascii="Bookman Old Style" w:hAnsi="Bookman Old Style"/>
           <w:b/>
           <w:i/>
-          <w:color w:val="FF00FF"/>
           <w:sz w:val="28"/>
           <w:szCs w:val="28"/>
           <w:u w:val="single"/>
@@ -14625,7 +14656,6 @@
         <w:rPr>
           <w:rFonts w:ascii="Bookman Old Style" w:hAnsi="Bookman Old Style"/>
           <w:b/>
-          <w:color w:val="FF0000"/>
           <w:sz w:val="28"/>
           <w:szCs w:val="28"/>
         </w:rPr>
@@ -14659,10 +14689,10 @@
           <w:szCs w:val="28"/>
         </w:rPr>
         <w:object w:dxaOrig="8365" w:dyaOrig="4620" w14:anchorId="01F333F7">
-          <v:shape id="_x0000_i1030" type="#_x0000_t75" style="width:417.6pt;height:231.5pt" o:ole="">
+          <v:shape id="_x0000_i1030" type="#_x0000_t75" style="width:417.15pt;height:232pt" o:ole="">
             <v:imagedata r:id="rId28" o:title=""/>
           </v:shape>
-          <o:OLEObject Type="Embed" ProgID="PBrush" ShapeID="_x0000_i1030" DrawAspect="Content" ObjectID="_1566624434" r:id="rId29">
+          <o:OLEObject Type="Embed" ProgID="PBrush" ShapeID="_x0000_i1030" DrawAspect="Content" ObjectID="_1567581738" r:id="rId29">
             <o:FieldCodes>\s \* mergeformat</o:FieldCodes>
           </o:OLEObject>
         </w:object>
@@ -14688,10 +14718,10 @@
           <w:rFonts w:ascii="Times New Roman" w:hAnsi="Times New Roman"/>
         </w:rPr>
         <w:object w:dxaOrig="7645" w:dyaOrig="3456" w14:anchorId="6A1D49D1">
-          <v:shape id="_x0000_i1031" type="#_x0000_t75" style="width:340.05pt;height:152.85pt" o:ole="">
+          <v:shape id="_x0000_i1031" type="#_x0000_t75" style="width:340.55pt;height:153.15pt" o:ole="">
             <v:imagedata r:id="rId30" o:title=""/>
           </v:shape>
-          <o:OLEObject Type="Embed" ProgID="PBrush" ShapeID="_x0000_i1031" DrawAspect="Content" ObjectID="_1566624435" r:id="rId31">
+          <o:OLEObject Type="Embed" ProgID="PBrush" ShapeID="_x0000_i1031" DrawAspect="Content" ObjectID="_1567581739" r:id="rId31">
             <o:FieldCodes>\s \* mergeformat</o:FieldCodes>
           </o:OLEObject>
         </w:object>
@@ -20695,7 +20725,7 @@
         <w:rPr>
           <w:rFonts w:ascii="Bookman Old Style" w:hAnsi="Bookman Old Style"/>
           <w:b/>
-          <w:color w:val="00FF00"/>
+          <w:color w:val="4F6228" w:themeColor="accent3" w:themeShade="80"/>
           <w:sz w:val="70"/>
           <w:szCs w:val="70"/>
         </w:rPr>
@@ -20704,7 +20734,7 @@
         <w:rPr>
           <w:rFonts w:ascii="Bookman Old Style" w:hAnsi="Bookman Old Style"/>
           <w:b/>
-          <w:color w:val="00FF00"/>
+          <w:color w:val="4F6228" w:themeColor="accent3" w:themeShade="80"/>
           <w:sz w:val="70"/>
           <w:szCs w:val="70"/>
         </w:rPr>
@@ -20737,7 +20767,7 @@
               <w:rPr>
                 <w:rFonts w:ascii="Bookman Old Style" w:hAnsi="Bookman Old Style"/>
                 <w:b/>
-                <w:color w:val="00FF00"/>
+                <w:color w:val="4F6228" w:themeColor="accent3" w:themeShade="80"/>
               </w:rPr>
             </w:pPr>
           </w:p>
@@ -20751,7 +20781,7 @@
         <w:rPr>
           <w:rFonts w:ascii="Bookman Old Style" w:hAnsi="Bookman Old Style"/>
           <w:b/>
-          <w:color w:val="00FF00"/>
+          <w:color w:val="4F6228" w:themeColor="accent3" w:themeShade="80"/>
           <w:sz w:val="30"/>
           <w:szCs w:val="30"/>
         </w:rPr>
@@ -20762,7 +20792,7 @@
         <w:rPr>
           <w:rFonts w:ascii="Bookman Old Style" w:hAnsi="Bookman Old Style"/>
           <w:b/>
-          <w:color w:val="00FF00"/>
+          <w:color w:val="4F6228" w:themeColor="accent3" w:themeShade="80"/>
           <w:sz w:val="40"/>
           <w:szCs w:val="40"/>
         </w:rPr>
@@ -20771,7 +20801,7 @@
         <w:rPr>
           <w:rFonts w:ascii="Bookman Old Style" w:hAnsi="Bookman Old Style"/>
           <w:b/>
-          <w:color w:val="00FF00"/>
+          <w:color w:val="4F6228" w:themeColor="accent3" w:themeShade="80"/>
           <w:sz w:val="40"/>
           <w:szCs w:val="40"/>
         </w:rPr>
@@ -20785,7 +20815,7 @@
         <w:rPr>
           <w:rFonts w:ascii="Bookman Old Style" w:hAnsi="Bookman Old Style"/>
           <w:b/>
-          <w:color w:val="00FF00"/>
+          <w:color w:val="4F6228" w:themeColor="accent3" w:themeShade="80"/>
           <w:sz w:val="40"/>
           <w:szCs w:val="40"/>
         </w:rPr>
@@ -20797,7 +20827,7 @@
         <w:rPr>
           <w:rFonts w:ascii="Bookman Old Style" w:hAnsi="Bookman Old Style"/>
           <w:b/>
-          <w:color w:val="00FF00"/>
+          <w:color w:val="4F6228" w:themeColor="accent3" w:themeShade="80"/>
           <w:sz w:val="40"/>
           <w:szCs w:val="40"/>
         </w:rPr>
@@ -20806,7 +20836,7 @@
         <w:rPr>
           <w:rFonts w:ascii="Bookman Old Style" w:hAnsi="Bookman Old Style"/>
           <w:b/>
-          <w:color w:val="00FF00"/>
+          <w:color w:val="4F6228" w:themeColor="accent3" w:themeShade="80"/>
           <w:sz w:val="40"/>
           <w:szCs w:val="40"/>
         </w:rPr>
@@ -20816,7 +20846,7 @@
         <w:rPr>
           <w:rFonts w:ascii="Bookman Old Style" w:hAnsi="Bookman Old Style"/>
           <w:b/>
-          <w:color w:val="00FF00"/>
+          <w:color w:val="4F6228" w:themeColor="accent3" w:themeShade="80"/>
           <w:sz w:val="40"/>
           <w:szCs w:val="40"/>
         </w:rPr>
@@ -20830,7 +20860,7 @@
         <w:rPr>
           <w:rFonts w:ascii="Bookman Old Style" w:hAnsi="Bookman Old Style"/>
           <w:b/>
-          <w:color w:val="00FF00"/>
+          <w:color w:val="4F6228" w:themeColor="accent3" w:themeShade="80"/>
           <w:sz w:val="40"/>
           <w:szCs w:val="40"/>
         </w:rPr>
@@ -20842,7 +20872,7 @@
         <w:rPr>
           <w:rFonts w:ascii="Bookman Old Style" w:hAnsi="Bookman Old Style"/>
           <w:b/>
-          <w:color w:val="00FF00"/>
+          <w:color w:val="4F6228" w:themeColor="accent3" w:themeShade="80"/>
           <w:sz w:val="40"/>
           <w:szCs w:val="40"/>
         </w:rPr>
@@ -20851,7 +20881,7 @@
         <w:rPr>
           <w:rFonts w:ascii="Bookman Old Style" w:hAnsi="Bookman Old Style"/>
           <w:b/>
-          <w:color w:val="00FF00"/>
+          <w:color w:val="4F6228" w:themeColor="accent3" w:themeShade="80"/>
           <w:sz w:val="40"/>
           <w:szCs w:val="40"/>
         </w:rPr>
@@ -20861,7 +20891,7 @@
         <w:rPr>
           <w:rFonts w:ascii="Bookman Old Style" w:hAnsi="Bookman Old Style"/>
           <w:b/>
-          <w:color w:val="00FF00"/>
+          <w:color w:val="4F6228" w:themeColor="accent3" w:themeShade="80"/>
           <w:sz w:val="40"/>
           <w:szCs w:val="40"/>
         </w:rPr>
@@ -20875,7 +20905,7 @@
         <w:rPr>
           <w:rFonts w:ascii="Bookman Old Style" w:hAnsi="Bookman Old Style"/>
           <w:b/>
-          <w:color w:val="00FF00"/>
+          <w:color w:val="4F6228" w:themeColor="accent3" w:themeShade="80"/>
           <w:sz w:val="40"/>
           <w:szCs w:val="40"/>
         </w:rPr>
@@ -20886,7 +20916,7 @@
         <w:rPr>
           <w:rFonts w:ascii="Bookman Old Style" w:hAnsi="Bookman Old Style"/>
           <w:b/>
-          <w:color w:val="00FF00"/>
+          <w:color w:val="4F6228" w:themeColor="accent3" w:themeShade="80"/>
           <w:sz w:val="40"/>
           <w:szCs w:val="40"/>
         </w:rPr>
@@ -20895,7 +20925,7 @@
         <w:rPr>
           <w:rFonts w:ascii="Bookman Old Style" w:hAnsi="Bookman Old Style"/>
           <w:b/>
-          <w:color w:val="00FF00"/>
+          <w:color w:val="4F6228" w:themeColor="accent3" w:themeShade="80"/>
           <w:sz w:val="40"/>
           <w:szCs w:val="40"/>
         </w:rPr>
@@ -20907,7 +20937,7 @@
         <w:rPr>
           <w:rFonts w:ascii="Bookman Old Style" w:hAnsi="Bookman Old Style"/>
           <w:b/>
-          <w:color w:val="00FF00"/>
+          <w:color w:val="4F6228" w:themeColor="accent3" w:themeShade="80"/>
           <w:sz w:val="40"/>
           <w:szCs w:val="40"/>
         </w:rPr>
@@ -21050,12 +21080,151 @@
         <w:rPr>
           <w:rFonts w:ascii="Bookman Old Style" w:hAnsi="Bookman Old Style"/>
           <w:b/>
+          <w:color w:val="4F6228" w:themeColor="accent3" w:themeShade="80"/>
+          <w:sz w:val="36"/>
+          <w:szCs w:val="36"/>
+        </w:rPr>
+      </w:pPr>
+      <w:r>
+        <w:rPr>
+          <w:rFonts w:ascii="Bookman Old Style" w:hAnsi="Bookman Old Style"/>
+          <w:b/>
+          <w:color w:val="4F6228" w:themeColor="accent3" w:themeShade="80"/>
+          <w:sz w:val="36"/>
+          <w:szCs w:val="36"/>
+        </w:rPr>
+        <w:tab/>
+        <w:t>Designs should organize the parts of a system in a manner that preserves the natural interconnections of a system while not introducing interrelationships that do not exist in the original problem.</w:t>
+      </w:r>
+    </w:p>
+    <w:p>
+      <w:pPr>
+        <w:ind w:left="720" w:hanging="720"/>
+        <w:rPr>
+          <w:rFonts w:ascii="Bookman Old Style" w:hAnsi="Bookman Old Style"/>
+          <w:b/>
+          <w:color w:val="00FF00"/>
+          <w:sz w:val="40"/>
+          <w:szCs w:val="40"/>
+        </w:rPr>
+      </w:pPr>
+    </w:p>
+    <w:p>
+      <w:pPr>
+        <w:ind w:left="720" w:hanging="720"/>
+        <w:rPr>
+          <w:rFonts w:ascii="Bookman Old Style" w:hAnsi="Bookman Old Style"/>
+          <w:b/>
+          <w:color w:val="000080"/>
+          <w:sz w:val="40"/>
+          <w:szCs w:val="40"/>
+        </w:rPr>
+      </w:pPr>
+      <w:r>
+        <w:rPr>
+          <w:rFonts w:ascii="Bookman Old Style" w:hAnsi="Bookman Old Style"/>
+          <w:b/>
+          <w:color w:val="000080"/>
+          <w:sz w:val="40"/>
+          <w:szCs w:val="40"/>
+        </w:rPr>
+        <w:t>2)</w:t>
+      </w:r>
+      <w:r>
+        <w:rPr>
+          <w:rFonts w:ascii="Bookman Old Style" w:hAnsi="Bookman Old Style"/>
+          <w:b/>
+          <w:color w:val="000080"/>
+          <w:sz w:val="40"/>
+          <w:szCs w:val="40"/>
+        </w:rPr>
+        <w:tab/>
+        <w:t>Which aspects of a problem belong in the same part of the system?</w:t>
+      </w:r>
+    </w:p>
+    <w:p>
+      <w:pPr>
+        <w:ind w:left="720" w:hanging="720"/>
+        <w:rPr>
+          <w:rFonts w:ascii="Bookman Old Style" w:hAnsi="Bookman Old Style"/>
+          <w:b/>
           <w:color w:val="00FF00"/>
           <w:sz w:val="36"/>
           <w:szCs w:val="36"/>
         </w:rPr>
       </w:pPr>
-      <w:r>
+    </w:p>
+    <w:p>
+      <w:pPr>
+        <w:ind w:left="720" w:hanging="720"/>
+        <w:rPr>
+          <w:rFonts w:ascii="Bookman Old Style" w:hAnsi="Bookman Old Style"/>
+          <w:b/>
+          <w:color w:val="4F6228" w:themeColor="accent3" w:themeShade="80"/>
+          <w:sz w:val="36"/>
+          <w:szCs w:val="36"/>
+        </w:rPr>
+      </w:pPr>
+      <w:r>
+        <w:rPr>
+          <w:rFonts w:ascii="Bookman Old Style" w:hAnsi="Bookman Old Style"/>
+          <w:b/>
+          <w:color w:val="4F6228" w:themeColor="accent3" w:themeShade="80"/>
+          <w:sz w:val="36"/>
+          <w:szCs w:val="36"/>
+        </w:rPr>
+        <w:tab/>
+        <w:t>Highly interrelated part of the problem should be in the same module of the system, i.e., thing that belong together should go together.</w:t>
+      </w:r>
+    </w:p>
+    <w:p>
+      <w:pPr>
+        <w:ind w:left="720" w:hanging="720"/>
+        <w:rPr>
+          <w:rFonts w:ascii="Bookman Old Style" w:hAnsi="Bookman Old Style"/>
+          <w:b/>
+          <w:color w:val="00FF00"/>
+          <w:sz w:val="40"/>
+          <w:szCs w:val="40"/>
+        </w:rPr>
+      </w:pPr>
+    </w:p>
+    <w:p>
+      <w:pPr>
+        <w:ind w:left="720" w:hanging="720"/>
+        <w:rPr>
+          <w:rFonts w:ascii="Bookman Old Style" w:hAnsi="Bookman Old Style"/>
+          <w:b/>
+          <w:color w:val="000080"/>
+          <w:sz w:val="40"/>
+          <w:szCs w:val="40"/>
+        </w:rPr>
+      </w:pPr>
+      <w:r>
+        <w:rPr>
+          <w:rFonts w:ascii="Bookman Old Style" w:hAnsi="Bookman Old Style"/>
+          <w:b/>
+          <w:color w:val="000080"/>
+          <w:sz w:val="40"/>
+          <w:szCs w:val="40"/>
+        </w:rPr>
+        <w:t>3)</w:t>
+      </w:r>
+      <w:r>
+        <w:rPr>
+          <w:rFonts w:ascii="Bookman Old Style" w:hAnsi="Bookman Old Style"/>
+          <w:b/>
+          <w:color w:val="000080"/>
+          <w:sz w:val="40"/>
+          <w:szCs w:val="40"/>
+        </w:rPr>
+        <w:tab/>
+        <w:t>Which aspects belong in different parts of the system?</w:t>
+      </w:r>
+    </w:p>
+    <w:p>
+      <w:pPr>
+        <w:ind w:left="720" w:hanging="720"/>
         <w:rPr>
           <w:rFonts w:ascii="Bookman Old Style" w:hAnsi="Bookman Old Style"/>
           <w:b/>
@@ -21063,13 +21232,33 @@
           <w:sz w:val="36"/>
           <w:szCs w:val="36"/>
         </w:rPr>
+      </w:pPr>
+    </w:p>
+    <w:p>
+      <w:pPr>
+        <w:ind w:left="720" w:hanging="720"/>
+        <w:rPr>
+          <w:rFonts w:ascii="Bookman Old Style" w:hAnsi="Bookman Old Style"/>
+          <w:b/>
+          <w:color w:val="4F6228" w:themeColor="accent3" w:themeShade="80"/>
+          <w:sz w:val="36"/>
+          <w:szCs w:val="36"/>
+        </w:rPr>
+      </w:pPr>
+      <w:r>
+        <w:rPr>
+          <w:rFonts w:ascii="Bookman Old Style" w:hAnsi="Bookman Old Style"/>
+          <w:b/>
+          <w:color w:val="4F6228" w:themeColor="accent3" w:themeShade="80"/>
+          <w:sz w:val="36"/>
+          <w:szCs w:val="36"/>
+        </w:rPr>
         <w:tab/>
-        <w:t>Designs should organize the parts of a system in a manner that preserves the natural interconnections of a system while not introducing interrelationships that do not exist in the original problem.</w:t>
-      </w:r>
-    </w:p>
-    <w:p>
-      <w:pPr>
-        <w:ind w:left="720" w:hanging="720"/>
+        <w:t>Unrelated parts of the problem should reside in unrelated modules of the system.  That is, thing which are not related to each other don't belong together.</w:t>
+      </w:r>
+    </w:p>
+    <w:p>
+      <w:pPr>
         <w:rPr>
           <w:rFonts w:ascii="Bookman Old Style" w:hAnsi="Bookman Old Style"/>
           <w:b/>
@@ -21082,39 +21271,16 @@
     <w:p>
       <w:pPr>
         <w:ind w:left="720" w:hanging="720"/>
-        <w:rPr>
-          <w:rFonts w:ascii="Bookman Old Style" w:hAnsi="Bookman Old Style"/>
-          <w:b/>
-          <w:color w:val="000080"/>
-          <w:sz w:val="40"/>
-          <w:szCs w:val="40"/>
-        </w:rPr>
-      </w:pPr>
-      <w:r>
-        <w:rPr>
-          <w:rFonts w:ascii="Bookman Old Style" w:hAnsi="Bookman Old Style"/>
-          <w:b/>
-          <w:color w:val="000080"/>
-          <w:sz w:val="40"/>
-          <w:szCs w:val="40"/>
-        </w:rPr>
-        <w:t>2)</w:t>
-      </w:r>
-      <w:r>
-        <w:rPr>
-          <w:rFonts w:ascii="Bookman Old Style" w:hAnsi="Bookman Old Style"/>
-          <w:b/>
-          <w:color w:val="000080"/>
-          <w:sz w:val="40"/>
-          <w:szCs w:val="40"/>
-        </w:rPr>
-        <w:tab/>
-        <w:t>Which aspects of a problem belong in the same part of the system?</w:t>
-      </w:r>
-    </w:p>
-    <w:p>
-      <w:pPr>
-        <w:ind w:left="720" w:hanging="720"/>
+        <w:jc w:val="center"/>
+        <w:rPr>
+          <w:rFonts w:ascii="Bookman Old Style" w:hAnsi="Bookman Old Style"/>
+          <w:b/>
+          <w:color w:val="000000"/>
+          <w:sz w:val="78"/>
+          <w:szCs w:val="78"/>
+        </w:rPr>
+      </w:pPr>
+      <w:r>
         <w:rPr>
           <w:rFonts w:ascii="Bookman Old Style" w:hAnsi="Bookman Old Style"/>
           <w:b/>
@@ -21122,11 +21288,37 @@
           <w:sz w:val="36"/>
           <w:szCs w:val="36"/>
         </w:rPr>
-      </w:pPr>
+        <w:br w:type="page"/>
+      </w:r>
+      <w:r>
+        <w:rPr>
+          <w:rFonts w:ascii="Bookman Old Style" w:hAnsi="Bookman Old Style"/>
+          <w:b/>
+          <w:color w:val="000000"/>
+          <w:sz w:val="78"/>
+          <w:szCs w:val="78"/>
+        </w:rPr>
+        <w:lastRenderedPageBreak/>
+        <w:t>Black Box Concept</w:t>
+      </w:r>
     </w:p>
     <w:p>
       <w:pPr>
         <w:ind w:left="720" w:hanging="720"/>
+        <w:jc w:val="center"/>
+        <w:rPr>
+          <w:rFonts w:ascii="Bookman Old Style" w:hAnsi="Bookman Old Style"/>
+          <w:b/>
+          <w:color w:val="00FF00"/>
+          <w:sz w:val="24"/>
+          <w:szCs w:val="24"/>
+        </w:rPr>
+      </w:pPr>
+    </w:p>
+    <w:p>
+      <w:pPr>
+        <w:ind w:left="720" w:hanging="720"/>
+        <w:jc w:val="center"/>
         <w:rPr>
           <w:rFonts w:ascii="Bookman Old Style" w:hAnsi="Bookman Old Style"/>
           <w:b/>
@@ -21137,179 +21329,17 @@
       </w:pPr>
       <w:r>
         <w:rPr>
-          <w:rFonts w:ascii="Bookman Old Style" w:hAnsi="Bookman Old Style"/>
+          <w:rFonts w:ascii="Times New Roman" w:hAnsi="Times New Roman"/>
           <w:b/>
           <w:color w:val="00FF00"/>
           <w:sz w:val="36"/>
           <w:szCs w:val="36"/>
         </w:rPr>
-        <w:tab/>
-        <w:t>Highly interrelated part of the problem should be in the same module of the system, i.e., thing that belong together should go together.</w:t>
-      </w:r>
-    </w:p>
-    <w:p>
-      <w:pPr>
-        <w:ind w:left="720" w:hanging="720"/>
-        <w:rPr>
-          <w:rFonts w:ascii="Bookman Old Style" w:hAnsi="Bookman Old Style"/>
-          <w:b/>
-          <w:color w:val="00FF00"/>
-          <w:sz w:val="40"/>
-          <w:szCs w:val="40"/>
-        </w:rPr>
-      </w:pPr>
-    </w:p>
-    <w:p>
-      <w:pPr>
-        <w:ind w:left="720" w:hanging="720"/>
-        <w:rPr>
-          <w:rFonts w:ascii="Bookman Old Style" w:hAnsi="Bookman Old Style"/>
-          <w:b/>
-          <w:color w:val="000080"/>
-          <w:sz w:val="40"/>
-          <w:szCs w:val="40"/>
-        </w:rPr>
-      </w:pPr>
-      <w:r>
-        <w:rPr>
-          <w:rFonts w:ascii="Bookman Old Style" w:hAnsi="Bookman Old Style"/>
-          <w:b/>
-          <w:color w:val="000080"/>
-          <w:sz w:val="40"/>
-          <w:szCs w:val="40"/>
-        </w:rPr>
-        <w:t>3)</w:t>
-      </w:r>
-      <w:r>
-        <w:rPr>
-          <w:rFonts w:ascii="Bookman Old Style" w:hAnsi="Bookman Old Style"/>
-          <w:b/>
-          <w:color w:val="000080"/>
-          <w:sz w:val="40"/>
-          <w:szCs w:val="40"/>
-        </w:rPr>
-        <w:tab/>
-        <w:t>Which aspects belong in different parts of the system?</w:t>
-      </w:r>
-    </w:p>
-    <w:p>
-      <w:pPr>
-        <w:ind w:left="720" w:hanging="720"/>
-        <w:rPr>
-          <w:rFonts w:ascii="Bookman Old Style" w:hAnsi="Bookman Old Style"/>
-          <w:b/>
-          <w:color w:val="00FF00"/>
-          <w:sz w:val="36"/>
-          <w:szCs w:val="36"/>
-        </w:rPr>
-      </w:pPr>
-    </w:p>
-    <w:p>
-      <w:pPr>
-        <w:ind w:left="720" w:hanging="720"/>
-        <w:rPr>
-          <w:rFonts w:ascii="Bookman Old Style" w:hAnsi="Bookman Old Style"/>
-          <w:b/>
-          <w:color w:val="00FF00"/>
-          <w:sz w:val="36"/>
-          <w:szCs w:val="36"/>
-        </w:rPr>
-      </w:pPr>
-      <w:r>
-        <w:rPr>
-          <w:rFonts w:ascii="Bookman Old Style" w:hAnsi="Bookman Old Style"/>
-          <w:b/>
-          <w:color w:val="00FF00"/>
-          <w:sz w:val="36"/>
-          <w:szCs w:val="36"/>
-        </w:rPr>
-        <w:tab/>
-        <w:t>Unrelated parts of the problem should reside in unrelated modules of the system.  That is, thing which are not related to each other don't belong together.</w:t>
-      </w:r>
-    </w:p>
-    <w:p>
-      <w:pPr>
-        <w:rPr>
-          <w:rFonts w:ascii="Bookman Old Style" w:hAnsi="Bookman Old Style"/>
-          <w:b/>
-          <w:color w:val="00FF00"/>
-          <w:sz w:val="40"/>
-          <w:szCs w:val="40"/>
-        </w:rPr>
-      </w:pPr>
-    </w:p>
-    <w:p>
-      <w:pPr>
-        <w:ind w:left="720" w:hanging="720"/>
-        <w:jc w:val="center"/>
-        <w:rPr>
-          <w:rFonts w:ascii="Bookman Old Style" w:hAnsi="Bookman Old Style"/>
-          <w:b/>
-          <w:color w:val="000000"/>
-          <w:sz w:val="78"/>
-          <w:szCs w:val="78"/>
-        </w:rPr>
-      </w:pPr>
-      <w:r>
-        <w:rPr>
-          <w:rFonts w:ascii="Bookman Old Style" w:hAnsi="Bookman Old Style"/>
-          <w:b/>
-          <w:color w:val="00FF00"/>
-          <w:sz w:val="36"/>
-          <w:szCs w:val="36"/>
-        </w:rPr>
-        <w:br w:type="page"/>
-      </w:r>
-      <w:r>
-        <w:rPr>
-          <w:rFonts w:ascii="Bookman Old Style" w:hAnsi="Bookman Old Style"/>
-          <w:b/>
-          <w:color w:val="000000"/>
-          <w:sz w:val="78"/>
-          <w:szCs w:val="78"/>
-        </w:rPr>
-        <w:lastRenderedPageBreak/>
-        <w:t>Black Box Concept</w:t>
-      </w:r>
-    </w:p>
-    <w:p>
-      <w:pPr>
-        <w:ind w:left="720" w:hanging="720"/>
-        <w:jc w:val="center"/>
-        <w:rPr>
-          <w:rFonts w:ascii="Bookman Old Style" w:hAnsi="Bookman Old Style"/>
-          <w:b/>
-          <w:color w:val="00FF00"/>
-          <w:sz w:val="24"/>
-          <w:szCs w:val="24"/>
-        </w:rPr>
-      </w:pPr>
-    </w:p>
-    <w:p>
-      <w:pPr>
-        <w:ind w:left="720" w:hanging="720"/>
-        <w:jc w:val="center"/>
-        <w:rPr>
-          <w:rFonts w:ascii="Bookman Old Style" w:hAnsi="Bookman Old Style"/>
-          <w:b/>
-          <w:color w:val="00FF00"/>
-          <w:sz w:val="36"/>
-          <w:szCs w:val="36"/>
-        </w:rPr>
-      </w:pPr>
-      <w:r>
-        <w:rPr>
-          <w:rFonts w:ascii="Times New Roman" w:hAnsi="Times New Roman"/>
-          <w:b/>
-          <w:color w:val="00FF00"/>
-          <w:sz w:val="36"/>
-          <w:szCs w:val="36"/>
-        </w:rPr>
         <w:object w:dxaOrig="8101" w:dyaOrig="5005" w14:anchorId="3579AFDB">
-          <v:shape id="_x0000_i1032" type="#_x0000_t75" style="width:369.95pt;height:228.2pt" o:ole="">
+          <v:shape id="_x0000_i1032" type="#_x0000_t75" style="width:370.3pt;height:228.55pt" o:ole="">
             <v:imagedata r:id="rId32" o:title=""/>
           </v:shape>
-          <o:OLEObject Type="Embed" ProgID="PBrush" ShapeID="_x0000_i1032" DrawAspect="Content" ObjectID="_1566624436" r:id="rId33">
+          <o:OLEObject Type="Embed" ProgID="PBrush" ShapeID="_x0000_i1032" DrawAspect="Content" ObjectID="_1567581740" r:id="rId33">
             <o:FieldCodes>\s \* mergeformat</o:FieldCodes>
           </o:OLEObject>
         </w:object>
@@ -21356,7 +21386,7 @@
         <w:rPr>
           <w:rFonts w:ascii="Bookman Old Style" w:hAnsi="Bookman Old Style"/>
           <w:b/>
-          <w:color w:val="00FF00"/>
+          <w:color w:val="4F6228" w:themeColor="accent3" w:themeShade="80"/>
           <w:sz w:val="32"/>
           <w:szCs w:val="32"/>
         </w:rPr>
@@ -21365,7 +21395,7 @@
         <w:rPr>
           <w:rFonts w:ascii="Bookman Old Style" w:hAnsi="Bookman Old Style"/>
           <w:b/>
-          <w:color w:val="00FF00"/>
+          <w:color w:val="4F6228" w:themeColor="accent3" w:themeShade="80"/>
           <w:sz w:val="32"/>
           <w:szCs w:val="32"/>
         </w:rPr>
@@ -21414,73 +21444,73 @@
         <w:rPr>
           <w:rFonts w:ascii="Bookman Old Style" w:hAnsi="Bookman Old Style"/>
           <w:b/>
+          <w:color w:val="4F6228" w:themeColor="accent3" w:themeShade="80"/>
+          <w:sz w:val="32"/>
+          <w:szCs w:val="32"/>
+        </w:rPr>
+      </w:pPr>
+      <w:r>
+        <w:rPr>
+          <w:rFonts w:ascii="Bookman Old Style" w:hAnsi="Bookman Old Style"/>
+          <w:b/>
+          <w:color w:val="4F6228" w:themeColor="accent3" w:themeShade="80"/>
+          <w:sz w:val="32"/>
+          <w:szCs w:val="32"/>
+        </w:rPr>
+        <w:t>1)</w:t>
+      </w:r>
+      <w:r>
+        <w:rPr>
+          <w:rFonts w:ascii="Bookman Old Style" w:hAnsi="Bookman Old Style"/>
+          <w:b/>
+          <w:color w:val="4F6228" w:themeColor="accent3" w:themeShade="80"/>
+          <w:sz w:val="32"/>
+          <w:szCs w:val="32"/>
+        </w:rPr>
+        <w:tab/>
+        <w:t>A true black box can be fully exploited (utilized) without knowledge of how it is constructed.</w:t>
+      </w:r>
+    </w:p>
+    <w:p>
+      <w:pPr>
+        <w:rPr>
+          <w:rFonts w:ascii="Bookman Old Style" w:hAnsi="Bookman Old Style"/>
+          <w:b/>
           <w:color w:val="00FF00"/>
           <w:sz w:val="32"/>
           <w:szCs w:val="32"/>
         </w:rPr>
       </w:pPr>
-      <w:r>
-        <w:rPr>
-          <w:rFonts w:ascii="Bookman Old Style" w:hAnsi="Bookman Old Style"/>
-          <w:b/>
-          <w:color w:val="00FF00"/>
+    </w:p>
+    <w:p>
+      <w:pPr>
+        <w:ind w:left="720" w:hanging="720"/>
+        <w:rPr>
+          <w:rFonts w:ascii="Bookman Old Style" w:hAnsi="Bookman Old Style"/>
+          <w:b/>
+          <w:color w:val="4F6228" w:themeColor="accent3" w:themeShade="80"/>
           <w:sz w:val="32"/>
           <w:szCs w:val="32"/>
         </w:rPr>
-        <w:t>1)</w:t>
-      </w:r>
-      <w:r>
-        <w:rPr>
-          <w:rFonts w:ascii="Bookman Old Style" w:hAnsi="Bookman Old Style"/>
-          <w:b/>
-          <w:color w:val="00FF00"/>
+      </w:pPr>
+      <w:r>
+        <w:rPr>
+          <w:rFonts w:ascii="Bookman Old Style" w:hAnsi="Bookman Old Style"/>
+          <w:b/>
+          <w:color w:val="4F6228" w:themeColor="accent3" w:themeShade="80"/>
           <w:sz w:val="32"/>
           <w:szCs w:val="32"/>
         </w:rPr>
-        <w:tab/>
-        <w:t>A true black box can be fully exploited (utilized) without knowledge of how it is constructed.</w:t>
-      </w:r>
-    </w:p>
-    <w:p>
-      <w:pPr>
-        <w:rPr>
-          <w:rFonts w:ascii="Bookman Old Style" w:hAnsi="Bookman Old Style"/>
-          <w:b/>
-          <w:color w:val="00FF00"/>
+        <w:t>2)</w:t>
+      </w:r>
+      <w:r>
+        <w:rPr>
+          <w:rFonts w:ascii="Bookman Old Style" w:hAnsi="Bookman Old Style"/>
+          <w:b/>
+          <w:color w:val="4F6228" w:themeColor="accent3" w:themeShade="80"/>
           <w:sz w:val="32"/>
           <w:szCs w:val="32"/>
         </w:rPr>
-      </w:pPr>
-    </w:p>
-    <w:p>
-      <w:pPr>
-        <w:ind w:left="720" w:hanging="720"/>
-        <w:rPr>
-          <w:rFonts w:ascii="Bookman Old Style" w:hAnsi="Bookman Old Style"/>
-          <w:b/>
-          <w:color w:val="00FF00"/>
-          <w:sz w:val="32"/>
-          <w:szCs w:val="32"/>
-        </w:rPr>
-      </w:pPr>
-      <w:r>
-        <w:rPr>
-          <w:rFonts w:ascii="Bookman Old Style" w:hAnsi="Bookman Old Style"/>
-          <w:b/>
-          <w:color w:val="00FF00"/>
-          <w:sz w:val="32"/>
-          <w:szCs w:val="32"/>
-        </w:rPr>
-        <w:t>2)</w:t>
-      </w:r>
-      <w:r>
-        <w:rPr>
-          <w:rFonts w:ascii="Bookman Old Style" w:hAnsi="Bookman Old Style"/>
-          <w:b/>
-          <w:color w:val="00FF00"/>
-          <w:sz w:val="32"/>
-          <w:szCs w:val="32"/>
-        </w:rPr>
         <w:tab/>
         <w:t xml:space="preserve">It exhibits </w:t>
       </w:r>
@@ -21489,7 +21519,7 @@
           <w:rFonts w:ascii="Bookman Old Style" w:hAnsi="Bookman Old Style"/>
           <w:b/>
           <w:i/>
-          <w:color w:val="00FF00"/>
+          <w:color w:val="4F6228" w:themeColor="accent3" w:themeShade="80"/>
           <w:sz w:val="32"/>
           <w:szCs w:val="32"/>
           <w:u w:val="single"/>
@@ -21501,7 +21531,7 @@
           <w:rFonts w:ascii="Bookman Old Style" w:hAnsi="Bookman Old Style"/>
           <w:b/>
           <w:i/>
-          <w:color w:val="00FF00"/>
+          <w:color w:val="4F6228" w:themeColor="accent3" w:themeShade="80"/>
           <w:sz w:val="32"/>
           <w:szCs w:val="32"/>
           <w:u w:val="single"/>
@@ -21512,7 +21542,7 @@
         <w:rPr>
           <w:rFonts w:ascii="Bookman Old Style" w:hAnsi="Bookman Old Style"/>
           <w:b/>
-          <w:color w:val="00FF00"/>
+          <w:color w:val="4F6228" w:themeColor="accent3" w:themeShade="80"/>
           <w:sz w:val="32"/>
           <w:szCs w:val="32"/>
         </w:rPr>
@@ -21522,7 +21552,7 @@
         <w:rPr>
           <w:rFonts w:ascii="Bookman Old Style" w:hAnsi="Bookman Old Style"/>
           <w:b/>
-          <w:color w:val="00FF00"/>
+          <w:color w:val="4F6228" w:themeColor="accent3" w:themeShade="80"/>
           <w:sz w:val="32"/>
           <w:szCs w:val="32"/>
         </w:rPr>
@@ -21533,7 +21563,7 @@
         <w:rPr>
           <w:rFonts w:ascii="Bookman Old Style" w:hAnsi="Bookman Old Style"/>
           <w:b/>
-          <w:color w:val="00FF00"/>
+          <w:color w:val="4F6228" w:themeColor="accent3" w:themeShade="80"/>
           <w:sz w:val="32"/>
           <w:szCs w:val="32"/>
         </w:rPr>
@@ -21544,7 +21574,7 @@
         <w:rPr>
           <w:rFonts w:ascii="Bookman Old Style" w:hAnsi="Bookman Old Style"/>
           <w:b/>
-          <w:color w:val="00FF00"/>
+          <w:color w:val="4F6228" w:themeColor="accent3" w:themeShade="80"/>
           <w:sz w:val="32"/>
           <w:szCs w:val="32"/>
         </w:rPr>
@@ -21554,7 +21584,7 @@
         <w:rPr>
           <w:rFonts w:ascii="Bookman Old Style" w:hAnsi="Bookman Old Style"/>
           <w:b/>
-          <w:color w:val="00FF00"/>
+          <w:color w:val="4F6228" w:themeColor="accent3" w:themeShade="80"/>
           <w:sz w:val="32"/>
           <w:szCs w:val="32"/>
         </w:rPr>
@@ -21564,7 +21594,7 @@
         <w:rPr>
           <w:rFonts w:ascii="Bookman Old Style" w:hAnsi="Bookman Old Style"/>
           <w:b/>
-          <w:color w:val="00FF00"/>
+          <w:color w:val="4F6228" w:themeColor="accent3" w:themeShade="80"/>
           <w:sz w:val="32"/>
           <w:szCs w:val="32"/>
         </w:rPr>
@@ -21574,7 +21604,7 @@
         <w:rPr>
           <w:rFonts w:ascii="Bookman Old Style" w:hAnsi="Bookman Old Style"/>
           <w:b/>
-          <w:color w:val="00FF00"/>
+          <w:color w:val="4F6228" w:themeColor="accent3" w:themeShade="80"/>
           <w:sz w:val="32"/>
           <w:szCs w:val="32"/>
         </w:rPr>
@@ -21584,7 +21614,7 @@
         <w:rPr>
           <w:rFonts w:ascii="Bookman Old Style" w:hAnsi="Bookman Old Style"/>
           <w:b/>
-          <w:color w:val="00FF00"/>
+          <w:color w:val="4F6228" w:themeColor="accent3" w:themeShade="80"/>
           <w:sz w:val="32"/>
           <w:szCs w:val="32"/>
         </w:rPr>
@@ -21594,7 +21624,7 @@
         <w:rPr>
           <w:rFonts w:ascii="Bookman Old Style" w:hAnsi="Bookman Old Style"/>
           <w:b/>
-          <w:color w:val="00FF00"/>
+          <w:color w:val="4F6228" w:themeColor="accent3" w:themeShade="80"/>
           <w:sz w:val="32"/>
           <w:szCs w:val="32"/>
         </w:rPr>
@@ -22159,12 +22189,56 @@
         <w:rPr>
           <w:rFonts w:ascii="Bookman Old Style" w:hAnsi="Bookman Old Style"/>
           <w:b/>
+          <w:color w:val="4F6228" w:themeColor="accent3" w:themeShade="80"/>
+          <w:sz w:val="32"/>
+          <w:szCs w:val="32"/>
+        </w:rPr>
+      </w:pPr>
+      <w:r>
+        <w:rPr>
+          <w:rFonts w:ascii="Bookman Old Style" w:hAnsi="Bookman Old Style"/>
+          <w:b/>
+          <w:color w:val="4F6228" w:themeColor="accent3" w:themeShade="80"/>
+          <w:sz w:val="32"/>
+          <w:szCs w:val="32"/>
+        </w:rPr>
+        <w:t xml:space="preserve">George Miller: Psychologist / </w:t>
+      </w:r>
+      <w:r>
+        <w:rPr>
+          <w:rFonts w:ascii="Bookman Old Style" w:hAnsi="Bookman Old Style"/>
+          <w:b/>
+          <w:color w:val="4F6228" w:themeColor="accent3" w:themeShade="80"/>
+          <w:sz w:val="32"/>
+          <w:szCs w:val="32"/>
+        </w:rPr>
+        <w:t>Mathematician</w:t>
+      </w:r>
+      <w:r>
+        <w:rPr>
+          <w:rFonts w:ascii="Bookman Old Style" w:hAnsi="Bookman Old Style"/>
+          <w:b/>
+          <w:color w:val="4F6228" w:themeColor="accent3" w:themeShade="80"/>
+          <w:sz w:val="32"/>
+          <w:szCs w:val="32"/>
+        </w:rPr>
+        <w:t xml:space="preserve"> (1956)</w:t>
+      </w:r>
+    </w:p>
+    <w:p>
+      <w:pPr>
+        <w:rPr>
+          <w:rFonts w:ascii="Bookman Old Style" w:hAnsi="Bookman Old Style"/>
+          <w:b/>
           <w:color w:val="00FF00"/>
           <w:sz w:val="32"/>
           <w:szCs w:val="32"/>
         </w:rPr>
       </w:pPr>
-      <w:r>
+    </w:p>
+    <w:p>
+      <w:pPr>
+        <w:jc w:val="center"/>
         <w:rPr>
           <w:rFonts w:ascii="Bookman Old Style" w:hAnsi="Bookman Old Style"/>
           <w:b/>
@@ -22172,72 +22246,28 @@
           <w:sz w:val="32"/>
           <w:szCs w:val="32"/>
         </w:rPr>
-        <w:t xml:space="preserve">George Miller: Psychologist / </w:t>
-      </w:r>
-      <w:r>
-        <w:rPr>
-          <w:rFonts w:ascii="Bookman Old Style" w:hAnsi="Bookman Old Style"/>
+      </w:pPr>
+    </w:p>
+    <w:p>
+      <w:pPr>
+        <w:jc w:val="center"/>
+        <w:rPr>
+          <w:rFonts w:ascii="Times New Roman" w:hAnsi="Times New Roman"/>
+        </w:rPr>
+      </w:pPr>
+      <w:r>
+        <w:rPr>
+          <w:rFonts w:ascii="Times New Roman" w:hAnsi="Times New Roman"/>
           <w:b/>
           <w:color w:val="00FF00"/>
           <w:sz w:val="32"/>
           <w:szCs w:val="32"/>
         </w:rPr>
-        <w:t>Mathematician</w:t>
-      </w:r>
-      <w:r>
-        <w:rPr>
-          <w:rFonts w:ascii="Bookman Old Style" w:hAnsi="Bookman Old Style"/>
-          <w:b/>
-          <w:color w:val="00FF00"/>
-          <w:sz w:val="32"/>
-          <w:szCs w:val="32"/>
-        </w:rPr>
-        <w:t xml:space="preserve"> (1956)</w:t>
-      </w:r>
-    </w:p>
-    <w:p>
-      <w:pPr>
-        <w:rPr>
-          <w:rFonts w:ascii="Bookman Old Style" w:hAnsi="Bookman Old Style"/>
-          <w:b/>
-          <w:color w:val="00FF00"/>
-          <w:sz w:val="32"/>
-          <w:szCs w:val="32"/>
-        </w:rPr>
-      </w:pPr>
-    </w:p>
-    <w:p>
-      <w:pPr>
-        <w:jc w:val="center"/>
-        <w:rPr>
-          <w:rFonts w:ascii="Bookman Old Style" w:hAnsi="Bookman Old Style"/>
-          <w:b/>
-          <w:color w:val="00FF00"/>
-          <w:sz w:val="32"/>
-          <w:szCs w:val="32"/>
-        </w:rPr>
-      </w:pPr>
-    </w:p>
-    <w:p>
-      <w:pPr>
-        <w:jc w:val="center"/>
-        <w:rPr>
-          <w:rFonts w:ascii="Times New Roman" w:hAnsi="Times New Roman"/>
-        </w:rPr>
-      </w:pPr>
-      <w:r>
-        <w:rPr>
-          <w:rFonts w:ascii="Times New Roman" w:hAnsi="Times New Roman"/>
-          <w:b/>
-          <w:color w:val="00FF00"/>
-          <w:sz w:val="32"/>
-          <w:szCs w:val="32"/>
-        </w:rPr>
         <w:object w:dxaOrig="10081" w:dyaOrig="5245" w14:anchorId="185C3B67">
-          <v:shape id="_x0000_i1033" type="#_x0000_t75" style="width:6in;height:223.75pt" o:ole="">
+          <v:shape id="_x0000_i1033" type="#_x0000_t75" style="width:6in;height:224pt" o:ole="">
             <v:imagedata r:id="rId34" o:title=""/>
           </v:shape>
-          <o:OLEObject Type="Embed" ProgID="PBrush" ShapeID="_x0000_i1033" DrawAspect="Content" ObjectID="_1566624437" r:id="rId35">
+          <o:OLEObject Type="Embed" ProgID="PBrush" ShapeID="_x0000_i1033" DrawAspect="Content" ObjectID="_1567581741" r:id="rId35">
             <o:FieldCodes>\s \* mergeformat</o:FieldCodes>
           </o:OLEObject>
         </w:object>
@@ -27466,10 +27496,10 @@
           <w:szCs w:val="32"/>
         </w:rPr>
         <w:object w:dxaOrig="9157" w:dyaOrig="6181" w14:anchorId="6BA7C633">
-          <v:shape id="_x0000_i1034" type="#_x0000_t75" style="width:6in;height:291.3pt" o:ole="">
+          <v:shape id="_x0000_i1034" type="#_x0000_t75" style="width:6in;height:291.45pt" o:ole="">
             <v:imagedata r:id="rId36" o:title=""/>
           </v:shape>
-          <o:OLEObject Type="Embed" ProgID="PBrush" ShapeID="_x0000_i1034" DrawAspect="Content" ObjectID="_1566624438" r:id="rId37">
+          <o:OLEObject Type="Embed" ProgID="PBrush" ShapeID="_x0000_i1034" DrawAspect="Content" ObjectID="_1567581742" r:id="rId37">
             <o:FieldCodes>\s \* mergeformat</o:FieldCodes>
           </o:OLEObject>
         </w:object>
@@ -27708,10 +27738,10 @@
           <w:rFonts w:ascii="Times New Roman" w:hAnsi="Times New Roman"/>
         </w:rPr>
         <w:object w:dxaOrig="10262" w:dyaOrig="6253" w14:anchorId="1E6B8C37">
-          <v:shape id="_x0000_i1035" type="#_x0000_t75" style="width:430.9pt;height:262.5pt" o:ole="">
+          <v:shape id="_x0000_i1035" type="#_x0000_t75" style="width:430.85pt;height:262.85pt" o:ole="">
             <v:imagedata r:id="rId38" o:title=""/>
           </v:shape>
-          <o:OLEObject Type="Embed" ProgID="PBrush" ShapeID="_x0000_i1035" DrawAspect="Content" ObjectID="_1566624439" r:id="rId39">
+          <o:OLEObject Type="Embed" ProgID="PBrush" ShapeID="_x0000_i1035" DrawAspect="Content" ObjectID="_1567581743" r:id="rId39">
             <o:FieldCodes>\s \* mergeformat</o:FieldCodes>
           </o:OLEObject>
         </w:object>
@@ -28142,7 +28172,37 @@
           <w:sz w:val="36"/>
           <w:szCs w:val="36"/>
         </w:rPr>
-        <w:t xml:space="preserve"> subordinates.  The number of interactions (relationships) that may influence the </w:t>
+        <w:t xml:space="preserve"> subordinates.  The number of interactions (relationships)</w:t>
+      </w:r>
+      <w:r>
+        <w:rPr>
+          <w:rFonts w:ascii="Bookman Old Style" w:hAnsi="Bookman Old Style"/>
+          <w:b/>
+          <w:color w:val="000000"/>
+          <w:sz w:val="36"/>
+          <w:szCs w:val="36"/>
+        </w:rPr>
+        <w:t xml:space="preserve"> </w:t>
+      </w:r>
+      <w:r>
+        <w:rPr>
+          <w:rFonts w:ascii="Bookman Old Style" w:hAnsi="Bookman Old Style"/>
+          <w:b/>
+          <w:color w:val="FF0000"/>
+          <w:sz w:val="36"/>
+          <w:szCs w:val="36"/>
+        </w:rPr>
+        <w:t>R</w:t>
+      </w:r>
+      <w:r>
+        <w:rPr>
+          <w:rFonts w:ascii="Bookman Old Style" w:hAnsi="Bookman Old Style"/>
+          <w:b/>
+          <w:color w:val="000000"/>
+          <w:sz w:val="36"/>
+          <w:szCs w:val="36"/>
+        </w:rPr>
+        <w:t xml:space="preserve"> that may influence the </w:t>
       </w:r>
       <w:proofErr w:type="gramStart"/>
       <w:r>
@@ -28297,10 +28357,10 @@
           <w:szCs w:val="36"/>
         </w:rPr>
         <w:object w:dxaOrig="4440" w:dyaOrig="640" w14:anchorId="1EEECCDC">
-          <v:shape id="_x0000_i1036" type="#_x0000_t75" style="width:425.35pt;height:60.9pt" o:ole="">
+          <v:shape id="_x0000_i1036" type="#_x0000_t75" style="width:425.15pt;height:60.55pt" o:ole="">
             <v:imagedata r:id="rId40" o:title=""/>
           </v:shape>
-          <o:OLEObject Type="Embed" ProgID="Equation" ShapeID="_x0000_i1036" DrawAspect="Content" ObjectID="_1566624440" r:id="rId41"/>
+          <o:OLEObject Type="Embed" ProgID="Equation" ShapeID="_x0000_i1036" DrawAspect="Content" ObjectID="_1567581744" r:id="rId41"/>
         </w:object>
       </w:r>
     </w:p>
@@ -28323,11 +28383,34 @@
           <w:rFonts w:ascii="Bookman Old Style" w:hAnsi="Bookman Old Style"/>
           <w:b/>
           <w:color w:val="000000"/>
-          <w:sz w:val="32"/>
-          <w:szCs w:val="32"/>
-        </w:rPr>
-      </w:pPr>
-      <w:r>
+          <w:sz w:val="24"/>
+          <w:szCs w:val="24"/>
+        </w:rPr>
+      </w:pPr>
+      <w:r>
+        <w:rPr>
+          <w:rFonts w:ascii="Bookman Old Style" w:hAnsi="Bookman Old Style"/>
+          <w:b/>
+          <w:color w:val="000000"/>
+          <w:sz w:val="24"/>
+          <w:szCs w:val="24"/>
+        </w:rPr>
+        <w:t xml:space="preserve">relationships = </w:t>
+      </w:r>
+      <w:r>
+        <w:rPr>
+          <w:rFonts w:ascii="Bookman Old Style" w:hAnsi="Bookman Old Style"/>
+          <w:b/>
+          <w:color w:val="000000"/>
+          <w:sz w:val="24"/>
+          <w:szCs w:val="24"/>
+        </w:rPr>
+        <w:t>manager(2^(m-1) + m -1)</w:t>
+      </w:r>
+    </w:p>
+    <w:p>
+      <w:pPr>
+        <w:ind w:left="720" w:hanging="720"/>
         <w:rPr>
           <w:rFonts w:ascii="Bookman Old Style" w:hAnsi="Bookman Old Style"/>
           <w:b/>
@@ -28335,8 +28418,7 @@
           <w:sz w:val="32"/>
           <w:szCs w:val="32"/>
         </w:rPr>
-        <w:t xml:space="preserve">Ex:  Given 5 subordinates </w:t>
-      </w:r>
+      </w:pPr>
       <w:r>
         <w:rPr>
           <w:rFonts w:ascii="Bookman Old Style" w:hAnsi="Bookman Old Style"/>
@@ -28345,7 +28427,7 @@
           <w:sz w:val="32"/>
           <w:szCs w:val="32"/>
         </w:rPr>
-        <w:t>–</w:t>
+        <w:t xml:space="preserve">Ex:  Given 5 subordinates </w:t>
       </w:r>
       <w:r>
         <w:rPr>
@@ -28355,7 +28437,7 @@
           <w:sz w:val="32"/>
           <w:szCs w:val="32"/>
         </w:rPr>
-        <w:t xml:space="preserve"> </w:t>
+        <w:t>–</w:t>
       </w:r>
       <w:r>
         <w:rPr>
@@ -28365,9 +28447,8 @@
           <w:sz w:val="32"/>
           <w:szCs w:val="32"/>
         </w:rPr>
-        <w:t xml:space="preserve">(using </w:t>
-      </w:r>
-      <w:proofErr w:type="spellStart"/>
+        <w:t xml:space="preserve"> </w:t>
+      </w:r>
       <w:r>
         <w:rPr>
           <w:rFonts w:ascii="Bookman Old Style" w:hAnsi="Bookman Old Style"/>
@@ -28376,9 +28457,9 @@
           <w:sz w:val="32"/>
           <w:szCs w:val="32"/>
         </w:rPr>
-        <w:t>trunckated</w:t>
-      </w:r>
-      <w:proofErr w:type="spellEnd"/>
+        <w:t xml:space="preserve">(using </w:t>
+      </w:r>
+      <w:proofErr w:type="spellStart"/>
       <w:r>
         <w:rPr>
           <w:rFonts w:ascii="Bookman Old Style" w:hAnsi="Bookman Old Style"/>
@@ -28387,6 +28468,17 @@
           <w:sz w:val="32"/>
           <w:szCs w:val="32"/>
         </w:rPr>
+        <w:t>trunckated</w:t>
+      </w:r>
+      <w:proofErr w:type="spellEnd"/>
+      <w:r>
+        <w:rPr>
+          <w:rFonts w:ascii="Bookman Old Style" w:hAnsi="Bookman Old Style"/>
+          <w:b/>
+          <w:color w:val="000000"/>
+          <w:sz w:val="32"/>
+          <w:szCs w:val="32"/>
+        </w:rPr>
         <w:t xml:space="preserve"> polynomial)</w:t>
       </w:r>
     </w:p>
@@ -28527,7 +28619,18 @@
           <w:sz w:val="48"/>
           <w:szCs w:val="48"/>
         </w:rPr>
-        <w:t xml:space="preserve">The recommended span of control for managers is </w:t>
+        <w:t>The recommended span of control for managers is</w:t>
+      </w:r>
+      <w:r>
+        <w:rPr>
+          <w:rFonts w:ascii="Bookman Old Style" w:hAnsi="Bookman Old Style"/>
+          <w:b/>
+          <w:color w:val="000000"/>
+          <w:sz w:val="48"/>
+          <w:szCs w:val="48"/>
+          <w:u w:val="single"/>
+        </w:rPr>
+        <w:t xml:space="preserve"> </w:t>
       </w:r>
       <w:r>
         <w:rPr>
@@ -28536,6 +28639,7 @@
           <w:color w:val="FF0000"/>
           <w:sz w:val="48"/>
           <w:szCs w:val="48"/>
+          <w:u w:val="single"/>
         </w:rPr>
         <w:t>four</w:t>
       </w:r>
@@ -28546,6 +28650,7 @@
           <w:color w:val="000000"/>
           <w:sz w:val="48"/>
           <w:szCs w:val="48"/>
+          <w:u w:val="single"/>
         </w:rPr>
         <w:t xml:space="preserve"> to </w:t>
       </w:r>
@@ -28556,6 +28661,7 @@
           <w:color w:val="FF0000"/>
           <w:sz w:val="48"/>
           <w:szCs w:val="48"/>
+          <w:u w:val="single"/>
         </w:rPr>
         <w:t>eight</w:t>
       </w:r>
@@ -28649,7 +28755,18 @@
           <w:sz w:val="28"/>
           <w:szCs w:val="28"/>
         </w:rPr>
-        <w:t>n personnel (eliminates employee to employee).</w:t>
+        <w:t xml:space="preserve">n </w:t>
+      </w:r>
+      <w:r>
+        <w:rPr>
+          <w:rFonts w:ascii="Bookman Old Style" w:hAnsi="Bookman Old Style"/>
+          <w:b/>
+          <w:color w:val="000000"/>
+          <w:sz w:val="28"/>
+          <w:szCs w:val="28"/>
+        </w:rPr>
+        <w:lastRenderedPageBreak/>
+        <w:t>personnel (eliminates employee to employee).</w:t>
       </w:r>
       <w:r>
         <w:rPr>
@@ -28713,10 +28830,10 @@
           <w:szCs w:val="28"/>
         </w:rPr>
         <w:object w:dxaOrig="5977" w:dyaOrig="3324" w14:anchorId="4A35D436">
-          <v:shape id="_x0000_i1037" type="#_x0000_t75" style="width:299.1pt;height:167.25pt" o:ole="">
+          <v:shape id="_x0000_i1037" type="#_x0000_t75" style="width:299.45pt;height:166.85pt" o:ole="">
             <v:imagedata r:id="rId42" o:title=""/>
           </v:shape>
-          <o:OLEObject Type="Embed" ProgID="PBrush" ShapeID="_x0000_i1037" DrawAspect="Content" ObjectID="_1566624441" r:id="rId43">
+          <o:OLEObject Type="Embed" ProgID="PBrush" ShapeID="_x0000_i1037" DrawAspect="Content" ObjectID="_1567581745" r:id="rId43">
             <o:FieldCodes>\s \* mergeformat</o:FieldCodes>
           </o:OLEObject>
         </w:object>
@@ -29372,10 +29489,10 @@
           <w:szCs w:val="28"/>
         </w:rPr>
         <w:object w:dxaOrig="4440" w:dyaOrig="640" w14:anchorId="0E1AEF9D">
-          <v:shape id="_x0000_i1038" type="#_x0000_t75" style="width:413.15pt;height:58.7pt" o:ole="">
+          <v:shape id="_x0000_i1038" type="#_x0000_t75" style="width:412.55pt;height:58.3pt" o:ole="">
             <v:imagedata r:id="rId40" o:title=""/>
           </v:shape>
-          <o:OLEObject Type="Embed" ProgID="Equation" ShapeID="_x0000_i1038" DrawAspect="Content" ObjectID="_1566624442" r:id="rId44"/>
+          <o:OLEObject Type="Embed" ProgID="Equation" ShapeID="_x0000_i1038" DrawAspect="Content" ObjectID="_1567581746" r:id="rId44"/>
         </w:object>
       </w:r>
     </w:p>
@@ -30035,10 +30152,10 @@
           <w:szCs w:val="28"/>
         </w:rPr>
         <w:object w:dxaOrig="2660" w:dyaOrig="1080" w14:anchorId="3A672544">
-          <v:shape id="_x0000_i1039" type="#_x0000_t75" style="width:191.65pt;height:54.3pt" o:ole="">
+          <v:shape id="_x0000_i1039" type="#_x0000_t75" style="width:192pt;height:54.85pt" o:ole="">
             <v:imagedata r:id="rId45" o:title=""/>
           </v:shape>
-          <o:OLEObject Type="Embed" ProgID="Equation" ShapeID="_x0000_i1039" DrawAspect="Content" ObjectID="_1566624443" r:id="rId46"/>
+          <o:OLEObject Type="Embed" ProgID="Equation" ShapeID="_x0000_i1039" DrawAspect="Content" ObjectID="_1567581747" r:id="rId46"/>
         </w:object>
       </w:r>
     </w:p>
@@ -30100,10 +30217,10 @@
           <w:szCs w:val="28"/>
         </w:rPr>
         <w:object w:dxaOrig="2140" w:dyaOrig="660" w14:anchorId="220D6344">
-          <v:shape id="_x0000_i1040" type="#_x0000_t75" style="width:251.45pt;height:53.15pt" o:ole="">
+          <v:shape id="_x0000_i1040" type="#_x0000_t75" style="width:251.45pt;height:53.7pt" o:ole="">
             <v:imagedata r:id="rId47" o:title=""/>
           </v:shape>
-          <o:OLEObject Type="Embed" ProgID="Equation" ShapeID="_x0000_i1040" DrawAspect="Content" ObjectID="_1566624444" r:id="rId48"/>
+          <o:OLEObject Type="Embed" ProgID="Equation" ShapeID="_x0000_i1040" DrawAspect="Content" ObjectID="_1567581748" r:id="rId48"/>
         </w:object>
       </w:r>
     </w:p>
@@ -30274,10 +30391,10 @@
           <w:szCs w:val="28"/>
         </w:rPr>
         <w:object w:dxaOrig="6145" w:dyaOrig="2497" w14:anchorId="76A5FF11">
-          <v:shape id="_x0000_i1041" type="#_x0000_t75" style="width:306.85pt;height:125.15pt" o:ole="">
+          <v:shape id="_x0000_i1041" type="#_x0000_t75" style="width:307.45pt;height:124.55pt" o:ole="">
             <v:imagedata r:id="rId49" o:title=""/>
           </v:shape>
-          <o:OLEObject Type="Embed" ProgID="PBrush" ShapeID="_x0000_i1041" DrawAspect="Content" ObjectID="_1566624445" r:id="rId50">
+          <o:OLEObject Type="Embed" ProgID="PBrush" ShapeID="_x0000_i1041" DrawAspect="Content" ObjectID="_1567581749" r:id="rId50">
             <o:FieldCodes>\s \* mergeformat</o:FieldCodes>
           </o:OLEObject>
         </w:object>
@@ -30309,10 +30426,10 @@
           <w:szCs w:val="28"/>
         </w:rPr>
         <w:object w:dxaOrig="4520" w:dyaOrig="880" w14:anchorId="5937276F">
-          <v:shape id="_x0000_i1042" type="#_x0000_t75" style="width:225.95pt;height:43.2pt" o:ole="">
+          <v:shape id="_x0000_i1042" type="#_x0000_t75" style="width:226.3pt;height:43.45pt" o:ole="">
             <v:imagedata r:id="rId51" o:title=""/>
           </v:shape>
-          <o:OLEObject Type="Embed" ProgID="Equation" ShapeID="_x0000_i1042" DrawAspect="Content" ObjectID="_1566624446" r:id="rId52"/>
+          <o:OLEObject Type="Embed" ProgID="Equation" ShapeID="_x0000_i1042" DrawAspect="Content" ObjectID="_1567581750" r:id="rId52"/>
         </w:object>
       </w:r>
     </w:p>
@@ -33598,10 +33715,10 @@
           <w:szCs w:val="46"/>
         </w:rPr>
         <w:object w:dxaOrig="9037" w:dyaOrig="4381" w14:anchorId="060AEEDC">
-          <v:shape id="_x0000_i1043" type="#_x0000_t75" style="width:6in;height:210.45pt" o:ole="">
+          <v:shape id="_x0000_i1043" type="#_x0000_t75" style="width:6in;height:210.3pt" o:ole="">
             <v:imagedata r:id="rId53" o:title=""/>
           </v:shape>
-          <o:OLEObject Type="Embed" ProgID="PBrush" ShapeID="_x0000_i1043" DrawAspect="Content" ObjectID="_1566624447" r:id="rId54">
+          <o:OLEObject Type="Embed" ProgID="PBrush" ShapeID="_x0000_i1043" DrawAspect="Content" ObjectID="_1567581751" r:id="rId54">
             <o:FieldCodes>\s \* mergeformat</o:FieldCodes>
           </o:OLEObject>
         </w:object>
@@ -38075,10 +38192,10 @@
           <w:szCs w:val="28"/>
         </w:rPr>
         <w:object w:dxaOrig="9037" w:dyaOrig="6781" w14:anchorId="464423C6">
-          <v:shape id="_x0000_i1044" type="#_x0000_t75" style="width:395.45pt;height:297.95pt" o:ole="">
+          <v:shape id="_x0000_i1044" type="#_x0000_t75" style="width:395.45pt;height:298.3pt" o:ole="">
             <v:imagedata r:id="rId55" o:title=""/>
           </v:shape>
-          <o:OLEObject Type="Embed" ProgID="PBrush" ShapeID="_x0000_i1044" DrawAspect="Content" ObjectID="_1566624448" r:id="rId56">
+          <o:OLEObject Type="Embed" ProgID="PBrush" ShapeID="_x0000_i1044" DrawAspect="Content" ObjectID="_1567581752" r:id="rId56">
             <o:FieldCodes>\s \* mergeformat</o:FieldCodes>
           </o:OLEObject>
         </w:object>
@@ -38213,21 +38330,7 @@
           <w:szCs w:val="26"/>
           <w:u w:val="single"/>
         </w:rPr>
-        <w:t xml:space="preserve">A module that is the subject of fan-in should be a true black </w:t>
-      </w:r>
-      <w:bookmarkStart w:id="0" w:name="_GoBack"/>
-      <w:bookmarkEnd w:id="0"/>
-      <w:r>
-        <w:rPr>
-          <w:rFonts w:ascii="Bookman Old Style" w:hAnsi="Bookman Old Style"/>
-          <w:b/>
-          <w:i/>
-          <w:color w:val="0000FF"/>
-          <w:sz w:val="26"/>
-          <w:szCs w:val="26"/>
-          <w:u w:val="single"/>
-        </w:rPr>
-        <w:t>box</w:t>
+        <w:t>A module that is the subject of fan-in should be a true black box</w:t>
       </w:r>
       <w:r>
         <w:rPr>
@@ -38559,7 +38662,7 @@
         <w:rStyle w:val="PageNumber"/>
         <w:noProof/>
       </w:rPr>
-      <w:t>50</w:t>
+      <w:t>14</w:t>
     </w:r>
     <w:r>
       <w:rPr>
@@ -38599,6 +38702,92 @@
 <file path=word/numbering.xml><?xml version="1.0" encoding="utf-8"?>
 <w:numbering xmlns:wpc="http://schemas.microsoft.com/office/word/2010/wordprocessingCanvas" xmlns:mo="http://schemas.microsoft.com/office/mac/office/2008/main" xmlns:mc="http://schemas.openxmlformats.org/markup-compatibility/2006" xmlns:mv="urn:schemas-microsoft-com:mac:vml" xmlns:o="urn:schemas-microsoft-com:office:office" xmlns:r="http://schemas.openxmlformats.org/officeDocument/2006/relationships" xmlns:m="http://schemas.openxmlformats.org/officeDocument/2006/math" xmlns:v="urn:schemas-microsoft-com:vml" xmlns:wp14="http://schemas.microsoft.com/office/word/2010/wordprocessingDrawing" xmlns:wp="http://schemas.openxmlformats.org/drawingml/2006/wordprocessingDrawing" xmlns:w10="urn:schemas-microsoft-com:office:word" xmlns:w="http://schemas.openxmlformats.org/wordprocessingml/2006/main" xmlns:w14="http://schemas.microsoft.com/office/word/2010/wordml" xmlns:w15="http://schemas.microsoft.com/office/word/2012/wordml" xmlns:wpg="http://schemas.microsoft.com/office/word/2010/wordprocessingGroup" xmlns:wpi="http://schemas.microsoft.com/office/word/2010/wordprocessingInk" xmlns:wne="http://schemas.microsoft.com/office/word/2006/wordml" xmlns:wps="http://schemas.microsoft.com/office/word/2010/wordprocessingShape" mc:Ignorable="w14 w15 wp14 mv">
   <w:abstractNum w:abstractNumId="0">
+    <w:nsid w:val="090B2DB8"/>
+    <w:multiLevelType w:val="hybridMultilevel"/>
+    <w:tmpl w:val="38EACA02"/>
+    <w:lvl w:ilvl="0" w:tplc="0409000F">
+      <w:start w:val="1"/>
+      <w:numFmt w:val="decimal"/>
+      <w:lvlText w:val="%1."/>
+      <w:lvlJc w:val="left"/>
+      <w:pPr>
+        <w:ind w:left="720" w:hanging="360"/>
+      </w:pPr>
+    </w:lvl>
+    <w:lvl w:ilvl="1" w:tplc="04090019" w:tentative="1">
+      <w:start w:val="1"/>
+      <w:numFmt w:val="lowerLetter"/>
+      <w:lvlText w:val="%2."/>
+      <w:lvlJc w:val="left"/>
+      <w:pPr>
+        <w:ind w:left="1440" w:hanging="360"/>
+      </w:pPr>
+    </w:lvl>
+    <w:lvl w:ilvl="2" w:tplc="0409001B" w:tentative="1">
+      <w:start w:val="1"/>
+      <w:numFmt w:val="lowerRoman"/>
+      <w:lvlText w:val="%3."/>
+      <w:lvlJc w:val="right"/>
+      <w:pPr>
+        <w:ind w:left="2160" w:hanging="180"/>
+      </w:pPr>
+    </w:lvl>
+    <w:lvl w:ilvl="3" w:tplc="0409000F" w:tentative="1">
+      <w:start w:val="1"/>
+      <w:numFmt w:val="decimal"/>
+      <w:lvlText w:val="%4."/>
+      <w:lvlJc w:val="left"/>
+      <w:pPr>
+        <w:ind w:left="2880" w:hanging="360"/>
+      </w:pPr>
+    </w:lvl>
+    <w:lvl w:ilvl="4" w:tplc="04090019" w:tentative="1">
+      <w:start w:val="1"/>
+      <w:numFmt w:val="lowerLetter"/>
+      <w:lvlText w:val="%5."/>
+      <w:lvlJc w:val="left"/>
+      <w:pPr>
+        <w:ind w:left="3600" w:hanging="360"/>
+      </w:pPr>
+    </w:lvl>
+    <w:lvl w:ilvl="5" w:tplc="0409001B" w:tentative="1">
+      <w:start w:val="1"/>
+      <w:numFmt w:val="lowerRoman"/>
+      <w:lvlText w:val="%6."/>
+      <w:lvlJc w:val="right"/>
+      <w:pPr>
+        <w:ind w:left="4320" w:hanging="180"/>
+      </w:pPr>
+    </w:lvl>
+    <w:lvl w:ilvl="6" w:tplc="0409000F" w:tentative="1">
+      <w:start w:val="1"/>
+      <w:numFmt w:val="decimal"/>
+      <w:lvlText w:val="%7."/>
+      <w:lvlJc w:val="left"/>
+      <w:pPr>
+        <w:ind w:left="5040" w:hanging="360"/>
+      </w:pPr>
+    </w:lvl>
+    <w:lvl w:ilvl="7" w:tplc="04090019" w:tentative="1">
+      <w:start w:val="1"/>
+      <w:numFmt w:val="lowerLetter"/>
+      <w:lvlText w:val="%8."/>
+      <w:lvlJc w:val="left"/>
+      <w:pPr>
+        <w:ind w:left="5760" w:hanging="360"/>
+      </w:pPr>
+    </w:lvl>
+    <w:lvl w:ilvl="8" w:tplc="0409001B" w:tentative="1">
+      <w:start w:val="1"/>
+      <w:numFmt w:val="lowerRoman"/>
+      <w:lvlText w:val="%9."/>
+      <w:lvlJc w:val="right"/>
+      <w:pPr>
+        <w:ind w:left="6480" w:hanging="180"/>
+      </w:pPr>
+    </w:lvl>
+  </w:abstractNum>
+  <w:abstractNum w:abstractNumId="1">
     <w:nsid w:val="0A102D12"/>
     <w:multiLevelType w:val="hybridMultilevel"/>
     <w:tmpl w:val="3064F08C"/>
@@ -38689,7 +38878,7 @@
       </w:pPr>
     </w:lvl>
   </w:abstractNum>
-  <w:abstractNum w:abstractNumId="1">
+  <w:abstractNum w:abstractNumId="2">
     <w:nsid w:val="1E2E7EA1"/>
     <w:multiLevelType w:val="hybridMultilevel"/>
     <w:tmpl w:val="77C2B78A"/>
@@ -38778,7 +38967,7 @@
       </w:pPr>
     </w:lvl>
   </w:abstractNum>
-  <w:abstractNum w:abstractNumId="2">
+  <w:abstractNum w:abstractNumId="3">
     <w:nsid w:val="26B409BF"/>
     <w:multiLevelType w:val="hybridMultilevel"/>
     <w:tmpl w:val="E802361A"/>
@@ -38867,7 +39056,7 @@
       </w:pPr>
     </w:lvl>
   </w:abstractNum>
-  <w:abstractNum w:abstractNumId="3">
+  <w:abstractNum w:abstractNumId="4">
     <w:nsid w:val="37173997"/>
     <w:multiLevelType w:val="hybridMultilevel"/>
     <w:tmpl w:val="0D909002"/>
@@ -38956,7 +39145,7 @@
       </w:pPr>
     </w:lvl>
   </w:abstractNum>
-  <w:abstractNum w:abstractNumId="4">
+  <w:abstractNum w:abstractNumId="5">
     <w:nsid w:val="50A3491E"/>
     <w:multiLevelType w:val="hybridMultilevel"/>
     <w:tmpl w:val="4B5EAC58"/>
@@ -39046,7 +39235,7 @@
       </w:pPr>
     </w:lvl>
   </w:abstractNum>
-  <w:abstractNum w:abstractNumId="5">
+  <w:abstractNum w:abstractNumId="6">
     <w:nsid w:val="57D95CB4"/>
     <w:multiLevelType w:val="hybridMultilevel"/>
     <w:tmpl w:val="83B2A9E6"/>
@@ -39135,7 +39324,7 @@
       </w:pPr>
     </w:lvl>
   </w:abstractNum>
-  <w:abstractNum w:abstractNumId="6">
+  <w:abstractNum w:abstractNumId="7">
     <w:nsid w:val="58C42077"/>
     <w:multiLevelType w:val="hybridMultilevel"/>
     <w:tmpl w:val="67EC6368"/>
@@ -39251,7 +39440,7 @@
       </w:pPr>
     </w:lvl>
   </w:abstractNum>
-  <w:abstractNum w:abstractNumId="7">
+  <w:abstractNum w:abstractNumId="8">
     <w:nsid w:val="5C183F02"/>
     <w:multiLevelType w:val="hybridMultilevel"/>
     <w:tmpl w:val="6268CD56"/>
@@ -39340,7 +39529,7 @@
       </w:pPr>
     </w:lvl>
   </w:abstractNum>
-  <w:abstractNum w:abstractNumId="8">
+  <w:abstractNum w:abstractNumId="9">
     <w:nsid w:val="68677AA5"/>
     <w:multiLevelType w:val="hybridMultilevel"/>
     <w:tmpl w:val="428079A2"/>
@@ -39429,7 +39618,7 @@
       </w:pPr>
     </w:lvl>
   </w:abstractNum>
-  <w:abstractNum w:abstractNumId="9">
+  <w:abstractNum w:abstractNumId="10">
     <w:nsid w:val="73E910DF"/>
     <w:multiLevelType w:val="hybridMultilevel"/>
     <w:tmpl w:val="4294BB7A"/>
@@ -39545,35 +39734,130 @@
       </w:pPr>
     </w:lvl>
   </w:abstractNum>
+  <w:abstractNum w:abstractNumId="11">
+    <w:nsid w:val="78A518BD"/>
+    <w:multiLevelType w:val="hybridMultilevel"/>
+    <w:tmpl w:val="5B00799A"/>
+    <w:lvl w:ilvl="0" w:tplc="99168A20">
+      <w:start w:val="1"/>
+      <w:numFmt w:val="decimal"/>
+      <w:lvlText w:val="%1)"/>
+      <w:lvlJc w:val="left"/>
+      <w:pPr>
+        <w:ind w:left="1080" w:hanging="720"/>
+      </w:pPr>
+      <w:rPr>
+        <w:rFonts w:hint="default"/>
+      </w:rPr>
+    </w:lvl>
+    <w:lvl w:ilvl="1" w:tplc="04090019" w:tentative="1">
+      <w:start w:val="1"/>
+      <w:numFmt w:val="lowerLetter"/>
+      <w:lvlText w:val="%2."/>
+      <w:lvlJc w:val="left"/>
+      <w:pPr>
+        <w:ind w:left="1440" w:hanging="360"/>
+      </w:pPr>
+    </w:lvl>
+    <w:lvl w:ilvl="2" w:tplc="0409001B" w:tentative="1">
+      <w:start w:val="1"/>
+      <w:numFmt w:val="lowerRoman"/>
+      <w:lvlText w:val="%3."/>
+      <w:lvlJc w:val="right"/>
+      <w:pPr>
+        <w:ind w:left="2160" w:hanging="180"/>
+      </w:pPr>
+    </w:lvl>
+    <w:lvl w:ilvl="3" w:tplc="0409000F" w:tentative="1">
+      <w:start w:val="1"/>
+      <w:numFmt w:val="decimal"/>
+      <w:lvlText w:val="%4."/>
+      <w:lvlJc w:val="left"/>
+      <w:pPr>
+        <w:ind w:left="2880" w:hanging="360"/>
+      </w:pPr>
+    </w:lvl>
+    <w:lvl w:ilvl="4" w:tplc="04090019" w:tentative="1">
+      <w:start w:val="1"/>
+      <w:numFmt w:val="lowerLetter"/>
+      <w:lvlText w:val="%5."/>
+      <w:lvlJc w:val="left"/>
+      <w:pPr>
+        <w:ind w:left="3600" w:hanging="360"/>
+      </w:pPr>
+    </w:lvl>
+    <w:lvl w:ilvl="5" w:tplc="0409001B" w:tentative="1">
+      <w:start w:val="1"/>
+      <w:numFmt w:val="lowerRoman"/>
+      <w:lvlText w:val="%6."/>
+      <w:lvlJc w:val="right"/>
+      <w:pPr>
+        <w:ind w:left="4320" w:hanging="180"/>
+      </w:pPr>
+    </w:lvl>
+    <w:lvl w:ilvl="6" w:tplc="0409000F" w:tentative="1">
+      <w:start w:val="1"/>
+      <w:numFmt w:val="decimal"/>
+      <w:lvlText w:val="%7."/>
+      <w:lvlJc w:val="left"/>
+      <w:pPr>
+        <w:ind w:left="5040" w:hanging="360"/>
+      </w:pPr>
+    </w:lvl>
+    <w:lvl w:ilvl="7" w:tplc="04090019" w:tentative="1">
+      <w:start w:val="1"/>
+      <w:numFmt w:val="lowerLetter"/>
+      <w:lvlText w:val="%8."/>
+      <w:lvlJc w:val="left"/>
+      <w:pPr>
+        <w:ind w:left="5760" w:hanging="360"/>
+      </w:pPr>
+    </w:lvl>
+    <w:lvl w:ilvl="8" w:tplc="0409001B" w:tentative="1">
+      <w:start w:val="1"/>
+      <w:numFmt w:val="lowerRoman"/>
+      <w:lvlText w:val="%9."/>
+      <w:lvlJc w:val="right"/>
+      <w:pPr>
+        <w:ind w:left="6480" w:hanging="180"/>
+      </w:pPr>
+    </w:lvl>
+  </w:abstractNum>
   <w:num w:numId="1">
+    <w:abstractNumId w:val="10"/>
+  </w:num>
+  <w:num w:numId="2">
+    <w:abstractNumId w:val="7"/>
+  </w:num>
+  <w:num w:numId="3">
     <w:abstractNumId w:val="9"/>
   </w:num>
-  <w:num w:numId="2">
+  <w:num w:numId="4">
     <w:abstractNumId w:val="6"/>
   </w:num>
-  <w:num w:numId="3">
+  <w:num w:numId="5">
+    <w:abstractNumId w:val="2"/>
+  </w:num>
+  <w:num w:numId="6">
+    <w:abstractNumId w:val="4"/>
+  </w:num>
+  <w:num w:numId="7">
+    <w:abstractNumId w:val="3"/>
+  </w:num>
+  <w:num w:numId="8">
+    <w:abstractNumId w:val="1"/>
+  </w:num>
+  <w:num w:numId="9">
     <w:abstractNumId w:val="8"/>
   </w:num>
-  <w:num w:numId="4">
+  <w:num w:numId="10">
     <w:abstractNumId w:val="5"/>
   </w:num>
-  <w:num w:numId="5">
-    <w:abstractNumId w:val="1"/>
-  </w:num>
-  <w:num w:numId="6">
-    <w:abstractNumId w:val="3"/>
-  </w:num>
-  <w:num w:numId="7">
-    <w:abstractNumId w:val="2"/>
-  </w:num>
-  <w:num w:numId="8">
+  <w:num w:numId="11">
     <w:abstractNumId w:val="0"/>
   </w:num>
-  <w:num w:numId="9">
-    <w:abstractNumId w:val="7"/>
-  </w:num>
-  <w:num w:numId="10">
-    <w:abstractNumId w:val="4"/>
+  <w:num w:numId="12">
+    <w:abstractNumId w:val="11"/>
   </w:num>
 </w:numbering>
 </file>
